--- a/First_task/Вопросы_по_требованиям_V2.docx
+++ b/First_task/Вопросы_по_требованиям_V2.docx
@@ -1,6 +1,6 @@
 
 <file path=word/document.xml><?xml version="1.0" encoding="utf-8"?>
-<w:document xmlns:wpc="http://schemas.microsoft.com/office/word/2010/wordprocessingCanvas" xmlns:cx="http://schemas.microsoft.com/office/drawing/2014/chartex" xmlns:cx1="http://schemas.microsoft.com/office/drawing/2015/9/8/chartex" xmlns:mc="http://schemas.openxmlformats.org/markup-compatibility/2006" xmlns:o="urn:schemas-microsoft-com:office:office" xmlns:r="http://schemas.openxmlformats.org/officeDocument/2006/relationships" xmlns:m="http://schemas.openxmlformats.org/officeDocument/2006/math" xmlns:v="urn:schemas-microsoft-com:vml" xmlns:wp14="http://schemas.microsoft.com/office/word/2010/wordprocessingDrawing" xmlns:wp="http://schemas.openxmlformats.org/drawingml/2006/wordprocessingDrawing" xmlns:w10="urn:schemas-microsoft-com:office:word" xmlns:w="http://schemas.openxmlformats.org/wordprocessingml/2006/main" xmlns:w14="http://schemas.microsoft.com/office/word/2010/wordml" xmlns:w15="http://schemas.microsoft.com/office/word/2012/wordml" xmlns:w16se="http://schemas.microsoft.com/office/word/2015/wordml/symex" xmlns:wpg="http://schemas.microsoft.com/office/word/2010/wordprocessingGroup" xmlns:wpi="http://schemas.microsoft.com/office/word/2010/wordprocessingInk" xmlns:wne="http://schemas.microsoft.com/office/word/2006/wordml" xmlns:wps="http://schemas.microsoft.com/office/word/2010/wordprocessingShape" mc:Ignorable="w14 w15 w16se wp14">
+<w:document xmlns:wpc="http://schemas.microsoft.com/office/word/2010/wordprocessingCanvas" xmlns:mc="http://schemas.openxmlformats.org/markup-compatibility/2006" xmlns:o="urn:schemas-microsoft-com:office:office" xmlns:r="http://schemas.openxmlformats.org/officeDocument/2006/relationships" xmlns:m="http://schemas.openxmlformats.org/officeDocument/2006/math" xmlns:v="urn:schemas-microsoft-com:vml" xmlns:wp14="http://schemas.microsoft.com/office/word/2010/wordprocessingDrawing" xmlns:wp="http://schemas.openxmlformats.org/drawingml/2006/wordprocessingDrawing" xmlns:w10="urn:schemas-microsoft-com:office:word" xmlns:w="http://schemas.openxmlformats.org/wordprocessingml/2006/main" xmlns:w14="http://schemas.microsoft.com/office/word/2010/wordml" xmlns:w15="http://schemas.microsoft.com/office/word/2012/wordml" xmlns:wpg="http://schemas.microsoft.com/office/word/2010/wordprocessingGroup" xmlns:wpi="http://schemas.microsoft.com/office/word/2010/wordprocessingInk" xmlns:wne="http://schemas.microsoft.com/office/word/2006/wordml" xmlns:wps="http://schemas.microsoft.com/office/word/2010/wordprocessingShape" mc:Ignorable="w14 w15 wp14">
   <w:body>
     <w:p>
       <w:pPr>
@@ -135,7 +135,18 @@
           <w:szCs w:val="21"/>
           <w:lang w:eastAsia="ru-RU"/>
         </w:rPr>
-        <w:t>1. Целевая аудитория данного приложения (для кого оно)?</w:t>
+        <w:t>2</w:t>
+      </w:r>
+      <w:r>
+        <w:rPr>
+          <w:rFonts w:ascii="Arial" w:eastAsia="Times New Roman" w:hAnsi="Arial" w:cs="Arial"/>
+          <w:bCs/>
+          <w:kern w:val="36"/>
+          <w:sz w:val="21"/>
+          <w:szCs w:val="21"/>
+          <w:lang w:eastAsia="ru-RU"/>
+        </w:rPr>
+        <w:t>. Целевая аудитория данного приложения (для кого оно)?</w:t>
       </w:r>
     </w:p>
     <w:p>
@@ -208,7 +219,18 @@
           <w:szCs w:val="21"/>
           <w:lang w:eastAsia="ru-RU"/>
         </w:rPr>
-        <w:t>1. Как в приложении будут идентифицироваться пользователи вносящие данные в приложение?</w:t>
+        <w:t>3</w:t>
+      </w:r>
+      <w:r>
+        <w:rPr>
+          <w:rFonts w:ascii="Arial" w:eastAsia="Times New Roman" w:hAnsi="Arial" w:cs="Arial"/>
+          <w:bCs/>
+          <w:kern w:val="36"/>
+          <w:sz w:val="21"/>
+          <w:szCs w:val="21"/>
+          <w:lang w:eastAsia="ru-RU"/>
+        </w:rPr>
+        <w:t>. Как в приложении будут идентифицироваться пользователи вносящие данные в приложение?</w:t>
       </w:r>
     </w:p>
     <w:p>
@@ -274,6 +296,7 @@
           <w:lang w:eastAsia="ru-RU"/>
         </w:rPr>
       </w:pPr>
+      <w:commentRangeStart w:id="0"/>
       <w:r>
         <w:rPr>
           <w:rFonts w:ascii="Arial" w:eastAsia="Times New Roman" w:hAnsi="Arial" w:cs="Arial"/>
@@ -298,20 +321,98 @@
           <w:szCs w:val="21"/>
           <w:lang w:eastAsia="ru-RU"/>
         </w:rPr>
+        <w:t>: обращаю внимание, что было несколько пунктов с номером 1.</w:t>
+      </w:r>
+      <w:commentRangeEnd w:id="0"/>
+      <w:r>
+        <w:rPr>
+          <w:rStyle w:val="a7"/>
+        </w:rPr>
+        <w:commentReference w:id="0"/>
+      </w:r>
+    </w:p>
+    <w:p>
+      <w:pPr>
+        <w:spacing w:after="80"/>
+        <w:rPr>
+          <w:rFonts w:ascii="Arial" w:eastAsia="Times New Roman" w:hAnsi="Arial" w:cs="Arial"/>
+          <w:bCs/>
+          <w:kern w:val="36"/>
+          <w:sz w:val="21"/>
+          <w:szCs w:val="21"/>
+          <w:lang w:eastAsia="ru-RU"/>
+        </w:rPr>
+      </w:pPr>
+      <w:r>
+        <w:rPr>
+          <w:rFonts w:ascii="Arial" w:eastAsia="Times New Roman" w:hAnsi="Arial" w:cs="Arial"/>
+          <w:bCs/>
+          <w:kern w:val="36"/>
+          <w:sz w:val="21"/>
+          <w:szCs w:val="21"/>
+          <w:lang w:eastAsia="ru-RU"/>
+        </w:rPr>
+        <w:t>4</w:t>
+      </w:r>
+      <w:r>
+        <w:rPr>
+          <w:rFonts w:ascii="Arial" w:eastAsia="Times New Roman" w:hAnsi="Arial" w:cs="Arial"/>
+          <w:bCs/>
+          <w:kern w:val="36"/>
+          <w:sz w:val="21"/>
+          <w:szCs w:val="21"/>
+          <w:lang w:eastAsia="ru-RU"/>
+        </w:rPr>
+        <w:t>. Будут ли предусмотрены какие-то роли для данного приложения (админ\пользователь…)?</w:t>
+      </w:r>
+    </w:p>
+    <w:p>
+      <w:pPr>
+        <w:spacing w:after="80"/>
+        <w:rPr>
+          <w:rFonts w:ascii="Arial" w:eastAsia="Times New Roman" w:hAnsi="Arial" w:cs="Arial"/>
+          <w:bCs/>
+          <w:kern w:val="36"/>
+          <w:sz w:val="21"/>
+          <w:szCs w:val="21"/>
+          <w:lang w:eastAsia="ru-RU"/>
+        </w:rPr>
+      </w:pPr>
+      <w:r>
+        <w:rPr>
+          <w:rFonts w:ascii="Arial" w:eastAsia="Times New Roman" w:hAnsi="Arial" w:cs="Arial"/>
+          <w:bCs/>
+          <w:color w:val="7030A0"/>
+          <w:kern w:val="36"/>
+          <w:sz w:val="21"/>
+          <w:szCs w:val="21"/>
+          <w:lang w:val="en-GB" w:eastAsia="ru-RU"/>
+        </w:rPr>
+        <w:t>VLI</w:t>
+      </w:r>
+      <w:r>
+        <w:rPr>
+          <w:rFonts w:ascii="Arial" w:eastAsia="Times New Roman" w:hAnsi="Arial" w:cs="Arial"/>
+          <w:bCs/>
+          <w:color w:val="7030A0"/>
+          <w:kern w:val="36"/>
+          <w:sz w:val="21"/>
+          <w:szCs w:val="21"/>
+          <w:lang w:eastAsia="ru-RU"/>
+        </w:rPr>
         <w:t>:</w:t>
       </w:r>
       <w:r>
         <w:rPr>
           <w:rFonts w:ascii="Arial" w:eastAsia="Times New Roman" w:hAnsi="Arial" w:cs="Arial"/>
           <w:bCs/>
-          <w:i/>
-          <w:color w:val="7030A0"/>
-          <w:kern w:val="36"/>
-          <w:sz w:val="21"/>
-          <w:szCs w:val="21"/>
-          <w:lang w:eastAsia="ru-RU"/>
-        </w:rPr>
-        <w:t xml:space="preserve"> обращаю внимание, что было несколько пунктов с номером 1.</w:t>
+          <w:color w:val="7030A0"/>
+          <w:kern w:val="36"/>
+          <w:sz w:val="21"/>
+          <w:szCs w:val="21"/>
+          <w:lang w:eastAsia="ru-RU"/>
+        </w:rPr>
+        <w:t xml:space="preserve"> в данной версии приложения не планируется разрабатывать ролевую модель</w:t>
       </w:r>
     </w:p>
     <w:p>
@@ -319,23 +420,61 @@
         <w:spacing w:after="80"/>
         <w:rPr>
           <w:rFonts w:ascii="Arial" w:eastAsia="Times New Roman" w:hAnsi="Arial" w:cs="Arial"/>
-          <w:bCs/>
-          <w:kern w:val="36"/>
-          <w:sz w:val="21"/>
-          <w:szCs w:val="21"/>
-          <w:lang w:eastAsia="ru-RU"/>
-        </w:rPr>
-      </w:pPr>
-      <w:r>
-        <w:rPr>
-          <w:rFonts w:ascii="Arial" w:eastAsia="Times New Roman" w:hAnsi="Arial" w:cs="Arial"/>
-          <w:bCs/>
-          <w:kern w:val="36"/>
-          <w:sz w:val="21"/>
-          <w:szCs w:val="21"/>
-          <w:lang w:eastAsia="ru-RU"/>
-        </w:rPr>
-        <w:t>2. Будут ли предусмотрены какие-то роли для данного приложения (админ\пользователь…)?</w:t>
+          <w:sz w:val="21"/>
+          <w:szCs w:val="21"/>
+          <w:lang w:eastAsia="ru-RU"/>
+        </w:rPr>
+      </w:pPr>
+      <w:r>
+        <w:rPr>
+          <w:rFonts w:ascii="Arial" w:eastAsia="Times New Roman" w:hAnsi="Arial" w:cs="Arial"/>
+          <w:bCs/>
+          <w:kern w:val="36"/>
+          <w:sz w:val="21"/>
+          <w:szCs w:val="21"/>
+          <w:lang w:eastAsia="ru-RU"/>
+        </w:rPr>
+        <w:t>5</w:t>
+      </w:r>
+      <w:r>
+        <w:rPr>
+          <w:rFonts w:ascii="Arial" w:eastAsia="Times New Roman" w:hAnsi="Arial" w:cs="Arial"/>
+          <w:bCs/>
+          <w:kern w:val="36"/>
+          <w:sz w:val="21"/>
+          <w:szCs w:val="21"/>
+          <w:lang w:eastAsia="ru-RU"/>
+        </w:rPr>
+        <w:t xml:space="preserve">. Пользователи могут </w:t>
+      </w:r>
+      <w:r>
+        <w:rPr>
+          <w:rFonts w:ascii="Arial" w:eastAsia="Times New Roman" w:hAnsi="Arial" w:cs="Arial"/>
+          <w:sz w:val="21"/>
+          <w:szCs w:val="21"/>
+          <w:lang w:eastAsia="ru-RU"/>
+        </w:rPr>
+        <w:t xml:space="preserve">создавать, редактировать и удалять сущности которые они не создавали. А также видеть </w:t>
+      </w:r>
+      <w:proofErr w:type="gramStart"/>
+      <w:r>
+        <w:rPr>
+          <w:rFonts w:ascii="Arial" w:eastAsia="Times New Roman" w:hAnsi="Arial" w:cs="Arial"/>
+          <w:sz w:val="21"/>
+          <w:szCs w:val="21"/>
+          <w:lang w:eastAsia="ru-RU"/>
+        </w:rPr>
+        <w:t>сущности</w:t>
+      </w:r>
+      <w:proofErr w:type="gramEnd"/>
+      <w:r>
+        <w:rPr>
+          <w:rFonts w:ascii="Arial" w:eastAsia="Times New Roman" w:hAnsi="Arial" w:cs="Arial"/>
+          <w:sz w:val="21"/>
+          <w:szCs w:val="21"/>
+          <w:lang w:eastAsia="ru-RU"/>
+        </w:rPr>
+        <w:t xml:space="preserve"> которые они не создавали?</w:t>
       </w:r>
     </w:p>
     <w:p>
@@ -343,8 +482,6 @@
         <w:spacing w:after="80"/>
         <w:rPr>
           <w:rFonts w:ascii="Arial" w:eastAsia="Times New Roman" w:hAnsi="Arial" w:cs="Arial"/>
-          <w:bCs/>
-          <w:kern w:val="36"/>
           <w:sz w:val="21"/>
           <w:szCs w:val="21"/>
           <w:lang w:eastAsia="ru-RU"/>
@@ -384,6 +521,833 @@
           <w:szCs w:val="21"/>
           <w:lang w:eastAsia="ru-RU"/>
         </w:rPr>
+        <w:t xml:space="preserve"> могут</w:t>
+      </w:r>
+    </w:p>
+    <w:p>
+      <w:pPr>
+        <w:spacing w:after="80"/>
+        <w:rPr>
+          <w:rFonts w:ascii="Arial" w:eastAsia="Times New Roman" w:hAnsi="Arial" w:cs="Arial"/>
+          <w:sz w:val="21"/>
+          <w:szCs w:val="21"/>
+          <w:lang w:eastAsia="ru-RU"/>
+        </w:rPr>
+      </w:pPr>
+      <w:r>
+        <w:rPr>
+          <w:rFonts w:ascii="Arial" w:eastAsia="Times New Roman" w:hAnsi="Arial" w:cs="Arial"/>
+          <w:sz w:val="21"/>
+          <w:szCs w:val="21"/>
+          <w:lang w:eastAsia="ru-RU"/>
+        </w:rPr>
+        <w:t>6</w:t>
+      </w:r>
+      <w:r>
+        <w:rPr>
+          <w:rFonts w:ascii="Arial" w:eastAsia="Times New Roman" w:hAnsi="Arial" w:cs="Arial"/>
+          <w:sz w:val="21"/>
+          <w:szCs w:val="21"/>
+          <w:lang w:eastAsia="ru-RU"/>
+        </w:rPr>
+        <w:t xml:space="preserve">. Какая будет стартовая страница приложения (страница </w:t>
+      </w:r>
+      <w:r>
+        <w:rPr>
+          <w:rFonts w:ascii="Arial" w:eastAsia="Times New Roman" w:hAnsi="Arial" w:cs="Arial"/>
+          <w:sz w:val="21"/>
+          <w:szCs w:val="21"/>
+          <w:lang w:eastAsia="ru-RU"/>
+        </w:rPr>
+        <w:t>со списком проектов</w:t>
+      </w:r>
+      <w:r>
+        <w:rPr>
+          <w:rFonts w:ascii="Arial" w:eastAsia="Times New Roman" w:hAnsi="Arial" w:cs="Arial"/>
+          <w:sz w:val="21"/>
+          <w:szCs w:val="21"/>
+          <w:lang w:eastAsia="ru-RU"/>
+        </w:rPr>
+        <w:t xml:space="preserve"> или что-то другое)?</w:t>
+      </w:r>
+    </w:p>
+    <w:p>
+      <w:pPr>
+        <w:spacing w:after="80"/>
+        <w:rPr>
+          <w:rFonts w:ascii="Arial" w:eastAsia="Times New Roman" w:hAnsi="Arial" w:cs="Arial"/>
+          <w:sz w:val="21"/>
+          <w:szCs w:val="21"/>
+          <w:lang w:eastAsia="ru-RU"/>
+        </w:rPr>
+      </w:pPr>
+      <w:r>
+        <w:rPr>
+          <w:rFonts w:ascii="Arial" w:eastAsia="Times New Roman" w:hAnsi="Arial" w:cs="Arial"/>
+          <w:bCs/>
+          <w:color w:val="7030A0"/>
+          <w:kern w:val="36"/>
+          <w:sz w:val="21"/>
+          <w:szCs w:val="21"/>
+          <w:lang w:val="en-GB" w:eastAsia="ru-RU"/>
+        </w:rPr>
+        <w:t>VLI</w:t>
+      </w:r>
+      <w:r>
+        <w:rPr>
+          <w:rFonts w:ascii="Arial" w:eastAsia="Times New Roman" w:hAnsi="Arial" w:cs="Arial"/>
+          <w:bCs/>
+          <w:color w:val="7030A0"/>
+          <w:kern w:val="36"/>
+          <w:sz w:val="21"/>
+          <w:szCs w:val="21"/>
+          <w:lang w:eastAsia="ru-RU"/>
+        </w:rPr>
+        <w:t>:</w:t>
+      </w:r>
+      <w:r>
+        <w:rPr>
+          <w:rFonts w:ascii="Arial" w:eastAsia="Times New Roman" w:hAnsi="Arial" w:cs="Arial"/>
+          <w:bCs/>
+          <w:color w:val="7030A0"/>
+          <w:kern w:val="36"/>
+          <w:sz w:val="21"/>
+          <w:szCs w:val="21"/>
+          <w:lang w:eastAsia="ru-RU"/>
+        </w:rPr>
+        <w:t xml:space="preserve"> «Главное меню»</w:t>
+      </w:r>
+    </w:p>
+    <w:p>
+      <w:pPr>
+        <w:spacing w:after="80"/>
+        <w:rPr>
+          <w:rFonts w:ascii="Arial" w:eastAsia="Times New Roman" w:hAnsi="Arial" w:cs="Arial"/>
+          <w:sz w:val="21"/>
+          <w:szCs w:val="21"/>
+          <w:lang w:eastAsia="ru-RU"/>
+        </w:rPr>
+      </w:pPr>
+      <w:r>
+        <w:rPr>
+          <w:rFonts w:ascii="Arial" w:eastAsia="Times New Roman" w:hAnsi="Arial" w:cs="Arial"/>
+          <w:sz w:val="21"/>
+          <w:szCs w:val="21"/>
+          <w:lang w:eastAsia="ru-RU"/>
+        </w:rPr>
+        <w:t>7</w:t>
+      </w:r>
+      <w:r>
+        <w:rPr>
+          <w:rFonts w:ascii="Arial" w:eastAsia="Times New Roman" w:hAnsi="Arial" w:cs="Arial"/>
+          <w:sz w:val="21"/>
+          <w:szCs w:val="21"/>
+          <w:lang w:eastAsia="ru-RU"/>
+        </w:rPr>
+        <w:t>. Как будет реализовано меню приложение (</w:t>
+      </w:r>
+      <w:proofErr w:type="spellStart"/>
+      <w:r>
+        <w:rPr>
+          <w:rFonts w:ascii="Arial" w:eastAsia="Times New Roman" w:hAnsi="Arial" w:cs="Arial"/>
+          <w:sz w:val="21"/>
+          <w:szCs w:val="21"/>
+          <w:lang w:eastAsia="ru-RU"/>
+        </w:rPr>
+        <w:t>Бургер</w:t>
+      </w:r>
+      <w:proofErr w:type="spellEnd"/>
+      <w:r>
+        <w:rPr>
+          <w:rFonts w:ascii="Arial" w:eastAsia="Times New Roman" w:hAnsi="Arial" w:cs="Arial"/>
+          <w:sz w:val="21"/>
+          <w:szCs w:val="21"/>
+          <w:lang w:eastAsia="ru-RU"/>
+        </w:rPr>
+        <w:t xml:space="preserve"> меню, </w:t>
+      </w:r>
+      <w:r>
+        <w:rPr>
+          <w:rFonts w:ascii="Arial" w:eastAsia="Times New Roman" w:hAnsi="Arial" w:cs="Arial"/>
+          <w:sz w:val="21"/>
+          <w:szCs w:val="21"/>
+          <w:lang w:eastAsia="ru-RU"/>
+        </w:rPr>
+        <w:t>пункты меню в хедере страницы)?</w:t>
+      </w:r>
+    </w:p>
+    <w:p>
+      <w:pPr>
+        <w:spacing w:after="80"/>
+        <w:rPr>
+          <w:rFonts w:ascii="Arial" w:eastAsia="Times New Roman" w:hAnsi="Arial" w:cs="Arial"/>
+          <w:sz w:val="21"/>
+          <w:szCs w:val="21"/>
+          <w:lang w:eastAsia="ru-RU"/>
+        </w:rPr>
+      </w:pPr>
+      <w:r>
+        <w:rPr>
+          <w:rFonts w:ascii="Arial" w:eastAsia="Times New Roman" w:hAnsi="Arial" w:cs="Arial"/>
+          <w:bCs/>
+          <w:color w:val="7030A0"/>
+          <w:kern w:val="36"/>
+          <w:sz w:val="21"/>
+          <w:szCs w:val="21"/>
+          <w:lang w:val="en-GB" w:eastAsia="ru-RU"/>
+        </w:rPr>
+        <w:t>VLI</w:t>
+      </w:r>
+      <w:r>
+        <w:rPr>
+          <w:rFonts w:ascii="Arial" w:eastAsia="Times New Roman" w:hAnsi="Arial" w:cs="Arial"/>
+          <w:bCs/>
+          <w:color w:val="7030A0"/>
+          <w:kern w:val="36"/>
+          <w:sz w:val="21"/>
+          <w:szCs w:val="21"/>
+          <w:lang w:eastAsia="ru-RU"/>
+        </w:rPr>
+        <w:t>:</w:t>
+      </w:r>
+      <w:r>
+        <w:rPr>
+          <w:rFonts w:ascii="Arial" w:eastAsia="Times New Roman" w:hAnsi="Arial" w:cs="Arial"/>
+          <w:bCs/>
+          <w:color w:val="7030A0"/>
+          <w:kern w:val="36"/>
+          <w:sz w:val="21"/>
+          <w:szCs w:val="21"/>
+          <w:lang w:eastAsia="ru-RU"/>
+        </w:rPr>
+        <w:t xml:space="preserve"> отдельная страница</w:t>
+      </w:r>
+    </w:p>
+    <w:p>
+      <w:pPr>
+        <w:spacing w:after="80"/>
+        <w:rPr>
+          <w:rFonts w:ascii="Arial" w:eastAsia="Times New Roman" w:hAnsi="Arial" w:cs="Arial"/>
+          <w:sz w:val="21"/>
+          <w:szCs w:val="21"/>
+          <w:lang w:eastAsia="ru-RU"/>
+        </w:rPr>
+      </w:pPr>
+      <w:r>
+        <w:rPr>
+          <w:rFonts w:ascii="Arial" w:eastAsia="Times New Roman" w:hAnsi="Arial" w:cs="Arial"/>
+          <w:sz w:val="21"/>
+          <w:szCs w:val="21"/>
+          <w:lang w:eastAsia="ru-RU"/>
+        </w:rPr>
+        <w:t>8</w:t>
+      </w:r>
+      <w:r>
+        <w:rPr>
+          <w:rFonts w:ascii="Arial" w:eastAsia="Times New Roman" w:hAnsi="Arial" w:cs="Arial"/>
+          <w:sz w:val="21"/>
+          <w:szCs w:val="21"/>
+          <w:lang w:eastAsia="ru-RU"/>
+        </w:rPr>
+        <w:t>. Как будут размещаться формы «</w:t>
+      </w:r>
+      <w:proofErr w:type="gramStart"/>
+      <w:r>
+        <w:rPr>
+          <w:rFonts w:ascii="Arial" w:eastAsia="Times New Roman" w:hAnsi="Arial" w:cs="Arial"/>
+          <w:sz w:val="21"/>
+          <w:szCs w:val="21"/>
+          <w:lang w:eastAsia="ru-RU"/>
+        </w:rPr>
+        <w:t>Проекты»\</w:t>
+      </w:r>
+      <w:proofErr w:type="gramEnd"/>
+      <w:r>
+        <w:rPr>
+          <w:rFonts w:ascii="Arial" w:eastAsia="Times New Roman" w:hAnsi="Arial" w:cs="Arial"/>
+          <w:sz w:val="21"/>
+          <w:szCs w:val="21"/>
+          <w:lang w:eastAsia="ru-RU"/>
+        </w:rPr>
+        <w:t xml:space="preserve"> «Задачи»\ «Персоны» (на отдельных страницах или как-то иначе)?</w:t>
+      </w:r>
+    </w:p>
+    <w:p>
+      <w:pPr>
+        <w:spacing w:after="80"/>
+        <w:rPr>
+          <w:rFonts w:ascii="Arial" w:eastAsia="Times New Roman" w:hAnsi="Arial" w:cs="Arial"/>
+          <w:sz w:val="21"/>
+          <w:szCs w:val="21"/>
+          <w:lang w:eastAsia="ru-RU"/>
+        </w:rPr>
+      </w:pPr>
+      <w:r>
+        <w:rPr>
+          <w:rFonts w:ascii="Arial" w:eastAsia="Times New Roman" w:hAnsi="Arial" w:cs="Arial"/>
+          <w:bCs/>
+          <w:color w:val="7030A0"/>
+          <w:kern w:val="36"/>
+          <w:sz w:val="21"/>
+          <w:szCs w:val="21"/>
+          <w:lang w:val="en-GB" w:eastAsia="ru-RU"/>
+        </w:rPr>
+        <w:t>VLI</w:t>
+      </w:r>
+      <w:r>
+        <w:rPr>
+          <w:rFonts w:ascii="Arial" w:eastAsia="Times New Roman" w:hAnsi="Arial" w:cs="Arial"/>
+          <w:bCs/>
+          <w:color w:val="7030A0"/>
+          <w:kern w:val="36"/>
+          <w:sz w:val="21"/>
+          <w:szCs w:val="21"/>
+          <w:lang w:eastAsia="ru-RU"/>
+        </w:rPr>
+        <w:t>:</w:t>
+      </w:r>
+      <w:r>
+        <w:rPr>
+          <w:rFonts w:ascii="Arial" w:eastAsia="Times New Roman" w:hAnsi="Arial" w:cs="Arial"/>
+          <w:bCs/>
+          <w:color w:val="7030A0"/>
+          <w:kern w:val="36"/>
+          <w:sz w:val="21"/>
+          <w:szCs w:val="21"/>
+          <w:lang w:eastAsia="ru-RU"/>
+        </w:rPr>
+        <w:t xml:space="preserve"> верно, на отдельных страницах</w:t>
+      </w:r>
+    </w:p>
+    <w:p>
+      <w:pPr>
+        <w:spacing w:after="80"/>
+        <w:rPr>
+          <w:rFonts w:ascii="Arial" w:eastAsia="Times New Roman" w:hAnsi="Arial" w:cs="Arial"/>
+          <w:sz w:val="21"/>
+          <w:szCs w:val="21"/>
+          <w:lang w:eastAsia="ru-RU"/>
+        </w:rPr>
+      </w:pPr>
+      <w:r>
+        <w:rPr>
+          <w:rFonts w:ascii="Arial" w:eastAsia="Times New Roman" w:hAnsi="Arial" w:cs="Arial"/>
+          <w:sz w:val="21"/>
+          <w:szCs w:val="21"/>
+          <w:lang w:eastAsia="ru-RU"/>
+        </w:rPr>
+        <w:t>9</w:t>
+      </w:r>
+      <w:r>
+        <w:rPr>
+          <w:rFonts w:ascii="Arial" w:eastAsia="Times New Roman" w:hAnsi="Arial" w:cs="Arial"/>
+          <w:sz w:val="21"/>
+          <w:szCs w:val="21"/>
+          <w:lang w:eastAsia="ru-RU"/>
+        </w:rPr>
+        <w:t>. Ожидается ли в будущем мобильная версия данного приложения?</w:t>
+      </w:r>
+    </w:p>
+    <w:p>
+      <w:pPr>
+        <w:spacing w:after="80"/>
+        <w:rPr>
+          <w:rFonts w:ascii="Arial" w:eastAsia="Times New Roman" w:hAnsi="Arial" w:cs="Arial"/>
+          <w:sz w:val="21"/>
+          <w:szCs w:val="21"/>
+          <w:lang w:eastAsia="ru-RU"/>
+        </w:rPr>
+      </w:pPr>
+      <w:r>
+        <w:rPr>
+          <w:rFonts w:ascii="Arial" w:eastAsia="Times New Roman" w:hAnsi="Arial" w:cs="Arial"/>
+          <w:bCs/>
+          <w:color w:val="7030A0"/>
+          <w:kern w:val="36"/>
+          <w:sz w:val="21"/>
+          <w:szCs w:val="21"/>
+          <w:lang w:val="en-GB" w:eastAsia="ru-RU"/>
+        </w:rPr>
+        <w:t>VLI</w:t>
+      </w:r>
+      <w:r>
+        <w:rPr>
+          <w:rFonts w:ascii="Arial" w:eastAsia="Times New Roman" w:hAnsi="Arial" w:cs="Arial"/>
+          <w:bCs/>
+          <w:color w:val="7030A0"/>
+          <w:kern w:val="36"/>
+          <w:sz w:val="21"/>
+          <w:szCs w:val="21"/>
+          <w:lang w:eastAsia="ru-RU"/>
+        </w:rPr>
+        <w:t>:</w:t>
+      </w:r>
+      <w:r>
+        <w:rPr>
+          <w:rFonts w:ascii="Arial" w:eastAsia="Times New Roman" w:hAnsi="Arial" w:cs="Arial"/>
+          <w:bCs/>
+          <w:color w:val="7030A0"/>
+          <w:kern w:val="36"/>
+          <w:sz w:val="21"/>
+          <w:szCs w:val="21"/>
+          <w:lang w:eastAsia="ru-RU"/>
+        </w:rPr>
+        <w:t xml:space="preserve"> да</w:t>
+      </w:r>
+    </w:p>
+    <w:p>
+      <w:pPr>
+        <w:spacing w:after="80"/>
+        <w:rPr>
+          <w:rFonts w:ascii="Arial" w:eastAsia="Times New Roman" w:hAnsi="Arial" w:cs="Arial"/>
+          <w:sz w:val="21"/>
+          <w:szCs w:val="21"/>
+          <w:lang w:eastAsia="ru-RU"/>
+        </w:rPr>
+      </w:pPr>
+      <w:r>
+        <w:rPr>
+          <w:rFonts w:ascii="Arial" w:eastAsia="Times New Roman" w:hAnsi="Arial" w:cs="Arial"/>
+          <w:sz w:val="21"/>
+          <w:szCs w:val="21"/>
+          <w:lang w:eastAsia="ru-RU"/>
+        </w:rPr>
+        <w:t>10</w:t>
+      </w:r>
+      <w:r>
+        <w:rPr>
+          <w:rFonts w:ascii="Arial" w:eastAsia="Times New Roman" w:hAnsi="Arial" w:cs="Arial"/>
+          <w:sz w:val="21"/>
+          <w:szCs w:val="21"/>
+          <w:lang w:eastAsia="ru-RU"/>
+        </w:rPr>
+        <w:t xml:space="preserve">. Будет ли для приложения еще какая-то </w:t>
+      </w:r>
+      <w:proofErr w:type="spellStart"/>
+      <w:r>
+        <w:rPr>
+          <w:rFonts w:ascii="Arial" w:eastAsia="Times New Roman" w:hAnsi="Arial" w:cs="Arial"/>
+          <w:sz w:val="21"/>
+          <w:szCs w:val="21"/>
+          <w:lang w:eastAsia="ru-RU"/>
+        </w:rPr>
+        <w:t>локаль</w:t>
+      </w:r>
+      <w:proofErr w:type="spellEnd"/>
+      <w:r>
+        <w:rPr>
+          <w:rFonts w:ascii="Arial" w:eastAsia="Times New Roman" w:hAnsi="Arial" w:cs="Arial"/>
+          <w:sz w:val="21"/>
+          <w:szCs w:val="21"/>
+          <w:lang w:eastAsia="ru-RU"/>
+        </w:rPr>
+        <w:t xml:space="preserve"> использоваться?</w:t>
+      </w:r>
+    </w:p>
+    <w:p>
+      <w:pPr>
+        <w:spacing w:after="80"/>
+        <w:rPr>
+          <w:rFonts w:ascii="Arial" w:eastAsia="Times New Roman" w:hAnsi="Arial" w:cs="Arial"/>
+          <w:sz w:val="21"/>
+          <w:szCs w:val="21"/>
+          <w:lang w:eastAsia="ru-RU"/>
+        </w:rPr>
+      </w:pPr>
+      <w:r>
+        <w:rPr>
+          <w:rFonts w:ascii="Arial" w:eastAsia="Times New Roman" w:hAnsi="Arial" w:cs="Arial"/>
+          <w:bCs/>
+          <w:color w:val="7030A0"/>
+          <w:kern w:val="36"/>
+          <w:sz w:val="21"/>
+          <w:szCs w:val="21"/>
+          <w:lang w:val="en-GB" w:eastAsia="ru-RU"/>
+        </w:rPr>
+        <w:t>VLI</w:t>
+      </w:r>
+      <w:r>
+        <w:rPr>
+          <w:rFonts w:ascii="Arial" w:eastAsia="Times New Roman" w:hAnsi="Arial" w:cs="Arial"/>
+          <w:bCs/>
+          <w:color w:val="7030A0"/>
+          <w:kern w:val="36"/>
+          <w:sz w:val="21"/>
+          <w:szCs w:val="21"/>
+          <w:lang w:eastAsia="ru-RU"/>
+        </w:rPr>
+        <w:t>:</w:t>
+      </w:r>
+      <w:r>
+        <w:rPr>
+          <w:rFonts w:ascii="Arial" w:eastAsia="Times New Roman" w:hAnsi="Arial" w:cs="Arial"/>
+          <w:bCs/>
+          <w:color w:val="7030A0"/>
+          <w:kern w:val="36"/>
+          <w:sz w:val="21"/>
+          <w:szCs w:val="21"/>
+          <w:lang w:eastAsia="ru-RU"/>
+        </w:rPr>
+        <w:t xml:space="preserve"> нет</w:t>
+      </w:r>
+    </w:p>
+    <w:p>
+      <w:pPr>
+        <w:spacing w:after="80"/>
+        <w:rPr>
+          <w:rFonts w:ascii="Arial" w:eastAsia="Times New Roman" w:hAnsi="Arial" w:cs="Arial"/>
+          <w:sz w:val="21"/>
+          <w:szCs w:val="21"/>
+          <w:lang w:eastAsia="ru-RU"/>
+        </w:rPr>
+      </w:pPr>
+    </w:p>
+    <w:p>
+      <w:pPr>
+        <w:spacing w:after="80"/>
+        <w:rPr>
+          <w:rFonts w:ascii="Arial" w:eastAsia="Times New Roman" w:hAnsi="Arial" w:cs="Arial"/>
+          <w:b/>
+          <w:sz w:val="21"/>
+          <w:szCs w:val="21"/>
+          <w:lang w:eastAsia="ru-RU"/>
+        </w:rPr>
+      </w:pPr>
+      <w:r>
+        <w:rPr>
+          <w:rFonts w:ascii="Arial" w:eastAsia="Times New Roman" w:hAnsi="Arial" w:cs="Arial"/>
+          <w:b/>
+          <w:sz w:val="21"/>
+          <w:szCs w:val="21"/>
+          <w:lang w:val="en-US" w:eastAsia="ru-RU"/>
+        </w:rPr>
+        <w:t>II</w:t>
+      </w:r>
+      <w:r>
+        <w:rPr>
+          <w:rFonts w:ascii="Arial" w:eastAsia="Times New Roman" w:hAnsi="Arial" w:cs="Arial"/>
+          <w:b/>
+          <w:sz w:val="21"/>
+          <w:szCs w:val="21"/>
+          <w:lang w:eastAsia="ru-RU"/>
+        </w:rPr>
+        <w:t>. Проекты</w:t>
+      </w:r>
+      <w:r>
+        <w:rPr>
+          <w:rFonts w:ascii="Arial" w:eastAsia="Times New Roman" w:hAnsi="Arial" w:cs="Arial"/>
+          <w:b/>
+          <w:sz w:val="21"/>
+          <w:szCs w:val="21"/>
+          <w:lang w:eastAsia="ru-RU"/>
+        </w:rPr>
+        <w:t>\Задачи\Сотрудники</w:t>
+      </w:r>
+      <w:r>
+        <w:rPr>
+          <w:rFonts w:ascii="Arial" w:eastAsia="Times New Roman" w:hAnsi="Arial" w:cs="Arial"/>
+          <w:b/>
+          <w:sz w:val="21"/>
+          <w:szCs w:val="21"/>
+          <w:lang w:eastAsia="ru-RU"/>
+        </w:rPr>
+        <w:t>:</w:t>
+      </w:r>
+    </w:p>
+    <w:p>
+      <w:pPr>
+        <w:spacing w:after="80"/>
+        <w:rPr>
+          <w:rFonts w:ascii="Arial" w:eastAsia="Times New Roman" w:hAnsi="Arial" w:cs="Arial"/>
+          <w:sz w:val="21"/>
+          <w:szCs w:val="21"/>
+          <w:lang w:eastAsia="ru-RU"/>
+        </w:rPr>
+      </w:pPr>
+      <w:r>
+        <w:rPr>
+          <w:rFonts w:ascii="Arial" w:eastAsia="Times New Roman" w:hAnsi="Arial" w:cs="Arial"/>
+          <w:sz w:val="21"/>
+          <w:szCs w:val="21"/>
+          <w:lang w:eastAsia="ru-RU"/>
+        </w:rPr>
+        <w:t xml:space="preserve">1. </w:t>
+      </w:r>
+      <w:r>
+        <w:rPr>
+          <w:rFonts w:ascii="Arial" w:eastAsia="Times New Roman" w:hAnsi="Arial" w:cs="Arial"/>
+          <w:sz w:val="21"/>
+          <w:szCs w:val="21"/>
+          <w:lang w:eastAsia="ru-RU"/>
+        </w:rPr>
+        <w:t>Есть ли ограничение на количество созданных проектов</w:t>
+      </w:r>
+      <w:r>
+        <w:rPr>
+          <w:rFonts w:ascii="Arial" w:eastAsia="Times New Roman" w:hAnsi="Arial" w:cs="Arial"/>
+          <w:sz w:val="21"/>
+          <w:szCs w:val="21"/>
+          <w:lang w:eastAsia="ru-RU"/>
+        </w:rPr>
+        <w:t>\задач\сотрудников (на какое количество рассчитана база данных, не придется ли потом очищать данные)</w:t>
+      </w:r>
+      <w:r>
+        <w:rPr>
+          <w:rFonts w:ascii="Arial" w:eastAsia="Times New Roman" w:hAnsi="Arial" w:cs="Arial"/>
+          <w:sz w:val="21"/>
+          <w:szCs w:val="21"/>
+          <w:lang w:eastAsia="ru-RU"/>
+        </w:rPr>
+        <w:t>:</w:t>
+      </w:r>
+    </w:p>
+    <w:p>
+      <w:pPr>
+        <w:spacing w:after="80"/>
+        <w:rPr>
+          <w:rFonts w:ascii="Arial" w:eastAsia="Times New Roman" w:hAnsi="Arial" w:cs="Arial"/>
+          <w:sz w:val="21"/>
+          <w:szCs w:val="21"/>
+          <w:lang w:eastAsia="ru-RU"/>
+        </w:rPr>
+      </w:pPr>
+      <w:r>
+        <w:rPr>
+          <w:rFonts w:ascii="Arial" w:eastAsia="Times New Roman" w:hAnsi="Arial" w:cs="Arial"/>
+          <w:sz w:val="21"/>
+          <w:szCs w:val="21"/>
+          <w:lang w:eastAsia="ru-RU"/>
+        </w:rPr>
+        <w:t>-для одного сотрудника;</w:t>
+      </w:r>
+    </w:p>
+    <w:p>
+      <w:pPr>
+        <w:spacing w:after="80"/>
+        <w:rPr>
+          <w:rFonts w:ascii="Arial" w:eastAsia="Times New Roman" w:hAnsi="Arial" w:cs="Arial"/>
+          <w:sz w:val="21"/>
+          <w:szCs w:val="21"/>
+          <w:lang w:eastAsia="ru-RU"/>
+        </w:rPr>
+      </w:pPr>
+      <w:r>
+        <w:rPr>
+          <w:rFonts w:ascii="Arial" w:eastAsia="Times New Roman" w:hAnsi="Arial" w:cs="Arial"/>
+          <w:sz w:val="21"/>
+          <w:szCs w:val="21"/>
+          <w:lang w:eastAsia="ru-RU"/>
+        </w:rPr>
+        <w:t>- для всех проектов в целом?</w:t>
+      </w:r>
+    </w:p>
+    <w:p>
+      <w:pPr>
+        <w:spacing w:after="80"/>
+        <w:rPr>
+          <w:rFonts w:ascii="Arial" w:eastAsia="Times New Roman" w:hAnsi="Arial" w:cs="Arial"/>
+          <w:sz w:val="21"/>
+          <w:szCs w:val="21"/>
+          <w:lang w:eastAsia="ru-RU"/>
+        </w:rPr>
+      </w:pPr>
+      <w:r>
+        <w:rPr>
+          <w:rFonts w:ascii="Arial" w:eastAsia="Times New Roman" w:hAnsi="Arial" w:cs="Arial"/>
+          <w:bCs/>
+          <w:color w:val="7030A0"/>
+          <w:kern w:val="36"/>
+          <w:sz w:val="21"/>
+          <w:szCs w:val="21"/>
+          <w:lang w:val="en-GB" w:eastAsia="ru-RU"/>
+        </w:rPr>
+        <w:t>VLI</w:t>
+      </w:r>
+      <w:r>
+        <w:rPr>
+          <w:rFonts w:ascii="Arial" w:eastAsia="Times New Roman" w:hAnsi="Arial" w:cs="Arial"/>
+          <w:bCs/>
+          <w:color w:val="7030A0"/>
+          <w:kern w:val="36"/>
+          <w:sz w:val="21"/>
+          <w:szCs w:val="21"/>
+          <w:lang w:eastAsia="ru-RU"/>
+        </w:rPr>
+        <w:t>:</w:t>
+      </w:r>
+      <w:r>
+        <w:rPr>
+          <w:rFonts w:ascii="Arial" w:eastAsia="Times New Roman" w:hAnsi="Arial" w:cs="Arial"/>
+          <w:bCs/>
+          <w:color w:val="7030A0"/>
+          <w:kern w:val="36"/>
+          <w:sz w:val="21"/>
+          <w:szCs w:val="21"/>
+          <w:lang w:eastAsia="ru-RU"/>
+        </w:rPr>
+        <w:t xml:space="preserve"> со стороны логики нет ограничений, ограничивается возможностями БД. Проводить объёмное либо нагрузочное тестирование не требуется. </w:t>
+      </w:r>
+    </w:p>
+    <w:p>
+      <w:pPr>
+        <w:spacing w:after="80"/>
+        <w:rPr>
+          <w:rFonts w:ascii="Arial" w:eastAsia="Times New Roman" w:hAnsi="Arial" w:cs="Arial"/>
+          <w:sz w:val="21"/>
+          <w:szCs w:val="21"/>
+          <w:lang w:eastAsia="ru-RU"/>
+        </w:rPr>
+      </w:pPr>
+      <w:r>
+        <w:rPr>
+          <w:rFonts w:ascii="Arial" w:eastAsia="Times New Roman" w:hAnsi="Arial" w:cs="Arial"/>
+          <w:sz w:val="21"/>
+          <w:szCs w:val="21"/>
+          <w:lang w:eastAsia="ru-RU"/>
+        </w:rPr>
+        <w:t xml:space="preserve">2. Будет ли разработана пагинация и сколько записей будет размещаться на 1 странице? </w:t>
+      </w:r>
+    </w:p>
+    <w:p>
+      <w:pPr>
+        <w:spacing w:after="80"/>
+        <w:rPr>
+          <w:rFonts w:ascii="Arial" w:eastAsia="Times New Roman" w:hAnsi="Arial" w:cs="Arial"/>
+          <w:sz w:val="21"/>
+          <w:szCs w:val="21"/>
+          <w:lang w:eastAsia="ru-RU"/>
+        </w:rPr>
+      </w:pPr>
+      <w:r>
+        <w:rPr>
+          <w:rFonts w:ascii="Arial" w:eastAsia="Times New Roman" w:hAnsi="Arial" w:cs="Arial"/>
+          <w:bCs/>
+          <w:color w:val="7030A0"/>
+          <w:kern w:val="36"/>
+          <w:sz w:val="21"/>
+          <w:szCs w:val="21"/>
+          <w:lang w:val="en-GB" w:eastAsia="ru-RU"/>
+        </w:rPr>
+        <w:t>VLI</w:t>
+      </w:r>
+      <w:r>
+        <w:rPr>
+          <w:rFonts w:ascii="Arial" w:eastAsia="Times New Roman" w:hAnsi="Arial" w:cs="Arial"/>
+          <w:bCs/>
+          <w:color w:val="7030A0"/>
+          <w:kern w:val="36"/>
+          <w:sz w:val="21"/>
+          <w:szCs w:val="21"/>
+          <w:lang w:eastAsia="ru-RU"/>
+        </w:rPr>
+        <w:t>:</w:t>
+      </w:r>
+      <w:r>
+        <w:rPr>
+          <w:rFonts w:ascii="Arial" w:eastAsia="Times New Roman" w:hAnsi="Arial" w:cs="Arial"/>
+          <w:bCs/>
+          <w:color w:val="7030A0"/>
+          <w:kern w:val="36"/>
+          <w:sz w:val="21"/>
+          <w:szCs w:val="21"/>
+          <w:lang w:eastAsia="ru-RU"/>
+        </w:rPr>
+        <w:t xml:space="preserve"> нет</w:t>
+      </w:r>
+    </w:p>
+    <w:p>
+      <w:pPr>
+        <w:spacing w:after="80" w:line="240" w:lineRule="auto"/>
+        <w:rPr>
+          <w:rFonts w:ascii="Arial" w:eastAsia="Times New Roman" w:hAnsi="Arial" w:cs="Arial"/>
+          <w:sz w:val="21"/>
+          <w:szCs w:val="21"/>
+          <w:lang w:eastAsia="ru-RU"/>
+        </w:rPr>
+      </w:pPr>
+      <w:r>
+        <w:rPr>
+          <w:rFonts w:ascii="Arial" w:eastAsia="Times New Roman" w:hAnsi="Arial" w:cs="Arial"/>
+          <w:sz w:val="21"/>
+          <w:szCs w:val="21"/>
+          <w:lang w:eastAsia="ru-RU"/>
+        </w:rPr>
+        <w:t xml:space="preserve">3. Будут ли в будущем добавляться какие-то фильтры сортировки </w:t>
+      </w:r>
+      <w:proofErr w:type="gramStart"/>
+      <w:r>
+        <w:rPr>
+          <w:rFonts w:ascii="Arial" w:eastAsia="Times New Roman" w:hAnsi="Arial" w:cs="Arial"/>
+          <w:sz w:val="21"/>
+          <w:szCs w:val="21"/>
+          <w:lang w:eastAsia="ru-RU"/>
+        </w:rPr>
+        <w:t>записей?</w:t>
+      </w:r>
+      <w:r>
+        <w:rPr>
+          <w:rFonts w:ascii="Arial" w:eastAsia="Times New Roman" w:hAnsi="Arial" w:cs="Arial"/>
+          <w:sz w:val="21"/>
+          <w:szCs w:val="21"/>
+          <w:lang w:eastAsia="ru-RU"/>
+        </w:rPr>
+        <w:t>(</w:t>
+      </w:r>
+      <w:proofErr w:type="gramEnd"/>
+      <w:r>
+        <w:rPr>
+          <w:rFonts w:ascii="Arial" w:eastAsia="Times New Roman" w:hAnsi="Arial" w:cs="Arial"/>
+          <w:sz w:val="21"/>
+          <w:szCs w:val="21"/>
+          <w:lang w:eastAsia="ru-RU"/>
+        </w:rPr>
+        <w:t>как предложение к улучшению)</w:t>
+      </w:r>
+    </w:p>
+    <w:p>
+      <w:pPr>
+        <w:spacing w:after="80" w:line="240" w:lineRule="auto"/>
+        <w:rPr>
+          <w:rFonts w:ascii="Arial" w:eastAsia="Times New Roman" w:hAnsi="Arial" w:cs="Arial"/>
+          <w:sz w:val="21"/>
+          <w:szCs w:val="21"/>
+          <w:lang w:eastAsia="ru-RU"/>
+        </w:rPr>
+      </w:pPr>
+      <w:r>
+        <w:rPr>
+          <w:rFonts w:ascii="Arial" w:eastAsia="Times New Roman" w:hAnsi="Arial" w:cs="Arial"/>
+          <w:bCs/>
+          <w:color w:val="7030A0"/>
+          <w:kern w:val="36"/>
+          <w:sz w:val="21"/>
+          <w:szCs w:val="21"/>
+          <w:lang w:val="en-GB" w:eastAsia="ru-RU"/>
+        </w:rPr>
+        <w:t>VLI</w:t>
+      </w:r>
+      <w:r>
+        <w:rPr>
+          <w:rFonts w:ascii="Arial" w:eastAsia="Times New Roman" w:hAnsi="Arial" w:cs="Arial"/>
+          <w:bCs/>
+          <w:color w:val="7030A0"/>
+          <w:kern w:val="36"/>
+          <w:sz w:val="21"/>
+          <w:szCs w:val="21"/>
+          <w:lang w:eastAsia="ru-RU"/>
+        </w:rPr>
+        <w:t>:</w:t>
+      </w:r>
+      <w:r>
+        <w:rPr>
+          <w:rFonts w:ascii="Arial" w:eastAsia="Times New Roman" w:hAnsi="Arial" w:cs="Arial"/>
+          <w:bCs/>
+          <w:color w:val="7030A0"/>
+          <w:kern w:val="36"/>
+          <w:sz w:val="21"/>
+          <w:szCs w:val="21"/>
+          <w:lang w:eastAsia="ru-RU"/>
+        </w:rPr>
         <w:t xml:space="preserve"> </w:t>
       </w:r>
       <w:r>
@@ -396,751 +1360,31 @@
           <w:szCs w:val="21"/>
           <w:lang w:eastAsia="ru-RU"/>
         </w:rPr>
-        <w:t>в данной версии приложения не планируется разрабатывать ролевую модель</w:t>
-      </w:r>
-    </w:p>
-    <w:p>
-      <w:pPr>
-        <w:spacing w:after="80"/>
-        <w:rPr>
-          <w:rFonts w:ascii="Arial" w:eastAsia="Times New Roman" w:hAnsi="Arial" w:cs="Arial"/>
-          <w:sz w:val="21"/>
-          <w:szCs w:val="21"/>
-          <w:lang w:eastAsia="ru-RU"/>
-        </w:rPr>
-      </w:pPr>
-      <w:r>
-        <w:rPr>
-          <w:rFonts w:ascii="Arial" w:eastAsia="Times New Roman" w:hAnsi="Arial" w:cs="Arial"/>
-          <w:bCs/>
-          <w:kern w:val="36"/>
-          <w:sz w:val="21"/>
-          <w:szCs w:val="21"/>
-          <w:lang w:eastAsia="ru-RU"/>
-        </w:rPr>
-        <w:t xml:space="preserve">3. Пользователи могут </w:t>
-      </w:r>
-      <w:r>
-        <w:rPr>
-          <w:rFonts w:ascii="Arial" w:eastAsia="Times New Roman" w:hAnsi="Arial" w:cs="Arial"/>
-          <w:sz w:val="21"/>
-          <w:szCs w:val="21"/>
-          <w:lang w:eastAsia="ru-RU"/>
-        </w:rPr>
-        <w:t>создавать, редактировать и удалять сущности которые они не создавали. А также видеть сущности которые они не создавали?</w:t>
-      </w:r>
-    </w:p>
-    <w:p>
-      <w:pPr>
-        <w:spacing w:after="80"/>
-        <w:rPr>
-          <w:rFonts w:ascii="Arial" w:eastAsia="Times New Roman" w:hAnsi="Arial" w:cs="Arial"/>
-          <w:sz w:val="21"/>
-          <w:szCs w:val="21"/>
-          <w:lang w:eastAsia="ru-RU"/>
-        </w:rPr>
-      </w:pPr>
-      <w:r>
-        <w:rPr>
-          <w:rFonts w:ascii="Arial" w:eastAsia="Times New Roman" w:hAnsi="Arial" w:cs="Arial"/>
-          <w:bCs/>
-          <w:color w:val="7030A0"/>
-          <w:kern w:val="36"/>
-          <w:sz w:val="21"/>
-          <w:szCs w:val="21"/>
-          <w:lang w:val="en-GB" w:eastAsia="ru-RU"/>
-        </w:rPr>
-        <w:t>VLI</w:t>
-      </w:r>
-      <w:r>
-        <w:rPr>
-          <w:rFonts w:ascii="Arial" w:eastAsia="Times New Roman" w:hAnsi="Arial" w:cs="Arial"/>
-          <w:bCs/>
-          <w:color w:val="7030A0"/>
-          <w:kern w:val="36"/>
-          <w:sz w:val="21"/>
-          <w:szCs w:val="21"/>
-          <w:lang w:eastAsia="ru-RU"/>
-        </w:rPr>
-        <w:t>:</w:t>
-      </w:r>
-      <w:r>
-        <w:rPr>
-          <w:rFonts w:ascii="Arial" w:eastAsia="Times New Roman" w:hAnsi="Arial" w:cs="Arial"/>
-          <w:bCs/>
-          <w:color w:val="7030A0"/>
-          <w:kern w:val="36"/>
-          <w:sz w:val="21"/>
-          <w:szCs w:val="21"/>
-          <w:lang w:eastAsia="ru-RU"/>
-        </w:rPr>
-        <w:t xml:space="preserve"> могут</w:t>
-      </w:r>
-    </w:p>
-    <w:p>
-      <w:pPr>
-        <w:spacing w:after="80"/>
-        <w:rPr>
-          <w:rFonts w:ascii="Arial" w:eastAsia="Times New Roman" w:hAnsi="Arial" w:cs="Arial"/>
-          <w:sz w:val="21"/>
-          <w:szCs w:val="21"/>
-          <w:lang w:eastAsia="ru-RU"/>
-        </w:rPr>
-      </w:pPr>
-      <w:r>
-        <w:rPr>
-          <w:rFonts w:ascii="Arial" w:eastAsia="Times New Roman" w:hAnsi="Arial" w:cs="Arial"/>
-          <w:sz w:val="21"/>
-          <w:szCs w:val="21"/>
-          <w:lang w:eastAsia="ru-RU"/>
-        </w:rPr>
-        <w:t xml:space="preserve">4. Какая будет стартовая страница приложения (страница </w:t>
-      </w:r>
-      <w:r>
-        <w:rPr>
-          <w:rFonts w:ascii="Arial" w:eastAsia="Times New Roman" w:hAnsi="Arial" w:cs="Arial"/>
-          <w:sz w:val="21"/>
-          <w:szCs w:val="21"/>
-          <w:lang w:eastAsia="ru-RU"/>
-        </w:rPr>
-        <w:t>со списком проектов</w:t>
-      </w:r>
-      <w:r>
-        <w:rPr>
-          <w:rFonts w:ascii="Arial" w:eastAsia="Times New Roman" w:hAnsi="Arial" w:cs="Arial"/>
-          <w:sz w:val="21"/>
-          <w:szCs w:val="21"/>
-          <w:lang w:eastAsia="ru-RU"/>
-        </w:rPr>
-        <w:t xml:space="preserve"> или что-то другое)?</w:t>
-      </w:r>
-    </w:p>
-    <w:p>
-      <w:pPr>
-        <w:spacing w:after="80"/>
-        <w:rPr>
-          <w:rFonts w:ascii="Arial" w:eastAsia="Times New Roman" w:hAnsi="Arial" w:cs="Arial"/>
-          <w:sz w:val="21"/>
-          <w:szCs w:val="21"/>
-          <w:lang w:eastAsia="ru-RU"/>
-        </w:rPr>
-      </w:pPr>
-      <w:r>
-        <w:rPr>
-          <w:rFonts w:ascii="Arial" w:eastAsia="Times New Roman" w:hAnsi="Arial" w:cs="Arial"/>
-          <w:bCs/>
-          <w:color w:val="7030A0"/>
-          <w:kern w:val="36"/>
-          <w:sz w:val="21"/>
-          <w:szCs w:val="21"/>
-          <w:lang w:val="en-GB" w:eastAsia="ru-RU"/>
-        </w:rPr>
-        <w:t>VLI</w:t>
-      </w:r>
-      <w:r>
-        <w:rPr>
-          <w:rFonts w:ascii="Arial" w:eastAsia="Times New Roman" w:hAnsi="Arial" w:cs="Arial"/>
-          <w:bCs/>
-          <w:color w:val="7030A0"/>
-          <w:kern w:val="36"/>
-          <w:sz w:val="21"/>
-          <w:szCs w:val="21"/>
-          <w:lang w:eastAsia="ru-RU"/>
-        </w:rPr>
-        <w:t>:</w:t>
-      </w:r>
-      <w:r>
-        <w:rPr>
-          <w:rFonts w:ascii="Arial" w:eastAsia="Times New Roman" w:hAnsi="Arial" w:cs="Arial"/>
-          <w:bCs/>
-          <w:color w:val="7030A0"/>
-          <w:kern w:val="36"/>
-          <w:sz w:val="21"/>
-          <w:szCs w:val="21"/>
-          <w:lang w:eastAsia="ru-RU"/>
-        </w:rPr>
-        <w:t xml:space="preserve"> «Главное меню»</w:t>
-      </w:r>
-    </w:p>
-    <w:p>
-      <w:pPr>
-        <w:spacing w:after="80"/>
-        <w:rPr>
-          <w:rFonts w:ascii="Arial" w:eastAsia="Times New Roman" w:hAnsi="Arial" w:cs="Arial"/>
-          <w:sz w:val="21"/>
-          <w:szCs w:val="21"/>
-          <w:lang w:eastAsia="ru-RU"/>
-        </w:rPr>
-      </w:pPr>
-      <w:r>
-        <w:rPr>
-          <w:rFonts w:ascii="Arial" w:eastAsia="Times New Roman" w:hAnsi="Arial" w:cs="Arial"/>
-          <w:sz w:val="21"/>
-          <w:szCs w:val="21"/>
-          <w:lang w:eastAsia="ru-RU"/>
-        </w:rPr>
-        <w:t>5. Как будет реализовано меню приложение (</w:t>
-      </w:r>
-      <w:proofErr w:type="spellStart"/>
-      <w:r>
-        <w:rPr>
-          <w:rFonts w:ascii="Arial" w:eastAsia="Times New Roman" w:hAnsi="Arial" w:cs="Arial"/>
-          <w:sz w:val="21"/>
-          <w:szCs w:val="21"/>
-          <w:lang w:eastAsia="ru-RU"/>
-        </w:rPr>
-        <w:t>Бургер</w:t>
-      </w:r>
-      <w:proofErr w:type="spellEnd"/>
-      <w:r>
-        <w:rPr>
-          <w:rFonts w:ascii="Arial" w:eastAsia="Times New Roman" w:hAnsi="Arial" w:cs="Arial"/>
-          <w:sz w:val="21"/>
-          <w:szCs w:val="21"/>
-          <w:lang w:eastAsia="ru-RU"/>
-        </w:rPr>
-        <w:t xml:space="preserve"> меню, </w:t>
-      </w:r>
-      <w:r>
-        <w:rPr>
-          <w:rFonts w:ascii="Arial" w:eastAsia="Times New Roman" w:hAnsi="Arial" w:cs="Arial"/>
-          <w:sz w:val="21"/>
-          <w:szCs w:val="21"/>
-          <w:lang w:eastAsia="ru-RU"/>
-        </w:rPr>
-        <w:t>пункты меню в хедере страницы)?</w:t>
-      </w:r>
-    </w:p>
-    <w:p>
-      <w:pPr>
-        <w:spacing w:after="80"/>
-        <w:rPr>
-          <w:rFonts w:ascii="Arial" w:eastAsia="Times New Roman" w:hAnsi="Arial" w:cs="Arial"/>
-          <w:sz w:val="21"/>
-          <w:szCs w:val="21"/>
-          <w:lang w:eastAsia="ru-RU"/>
-        </w:rPr>
-      </w:pPr>
-      <w:r>
-        <w:rPr>
-          <w:rFonts w:ascii="Arial" w:eastAsia="Times New Roman" w:hAnsi="Arial" w:cs="Arial"/>
-          <w:bCs/>
-          <w:color w:val="7030A0"/>
-          <w:kern w:val="36"/>
-          <w:sz w:val="21"/>
-          <w:szCs w:val="21"/>
-          <w:lang w:val="en-GB" w:eastAsia="ru-RU"/>
-        </w:rPr>
-        <w:t>VLI</w:t>
-      </w:r>
-      <w:r>
-        <w:rPr>
-          <w:rFonts w:ascii="Arial" w:eastAsia="Times New Roman" w:hAnsi="Arial" w:cs="Arial"/>
-          <w:bCs/>
-          <w:color w:val="7030A0"/>
-          <w:kern w:val="36"/>
-          <w:sz w:val="21"/>
-          <w:szCs w:val="21"/>
-          <w:lang w:eastAsia="ru-RU"/>
-        </w:rPr>
-        <w:t>:</w:t>
-      </w:r>
-      <w:r>
-        <w:rPr>
-          <w:rFonts w:ascii="Arial" w:eastAsia="Times New Roman" w:hAnsi="Arial" w:cs="Arial"/>
-          <w:bCs/>
-          <w:color w:val="7030A0"/>
-          <w:kern w:val="36"/>
-          <w:sz w:val="21"/>
-          <w:szCs w:val="21"/>
-          <w:lang w:eastAsia="ru-RU"/>
-        </w:rPr>
-        <w:t xml:space="preserve"> отдельная страница</w:t>
-      </w:r>
-    </w:p>
-    <w:p>
-      <w:pPr>
-        <w:spacing w:after="80"/>
-        <w:rPr>
-          <w:rFonts w:ascii="Arial" w:eastAsia="Times New Roman" w:hAnsi="Arial" w:cs="Arial"/>
-          <w:sz w:val="21"/>
-          <w:szCs w:val="21"/>
-          <w:lang w:eastAsia="ru-RU"/>
-        </w:rPr>
-      </w:pPr>
-      <w:r>
-        <w:rPr>
-          <w:rFonts w:ascii="Arial" w:eastAsia="Times New Roman" w:hAnsi="Arial" w:cs="Arial"/>
-          <w:sz w:val="21"/>
-          <w:szCs w:val="21"/>
-          <w:lang w:eastAsia="ru-RU"/>
-        </w:rPr>
-        <w:t>6. Как будут размещаться формы «Проекты»\ «Задачи»\ «Персоны» (на отдельных страницах или как-то иначе)?</w:t>
-      </w:r>
-    </w:p>
-    <w:p>
-      <w:pPr>
-        <w:spacing w:after="80"/>
-        <w:rPr>
-          <w:rFonts w:ascii="Arial" w:eastAsia="Times New Roman" w:hAnsi="Arial" w:cs="Arial"/>
-          <w:sz w:val="21"/>
-          <w:szCs w:val="21"/>
-          <w:lang w:eastAsia="ru-RU"/>
-        </w:rPr>
-      </w:pPr>
-      <w:r>
-        <w:rPr>
-          <w:rFonts w:ascii="Arial" w:eastAsia="Times New Roman" w:hAnsi="Arial" w:cs="Arial"/>
-          <w:bCs/>
-          <w:color w:val="7030A0"/>
-          <w:kern w:val="36"/>
-          <w:sz w:val="21"/>
-          <w:szCs w:val="21"/>
-          <w:lang w:val="en-GB" w:eastAsia="ru-RU"/>
-        </w:rPr>
-        <w:t>VLI</w:t>
-      </w:r>
-      <w:r>
-        <w:rPr>
-          <w:rFonts w:ascii="Arial" w:eastAsia="Times New Roman" w:hAnsi="Arial" w:cs="Arial"/>
-          <w:bCs/>
-          <w:color w:val="7030A0"/>
-          <w:kern w:val="36"/>
-          <w:sz w:val="21"/>
-          <w:szCs w:val="21"/>
-          <w:lang w:eastAsia="ru-RU"/>
-        </w:rPr>
-        <w:t>:</w:t>
-      </w:r>
-      <w:r>
-        <w:rPr>
-          <w:rFonts w:ascii="Arial" w:eastAsia="Times New Roman" w:hAnsi="Arial" w:cs="Arial"/>
-          <w:bCs/>
-          <w:color w:val="7030A0"/>
-          <w:kern w:val="36"/>
-          <w:sz w:val="21"/>
-          <w:szCs w:val="21"/>
-          <w:lang w:eastAsia="ru-RU"/>
-        </w:rPr>
-        <w:t xml:space="preserve"> верно, на отдельных страницах</w:t>
-      </w:r>
-    </w:p>
-    <w:p>
-      <w:pPr>
-        <w:spacing w:after="80"/>
-        <w:rPr>
-          <w:rFonts w:ascii="Arial" w:eastAsia="Times New Roman" w:hAnsi="Arial" w:cs="Arial"/>
-          <w:sz w:val="21"/>
-          <w:szCs w:val="21"/>
-          <w:lang w:eastAsia="ru-RU"/>
-        </w:rPr>
-      </w:pPr>
-      <w:r>
-        <w:rPr>
-          <w:rFonts w:ascii="Arial" w:eastAsia="Times New Roman" w:hAnsi="Arial" w:cs="Arial"/>
-          <w:sz w:val="21"/>
-          <w:szCs w:val="21"/>
-          <w:lang w:eastAsia="ru-RU"/>
-        </w:rPr>
-        <w:t>7. Ожидается ли в будущем мобильная версия данного приложения?</w:t>
-      </w:r>
-    </w:p>
-    <w:p>
-      <w:pPr>
-        <w:spacing w:after="80"/>
-        <w:rPr>
-          <w:rFonts w:ascii="Arial" w:eastAsia="Times New Roman" w:hAnsi="Arial" w:cs="Arial"/>
-          <w:sz w:val="21"/>
-          <w:szCs w:val="21"/>
-          <w:lang w:eastAsia="ru-RU"/>
-        </w:rPr>
-      </w:pPr>
-      <w:r>
-        <w:rPr>
-          <w:rFonts w:ascii="Arial" w:eastAsia="Times New Roman" w:hAnsi="Arial" w:cs="Arial"/>
-          <w:bCs/>
-          <w:color w:val="7030A0"/>
-          <w:kern w:val="36"/>
-          <w:sz w:val="21"/>
-          <w:szCs w:val="21"/>
-          <w:lang w:val="en-GB" w:eastAsia="ru-RU"/>
-        </w:rPr>
-        <w:t>VLI</w:t>
-      </w:r>
-      <w:r>
-        <w:rPr>
-          <w:rFonts w:ascii="Arial" w:eastAsia="Times New Roman" w:hAnsi="Arial" w:cs="Arial"/>
-          <w:bCs/>
-          <w:color w:val="7030A0"/>
-          <w:kern w:val="36"/>
-          <w:sz w:val="21"/>
-          <w:szCs w:val="21"/>
-          <w:lang w:eastAsia="ru-RU"/>
-        </w:rPr>
-        <w:t>:</w:t>
-      </w:r>
-      <w:r>
-        <w:rPr>
-          <w:rFonts w:ascii="Arial" w:eastAsia="Times New Roman" w:hAnsi="Arial" w:cs="Arial"/>
-          <w:bCs/>
-          <w:color w:val="7030A0"/>
-          <w:kern w:val="36"/>
-          <w:sz w:val="21"/>
-          <w:szCs w:val="21"/>
-          <w:lang w:eastAsia="ru-RU"/>
-        </w:rPr>
-        <w:t xml:space="preserve"> да</w:t>
-      </w:r>
-    </w:p>
-    <w:p>
-      <w:pPr>
-        <w:spacing w:after="80"/>
-        <w:rPr>
-          <w:rFonts w:ascii="Arial" w:eastAsia="Times New Roman" w:hAnsi="Arial" w:cs="Arial"/>
-          <w:sz w:val="21"/>
-          <w:szCs w:val="21"/>
-          <w:lang w:eastAsia="ru-RU"/>
-        </w:rPr>
-      </w:pPr>
-      <w:r>
-        <w:rPr>
-          <w:rFonts w:ascii="Arial" w:eastAsia="Times New Roman" w:hAnsi="Arial" w:cs="Arial"/>
-          <w:sz w:val="21"/>
-          <w:szCs w:val="21"/>
-          <w:lang w:eastAsia="ru-RU"/>
-        </w:rPr>
-        <w:t xml:space="preserve">8. Будет ли для приложения еще какая-то </w:t>
-      </w:r>
-      <w:proofErr w:type="spellStart"/>
-      <w:r>
-        <w:rPr>
-          <w:rFonts w:ascii="Arial" w:eastAsia="Times New Roman" w:hAnsi="Arial" w:cs="Arial"/>
-          <w:sz w:val="21"/>
-          <w:szCs w:val="21"/>
-          <w:lang w:eastAsia="ru-RU"/>
-        </w:rPr>
-        <w:t>локаль</w:t>
-      </w:r>
-      <w:proofErr w:type="spellEnd"/>
-      <w:r>
-        <w:rPr>
-          <w:rFonts w:ascii="Arial" w:eastAsia="Times New Roman" w:hAnsi="Arial" w:cs="Arial"/>
-          <w:sz w:val="21"/>
-          <w:szCs w:val="21"/>
-          <w:lang w:eastAsia="ru-RU"/>
-        </w:rPr>
-        <w:t xml:space="preserve"> использоваться?</w:t>
-      </w:r>
-    </w:p>
-    <w:p>
-      <w:pPr>
-        <w:spacing w:after="80"/>
-        <w:rPr>
-          <w:rFonts w:ascii="Arial" w:eastAsia="Times New Roman" w:hAnsi="Arial" w:cs="Arial"/>
-          <w:sz w:val="21"/>
-          <w:szCs w:val="21"/>
-          <w:lang w:eastAsia="ru-RU"/>
-        </w:rPr>
-      </w:pPr>
-      <w:r>
-        <w:rPr>
-          <w:rFonts w:ascii="Arial" w:eastAsia="Times New Roman" w:hAnsi="Arial" w:cs="Arial"/>
-          <w:bCs/>
-          <w:color w:val="7030A0"/>
-          <w:kern w:val="36"/>
-          <w:sz w:val="21"/>
-          <w:szCs w:val="21"/>
-          <w:lang w:val="en-GB" w:eastAsia="ru-RU"/>
-        </w:rPr>
-        <w:t>VLI</w:t>
-      </w:r>
-      <w:r>
-        <w:rPr>
-          <w:rFonts w:ascii="Arial" w:eastAsia="Times New Roman" w:hAnsi="Arial" w:cs="Arial"/>
-          <w:bCs/>
-          <w:color w:val="7030A0"/>
-          <w:kern w:val="36"/>
-          <w:sz w:val="21"/>
-          <w:szCs w:val="21"/>
-          <w:lang w:eastAsia="ru-RU"/>
-        </w:rPr>
-        <w:t>:</w:t>
-      </w:r>
-      <w:r>
-        <w:rPr>
-          <w:rFonts w:ascii="Arial" w:eastAsia="Times New Roman" w:hAnsi="Arial" w:cs="Arial"/>
-          <w:bCs/>
-          <w:color w:val="7030A0"/>
-          <w:kern w:val="36"/>
-          <w:sz w:val="21"/>
-          <w:szCs w:val="21"/>
-          <w:lang w:eastAsia="ru-RU"/>
-        </w:rPr>
-        <w:t xml:space="preserve"> нет</w:t>
-      </w:r>
-    </w:p>
-    <w:p>
-      <w:pPr>
-        <w:spacing w:after="80"/>
-        <w:rPr>
-          <w:rFonts w:ascii="Arial" w:eastAsia="Times New Roman" w:hAnsi="Arial" w:cs="Arial"/>
-          <w:sz w:val="21"/>
-          <w:szCs w:val="21"/>
-          <w:lang w:eastAsia="ru-RU"/>
-        </w:rPr>
-      </w:pPr>
-    </w:p>
-    <w:p>
-      <w:pPr>
-        <w:spacing w:after="80"/>
-        <w:rPr>
-          <w:rFonts w:ascii="Arial" w:eastAsia="Times New Roman" w:hAnsi="Arial" w:cs="Arial"/>
-          <w:b/>
-          <w:sz w:val="21"/>
-          <w:szCs w:val="21"/>
-          <w:lang w:eastAsia="ru-RU"/>
-        </w:rPr>
-      </w:pPr>
-      <w:r>
-        <w:rPr>
-          <w:rFonts w:ascii="Arial" w:eastAsia="Times New Roman" w:hAnsi="Arial" w:cs="Arial"/>
-          <w:b/>
-          <w:sz w:val="21"/>
-          <w:szCs w:val="21"/>
-          <w:lang w:val="en-US" w:eastAsia="ru-RU"/>
-        </w:rPr>
-        <w:t>II</w:t>
-      </w:r>
-      <w:r>
-        <w:rPr>
-          <w:rFonts w:ascii="Arial" w:eastAsia="Times New Roman" w:hAnsi="Arial" w:cs="Arial"/>
-          <w:b/>
-          <w:sz w:val="21"/>
-          <w:szCs w:val="21"/>
-          <w:lang w:eastAsia="ru-RU"/>
-        </w:rPr>
-        <w:t>. Проекты</w:t>
-      </w:r>
-      <w:r>
-        <w:rPr>
-          <w:rFonts w:ascii="Arial" w:eastAsia="Times New Roman" w:hAnsi="Arial" w:cs="Arial"/>
-          <w:b/>
-          <w:sz w:val="21"/>
-          <w:szCs w:val="21"/>
-          <w:lang w:eastAsia="ru-RU"/>
-        </w:rPr>
-        <w:t>\Задачи\Сотрудники</w:t>
-      </w:r>
-      <w:r>
-        <w:rPr>
-          <w:rFonts w:ascii="Arial" w:eastAsia="Times New Roman" w:hAnsi="Arial" w:cs="Arial"/>
-          <w:b/>
-          <w:sz w:val="21"/>
-          <w:szCs w:val="21"/>
-          <w:lang w:eastAsia="ru-RU"/>
-        </w:rPr>
-        <w:t>:</w:t>
-      </w:r>
-    </w:p>
-    <w:p>
-      <w:pPr>
-        <w:spacing w:after="80"/>
-        <w:rPr>
-          <w:rFonts w:ascii="Arial" w:eastAsia="Times New Roman" w:hAnsi="Arial" w:cs="Arial"/>
-          <w:sz w:val="21"/>
-          <w:szCs w:val="21"/>
-          <w:lang w:eastAsia="ru-RU"/>
-        </w:rPr>
-      </w:pPr>
-      <w:r>
-        <w:rPr>
-          <w:rFonts w:ascii="Arial" w:eastAsia="Times New Roman" w:hAnsi="Arial" w:cs="Arial"/>
-          <w:sz w:val="21"/>
-          <w:szCs w:val="21"/>
-          <w:lang w:eastAsia="ru-RU"/>
-        </w:rPr>
-        <w:t xml:space="preserve">1. </w:t>
-      </w:r>
-      <w:r>
-        <w:rPr>
-          <w:rFonts w:ascii="Arial" w:eastAsia="Times New Roman" w:hAnsi="Arial" w:cs="Arial"/>
-          <w:sz w:val="21"/>
-          <w:szCs w:val="21"/>
-          <w:lang w:eastAsia="ru-RU"/>
-        </w:rPr>
-        <w:t>Есть ли ограничение на количество созданных проектов</w:t>
-      </w:r>
-      <w:r>
-        <w:rPr>
-          <w:rFonts w:ascii="Arial" w:eastAsia="Times New Roman" w:hAnsi="Arial" w:cs="Arial"/>
-          <w:sz w:val="21"/>
-          <w:szCs w:val="21"/>
-          <w:lang w:eastAsia="ru-RU"/>
-        </w:rPr>
-        <w:t>\задач\сотрудников (на какое количество рассчитана база данных, не придется ли потом очищать данные)</w:t>
-      </w:r>
-      <w:r>
-        <w:rPr>
-          <w:rFonts w:ascii="Arial" w:eastAsia="Times New Roman" w:hAnsi="Arial" w:cs="Arial"/>
-          <w:sz w:val="21"/>
-          <w:szCs w:val="21"/>
-          <w:lang w:eastAsia="ru-RU"/>
-        </w:rPr>
-        <w:t>:</w:t>
-      </w:r>
-    </w:p>
-    <w:p>
-      <w:pPr>
-        <w:spacing w:after="80"/>
-        <w:rPr>
-          <w:rFonts w:ascii="Arial" w:eastAsia="Times New Roman" w:hAnsi="Arial" w:cs="Arial"/>
-          <w:sz w:val="21"/>
-          <w:szCs w:val="21"/>
-          <w:lang w:eastAsia="ru-RU"/>
-        </w:rPr>
-      </w:pPr>
-      <w:r>
-        <w:rPr>
-          <w:rFonts w:ascii="Arial" w:eastAsia="Times New Roman" w:hAnsi="Arial" w:cs="Arial"/>
-          <w:sz w:val="21"/>
-          <w:szCs w:val="21"/>
-          <w:lang w:eastAsia="ru-RU"/>
-        </w:rPr>
-        <w:t>-для одного сотрудника;</w:t>
-      </w:r>
-    </w:p>
-    <w:p>
-      <w:pPr>
-        <w:spacing w:after="80"/>
-        <w:rPr>
-          <w:rFonts w:ascii="Arial" w:eastAsia="Times New Roman" w:hAnsi="Arial" w:cs="Arial"/>
-          <w:sz w:val="21"/>
-          <w:szCs w:val="21"/>
-          <w:lang w:eastAsia="ru-RU"/>
-        </w:rPr>
-      </w:pPr>
-      <w:r>
-        <w:rPr>
-          <w:rFonts w:ascii="Arial" w:eastAsia="Times New Roman" w:hAnsi="Arial" w:cs="Arial"/>
-          <w:sz w:val="21"/>
-          <w:szCs w:val="21"/>
-          <w:lang w:eastAsia="ru-RU"/>
-        </w:rPr>
-        <w:t>- для всех проектов в целом?</w:t>
-      </w:r>
-    </w:p>
-    <w:p>
-      <w:pPr>
-        <w:spacing w:after="80"/>
-        <w:rPr>
-          <w:rFonts w:ascii="Arial" w:eastAsia="Times New Roman" w:hAnsi="Arial" w:cs="Arial"/>
-          <w:sz w:val="21"/>
-          <w:szCs w:val="21"/>
-          <w:lang w:eastAsia="ru-RU"/>
-        </w:rPr>
-      </w:pPr>
-      <w:r>
-        <w:rPr>
-          <w:rFonts w:ascii="Arial" w:eastAsia="Times New Roman" w:hAnsi="Arial" w:cs="Arial"/>
-          <w:bCs/>
-          <w:color w:val="7030A0"/>
-          <w:kern w:val="36"/>
-          <w:sz w:val="21"/>
-          <w:szCs w:val="21"/>
-          <w:lang w:val="en-GB" w:eastAsia="ru-RU"/>
-        </w:rPr>
-        <w:t>VLI</w:t>
-      </w:r>
-      <w:r>
-        <w:rPr>
-          <w:rFonts w:ascii="Arial" w:eastAsia="Times New Roman" w:hAnsi="Arial" w:cs="Arial"/>
-          <w:bCs/>
-          <w:color w:val="7030A0"/>
-          <w:kern w:val="36"/>
-          <w:sz w:val="21"/>
-          <w:szCs w:val="21"/>
-          <w:lang w:eastAsia="ru-RU"/>
-        </w:rPr>
-        <w:t>:</w:t>
-      </w:r>
-      <w:r>
-        <w:rPr>
-          <w:rFonts w:ascii="Arial" w:eastAsia="Times New Roman" w:hAnsi="Arial" w:cs="Arial"/>
-          <w:bCs/>
-          <w:color w:val="7030A0"/>
-          <w:kern w:val="36"/>
-          <w:sz w:val="21"/>
-          <w:szCs w:val="21"/>
-          <w:lang w:eastAsia="ru-RU"/>
-        </w:rPr>
-        <w:t xml:space="preserve"> со стороны логики нет ограничений, ограничивается возможностями БД. Проводить объёмное либо нагрузочное тестирование не требуется. </w:t>
-      </w:r>
-    </w:p>
-    <w:p>
-      <w:pPr>
-        <w:spacing w:after="80"/>
-        <w:rPr>
-          <w:rFonts w:ascii="Arial" w:eastAsia="Times New Roman" w:hAnsi="Arial" w:cs="Arial"/>
-          <w:sz w:val="21"/>
-          <w:szCs w:val="21"/>
-          <w:lang w:eastAsia="ru-RU"/>
-        </w:rPr>
-      </w:pPr>
-      <w:r>
-        <w:rPr>
-          <w:rFonts w:ascii="Arial" w:eastAsia="Times New Roman" w:hAnsi="Arial" w:cs="Arial"/>
-          <w:sz w:val="21"/>
-          <w:szCs w:val="21"/>
-          <w:lang w:eastAsia="ru-RU"/>
-        </w:rPr>
-        <w:t xml:space="preserve">2. Будет ли разработана пагинация и сколько записей будет размещаться на 1 странице? </w:t>
-      </w:r>
-    </w:p>
-    <w:p>
-      <w:pPr>
-        <w:spacing w:after="80"/>
-        <w:rPr>
-          <w:rFonts w:ascii="Arial" w:eastAsia="Times New Roman" w:hAnsi="Arial" w:cs="Arial"/>
-          <w:sz w:val="21"/>
-          <w:szCs w:val="21"/>
-          <w:lang w:eastAsia="ru-RU"/>
-        </w:rPr>
-      </w:pPr>
-      <w:r>
-        <w:rPr>
-          <w:rFonts w:ascii="Arial" w:eastAsia="Times New Roman" w:hAnsi="Arial" w:cs="Arial"/>
-          <w:bCs/>
-          <w:color w:val="7030A0"/>
-          <w:kern w:val="36"/>
-          <w:sz w:val="21"/>
-          <w:szCs w:val="21"/>
-          <w:lang w:val="en-GB" w:eastAsia="ru-RU"/>
-        </w:rPr>
-        <w:t>VLI</w:t>
-      </w:r>
-      <w:r>
-        <w:rPr>
-          <w:rFonts w:ascii="Arial" w:eastAsia="Times New Roman" w:hAnsi="Arial" w:cs="Arial"/>
-          <w:bCs/>
-          <w:color w:val="7030A0"/>
-          <w:kern w:val="36"/>
-          <w:sz w:val="21"/>
-          <w:szCs w:val="21"/>
-          <w:lang w:eastAsia="ru-RU"/>
-        </w:rPr>
-        <w:t>:</w:t>
-      </w:r>
-      <w:r>
-        <w:rPr>
-          <w:rFonts w:ascii="Arial" w:eastAsia="Times New Roman" w:hAnsi="Arial" w:cs="Arial"/>
-          <w:bCs/>
-          <w:color w:val="7030A0"/>
-          <w:kern w:val="36"/>
-          <w:sz w:val="21"/>
-          <w:szCs w:val="21"/>
-          <w:lang w:eastAsia="ru-RU"/>
-        </w:rPr>
-        <w:t xml:space="preserve"> нет</w:t>
+        <w:t>могут быть добавлены в будущих версиях. На данном этапе разработки</w:t>
+      </w:r>
+      <w:r>
+        <w:rPr>
+          <w:rFonts w:ascii="Arial" w:eastAsia="Times New Roman" w:hAnsi="Arial" w:cs="Arial"/>
+          <w:bCs/>
+          <w:color w:val="7030A0"/>
+          <w:kern w:val="36"/>
+          <w:sz w:val="21"/>
+          <w:szCs w:val="21"/>
+          <w:lang w:eastAsia="ru-RU"/>
+        </w:rPr>
+        <w:t xml:space="preserve"> не требуется</w:t>
+      </w:r>
+      <w:r>
+        <w:rPr>
+          <w:rFonts w:ascii="Arial" w:eastAsia="Times New Roman" w:hAnsi="Arial" w:cs="Arial"/>
+          <w:bCs/>
+          <w:color w:val="7030A0"/>
+          <w:kern w:val="36"/>
+          <w:sz w:val="21"/>
+          <w:szCs w:val="21"/>
+          <w:lang w:eastAsia="ru-RU"/>
+        </w:rPr>
+        <w:t>.</w:t>
       </w:r>
     </w:p>
     <w:p>
@@ -1160,118 +1404,6 @@
           <w:szCs w:val="21"/>
           <w:lang w:eastAsia="ru-RU"/>
         </w:rPr>
-        <w:t>3. Будут ли в будущем добавляться какие-то фильтры сортировки записей?</w:t>
-      </w:r>
-      <w:r>
-        <w:rPr>
-          <w:rFonts w:ascii="Arial" w:eastAsia="Times New Roman" w:hAnsi="Arial" w:cs="Arial"/>
-          <w:sz w:val="21"/>
-          <w:szCs w:val="21"/>
-          <w:lang w:eastAsia="ru-RU"/>
-        </w:rPr>
-        <w:t>(как предложение к улучшению)</w:t>
-      </w:r>
-    </w:p>
-    <w:p>
-      <w:pPr>
-        <w:spacing w:after="80" w:line="240" w:lineRule="auto"/>
-        <w:rPr>
-          <w:rFonts w:ascii="Arial" w:eastAsia="Times New Roman" w:hAnsi="Arial" w:cs="Arial"/>
-          <w:sz w:val="21"/>
-          <w:szCs w:val="21"/>
-          <w:lang w:eastAsia="ru-RU"/>
-        </w:rPr>
-      </w:pPr>
-      <w:r>
-        <w:rPr>
-          <w:rFonts w:ascii="Arial" w:eastAsia="Times New Roman" w:hAnsi="Arial" w:cs="Arial"/>
-          <w:bCs/>
-          <w:color w:val="7030A0"/>
-          <w:kern w:val="36"/>
-          <w:sz w:val="21"/>
-          <w:szCs w:val="21"/>
-          <w:lang w:val="en-GB" w:eastAsia="ru-RU"/>
-        </w:rPr>
-        <w:t>VLI</w:t>
-      </w:r>
-      <w:r>
-        <w:rPr>
-          <w:rFonts w:ascii="Arial" w:eastAsia="Times New Roman" w:hAnsi="Arial" w:cs="Arial"/>
-          <w:bCs/>
-          <w:color w:val="7030A0"/>
-          <w:kern w:val="36"/>
-          <w:sz w:val="21"/>
-          <w:szCs w:val="21"/>
-          <w:lang w:eastAsia="ru-RU"/>
-        </w:rPr>
-        <w:t>:</w:t>
-      </w:r>
-      <w:r>
-        <w:rPr>
-          <w:rFonts w:ascii="Arial" w:eastAsia="Times New Roman" w:hAnsi="Arial" w:cs="Arial"/>
-          <w:bCs/>
-          <w:color w:val="7030A0"/>
-          <w:kern w:val="36"/>
-          <w:sz w:val="21"/>
-          <w:szCs w:val="21"/>
-          <w:lang w:eastAsia="ru-RU"/>
-        </w:rPr>
-        <w:t xml:space="preserve"> </w:t>
-      </w:r>
-      <w:r>
-        <w:rPr>
-          <w:rFonts w:ascii="Arial" w:eastAsia="Times New Roman" w:hAnsi="Arial" w:cs="Arial"/>
-          <w:bCs/>
-          <w:color w:val="7030A0"/>
-          <w:kern w:val="36"/>
-          <w:sz w:val="21"/>
-          <w:szCs w:val="21"/>
-          <w:lang w:eastAsia="ru-RU"/>
-        </w:rPr>
-        <w:t>могут быть добавлены в будущих версиях. На данном этапе разработки</w:t>
-      </w:r>
-      <w:r>
-        <w:rPr>
-          <w:rFonts w:ascii="Arial" w:eastAsia="Times New Roman" w:hAnsi="Arial" w:cs="Arial"/>
-          <w:bCs/>
-          <w:color w:val="7030A0"/>
-          <w:kern w:val="36"/>
-          <w:sz w:val="21"/>
-          <w:szCs w:val="21"/>
-          <w:lang w:eastAsia="ru-RU"/>
-        </w:rPr>
-        <w:t xml:space="preserve"> не требуется</w:t>
-      </w:r>
-      <w:r>
-        <w:rPr>
-          <w:rFonts w:ascii="Arial" w:eastAsia="Times New Roman" w:hAnsi="Arial" w:cs="Arial"/>
-          <w:bCs/>
-          <w:color w:val="7030A0"/>
-          <w:kern w:val="36"/>
-          <w:sz w:val="21"/>
-          <w:szCs w:val="21"/>
-          <w:lang w:eastAsia="ru-RU"/>
-        </w:rPr>
-        <w:t>.</w:t>
-      </w:r>
-    </w:p>
-    <w:p>
-      <w:pPr>
-        <w:spacing w:after="80" w:line="240" w:lineRule="auto"/>
-        <w:rPr>
-          <w:rFonts w:ascii="Arial" w:eastAsia="Times New Roman" w:hAnsi="Arial" w:cs="Arial"/>
-          <w:sz w:val="21"/>
-          <w:szCs w:val="21"/>
-          <w:lang w:eastAsia="ru-RU"/>
-        </w:rPr>
-      </w:pPr>
-      <w:r>
-        <w:rPr>
-          <w:rFonts w:ascii="Arial" w:eastAsia="Times New Roman" w:hAnsi="Arial" w:cs="Arial"/>
-          <w:sz w:val="21"/>
-          <w:szCs w:val="21"/>
-          <w:lang w:eastAsia="ru-RU"/>
-        </w:rPr>
         <w:t xml:space="preserve">4. </w:t>
       </w:r>
       <w:r>
@@ -1283,14 +1415,25 @@
         </w:rPr>
         <w:t xml:space="preserve">В каком порядке будут отображаться проекты\задания\сотрудники, какая логика в заложена в ранжировании </w:t>
       </w:r>
-      <w:r>
-        <w:rPr>
-          <w:rFonts w:ascii="Arial" w:eastAsia="Times New Roman" w:hAnsi="Arial" w:cs="Arial"/>
-          <w:sz w:val="21"/>
-          <w:szCs w:val="21"/>
-          <w:lang w:eastAsia="ru-RU"/>
-        </w:rPr>
-        <w:t>( по столбцу ИД от меньшего к большему)?</w:t>
+      <w:proofErr w:type="gramStart"/>
+      <w:r>
+        <w:rPr>
+          <w:rFonts w:ascii="Arial" w:eastAsia="Times New Roman" w:hAnsi="Arial" w:cs="Arial"/>
+          <w:sz w:val="21"/>
+          <w:szCs w:val="21"/>
+          <w:lang w:eastAsia="ru-RU"/>
+        </w:rPr>
+        <w:t>( по</w:t>
+      </w:r>
+      <w:proofErr w:type="gramEnd"/>
+      <w:r>
+        <w:rPr>
+          <w:rFonts w:ascii="Arial" w:eastAsia="Times New Roman" w:hAnsi="Arial" w:cs="Arial"/>
+          <w:sz w:val="21"/>
+          <w:szCs w:val="21"/>
+          <w:lang w:eastAsia="ru-RU"/>
+        </w:rPr>
+        <w:t xml:space="preserve"> столбцу ИД от меньшего к большему)?</w:t>
       </w:r>
     </w:p>
     <w:p>
@@ -1367,7 +1510,27 @@
           <w:szCs w:val="21"/>
           <w:lang w:eastAsia="ru-RU"/>
         </w:rPr>
-        <w:t>сотрудник сможет увидеть все задачи на которые он был назначен (отфильтровать или иное)</w:t>
+        <w:t xml:space="preserve">сотрудник сможет увидеть </w:t>
+      </w:r>
+      <w:proofErr w:type="gramStart"/>
+      <w:r>
+        <w:rPr>
+          <w:rFonts w:ascii="Arial" w:eastAsia="Times New Roman" w:hAnsi="Arial" w:cs="Arial"/>
+          <w:sz w:val="21"/>
+          <w:szCs w:val="21"/>
+          <w:lang w:eastAsia="ru-RU"/>
+        </w:rPr>
+        <w:t>все задачи</w:t>
+      </w:r>
+      <w:proofErr w:type="gramEnd"/>
+      <w:r>
+        <w:rPr>
+          <w:rFonts w:ascii="Arial" w:eastAsia="Times New Roman" w:hAnsi="Arial" w:cs="Arial"/>
+          <w:sz w:val="21"/>
+          <w:szCs w:val="21"/>
+          <w:lang w:eastAsia="ru-RU"/>
+        </w:rPr>
+        <w:t xml:space="preserve"> на которые он был назначен (отфильтровать или иное)</w:t>
       </w:r>
       <w:r>
         <w:rPr>
@@ -1663,12 +1826,27 @@
         <w:spacing w:after="80" w:line="240" w:lineRule="auto"/>
         <w:rPr>
           <w:rFonts w:ascii="Arial" w:eastAsia="Times New Roman" w:hAnsi="Arial" w:cs="Arial"/>
+          <w:bCs/>
+          <w:color w:val="7030A0"/>
+          <w:kern w:val="36"/>
+          <w:sz w:val="21"/>
+          <w:szCs w:val="21"/>
+          <w:lang w:eastAsia="ru-RU"/>
+        </w:rPr>
+      </w:pPr>
+      <w:r>
+        <w:rPr>
+          <w:rFonts w:ascii="Arial" w:eastAsia="Times New Roman" w:hAnsi="Arial" w:cs="Arial"/>
+          <w:bCs/>
           <w:i/>
-          <w:sz w:val="21"/>
-          <w:szCs w:val="21"/>
-          <w:lang w:eastAsia="ru-RU"/>
-        </w:rPr>
-      </w:pPr>
+          <w:color w:val="7030A0"/>
+          <w:kern w:val="36"/>
+          <w:sz w:val="21"/>
+          <w:szCs w:val="21"/>
+          <w:lang w:eastAsia="ru-RU"/>
+        </w:rPr>
+        <w:t>Это не универсальный вопрос для всех полей, подходит только для полей с ручным вводом символов</w:t>
+      </w:r>
       <w:r>
         <w:rPr>
           <w:rFonts w:ascii="Arial" w:eastAsia="Times New Roman" w:hAnsi="Arial" w:cs="Arial"/>
@@ -1680,7 +1858,7 @@
           <w:szCs w:val="21"/>
           <w:lang w:eastAsia="ru-RU"/>
         </w:rPr>
-        <w:t>Это не универсальный вопрос для всех полей, подходит только для полей с ручным вводом символов</w:t>
+        <w:t xml:space="preserve">. </w:t>
       </w:r>
       <w:r>
         <w:rPr>
@@ -1693,235 +1871,593 @@
           <w:szCs w:val="21"/>
           <w:lang w:eastAsia="ru-RU"/>
         </w:rPr>
+        <w:t xml:space="preserve"> </w:t>
+      </w:r>
+    </w:p>
+    <w:p>
+      <w:pPr>
+        <w:spacing w:after="80" w:line="240" w:lineRule="auto"/>
+        <w:rPr>
+          <w:rFonts w:ascii="Arial" w:eastAsia="Times New Roman" w:hAnsi="Arial" w:cs="Arial"/>
+          <w:sz w:val="21"/>
+          <w:szCs w:val="21"/>
+          <w:lang w:eastAsia="ru-RU"/>
+        </w:rPr>
+      </w:pPr>
+      <w:r>
+        <w:rPr>
+          <w:rFonts w:ascii="Arial" w:eastAsia="Times New Roman" w:hAnsi="Arial" w:cs="Arial"/>
+          <w:bCs/>
+          <w:kern w:val="36"/>
+          <w:sz w:val="21"/>
+          <w:szCs w:val="21"/>
+          <w:lang w:eastAsia="ru-RU"/>
+        </w:rPr>
+        <w:t xml:space="preserve">2.1 </w:t>
+      </w:r>
+      <w:r>
+        <w:rPr>
+          <w:rFonts w:ascii="Arial" w:eastAsia="Times New Roman" w:hAnsi="Arial" w:cs="Arial"/>
+          <w:bCs/>
+          <w:kern w:val="36"/>
+          <w:sz w:val="21"/>
+          <w:szCs w:val="21"/>
+          <w:highlight w:val="yellow"/>
+          <w:lang w:eastAsia="ru-RU"/>
+        </w:rPr>
+        <w:t>(</w:t>
+      </w:r>
+      <w:r>
+        <w:rPr>
+          <w:rFonts w:ascii="Arial" w:eastAsia="Times New Roman" w:hAnsi="Arial" w:cs="Arial"/>
+          <w:b/>
+          <w:bCs/>
+          <w:kern w:val="36"/>
+          <w:sz w:val="21"/>
+          <w:szCs w:val="21"/>
+          <w:highlight w:val="yellow"/>
+          <w:lang w:eastAsia="ru-RU"/>
+        </w:rPr>
+        <w:t>Новый</w:t>
+      </w:r>
+      <w:r>
+        <w:rPr>
+          <w:rFonts w:ascii="Arial" w:eastAsia="Times New Roman" w:hAnsi="Arial" w:cs="Arial"/>
+          <w:bCs/>
+          <w:kern w:val="36"/>
+          <w:sz w:val="21"/>
+          <w:szCs w:val="21"/>
+          <w:highlight w:val="yellow"/>
+          <w:lang w:eastAsia="ru-RU"/>
+        </w:rPr>
+        <w:t>)</w:t>
+      </w:r>
+      <w:r>
+        <w:rPr>
+          <w:rFonts w:ascii="Arial" w:eastAsia="Times New Roman" w:hAnsi="Arial" w:cs="Arial"/>
+          <w:bCs/>
+          <w:kern w:val="36"/>
+          <w:sz w:val="21"/>
+          <w:szCs w:val="21"/>
+          <w:lang w:eastAsia="ru-RU"/>
+        </w:rPr>
+        <w:t xml:space="preserve"> </w:t>
+      </w:r>
+      <w:r>
+        <w:rPr>
+          <w:rFonts w:ascii="Arial" w:eastAsia="Times New Roman" w:hAnsi="Arial" w:cs="Arial"/>
+          <w:bCs/>
+          <w:kern w:val="36"/>
+          <w:sz w:val="21"/>
+          <w:szCs w:val="21"/>
+          <w:lang w:eastAsia="ru-RU"/>
+        </w:rPr>
+        <w:t>Какие поля будут заполняться вручную, а какие нет? (</w:t>
+      </w:r>
+      <w:r>
+        <w:rPr>
+          <w:rFonts w:ascii="Arial" w:eastAsia="Times New Roman" w:hAnsi="Arial" w:cs="Arial"/>
+          <w:bCs/>
+          <w:kern w:val="36"/>
+          <w:sz w:val="21"/>
+          <w:szCs w:val="21"/>
+          <w:lang w:eastAsia="ru-RU"/>
+        </w:rPr>
+        <w:t>Просто какие-то поля отмечены что будут заполняться вручную, а какие-то нет</w:t>
+      </w:r>
+      <w:r>
+        <w:rPr>
+          <w:rFonts w:ascii="Arial" w:eastAsia="Times New Roman" w:hAnsi="Arial" w:cs="Arial"/>
+          <w:bCs/>
+          <w:kern w:val="36"/>
+          <w:sz w:val="21"/>
+          <w:szCs w:val="21"/>
+          <w:lang w:eastAsia="ru-RU"/>
+        </w:rPr>
+        <w:t>)</w:t>
+      </w:r>
+    </w:p>
+    <w:p>
+      <w:pPr>
+        <w:spacing w:after="80" w:line="240" w:lineRule="auto"/>
+        <w:rPr>
+          <w:rFonts w:ascii="Arial" w:eastAsia="Times New Roman" w:hAnsi="Arial" w:cs="Arial"/>
+          <w:sz w:val="21"/>
+          <w:szCs w:val="21"/>
+          <w:lang w:eastAsia="ru-RU"/>
+        </w:rPr>
+      </w:pPr>
+      <w:r>
+        <w:rPr>
+          <w:rFonts w:ascii="Arial" w:eastAsia="Times New Roman" w:hAnsi="Arial" w:cs="Arial"/>
+          <w:sz w:val="21"/>
+          <w:szCs w:val="21"/>
+          <w:lang w:eastAsia="ru-RU"/>
+        </w:rPr>
+        <w:t>3</w:t>
+      </w:r>
+      <w:r>
+        <w:rPr>
+          <w:rFonts w:ascii="Arial" w:eastAsia="Times New Roman" w:hAnsi="Arial" w:cs="Arial"/>
+          <w:sz w:val="21"/>
+          <w:szCs w:val="21"/>
+          <w:lang w:eastAsia="ru-RU"/>
+        </w:rPr>
+        <w:t>. Как будут реализованы формы «добавления\изменения»</w:t>
+      </w:r>
+      <w:r>
+        <w:rPr>
+          <w:rFonts w:ascii="Arial" w:eastAsia="Times New Roman" w:hAnsi="Arial" w:cs="Arial"/>
+          <w:sz w:val="21"/>
+          <w:szCs w:val="21"/>
+          <w:lang w:eastAsia="ru-RU"/>
+        </w:rPr>
+        <w:t xml:space="preserve"> </w:t>
+      </w:r>
+      <w:r>
+        <w:rPr>
+          <w:rFonts w:ascii="Arial" w:eastAsia="Times New Roman" w:hAnsi="Arial" w:cs="Arial"/>
+          <w:sz w:val="21"/>
+          <w:szCs w:val="21"/>
+          <w:lang w:eastAsia="ru-RU"/>
+        </w:rPr>
+        <w:t>Проектов</w:t>
+      </w:r>
+      <w:proofErr w:type="gramStart"/>
+      <w:r>
+        <w:rPr>
+          <w:rFonts w:ascii="Arial" w:eastAsia="Times New Roman" w:hAnsi="Arial" w:cs="Arial"/>
+          <w:sz w:val="21"/>
+          <w:szCs w:val="21"/>
+          <w:lang w:eastAsia="ru-RU"/>
+        </w:rPr>
+        <w:t>\задач\сотрудников</w:t>
+      </w:r>
+      <w:r>
+        <w:rPr>
+          <w:rFonts w:ascii="Arial" w:eastAsia="Times New Roman" w:hAnsi="Arial" w:cs="Arial"/>
+          <w:sz w:val="21"/>
+          <w:szCs w:val="21"/>
+          <w:lang w:eastAsia="ru-RU"/>
+        </w:rPr>
+        <w:t>(</w:t>
+      </w:r>
+      <w:proofErr w:type="gramEnd"/>
+      <w:r>
+        <w:rPr>
+          <w:rFonts w:ascii="Arial" w:eastAsia="Times New Roman" w:hAnsi="Arial" w:cs="Arial"/>
+          <w:sz w:val="21"/>
+          <w:szCs w:val="21"/>
+          <w:lang w:eastAsia="ru-RU"/>
+        </w:rPr>
+        <w:t>модальное окно или новая страница)</w:t>
+      </w:r>
+      <w:r>
+        <w:rPr>
+          <w:rFonts w:ascii="Arial" w:eastAsia="Times New Roman" w:hAnsi="Arial" w:cs="Arial"/>
+          <w:sz w:val="21"/>
+          <w:szCs w:val="21"/>
+          <w:lang w:eastAsia="ru-RU"/>
+        </w:rPr>
+        <w:t>?</w:t>
+      </w:r>
+    </w:p>
+    <w:p>
+      <w:pPr>
+        <w:spacing w:after="80" w:line="240" w:lineRule="auto"/>
+        <w:rPr>
+          <w:rFonts w:ascii="Arial" w:eastAsia="Times New Roman" w:hAnsi="Arial" w:cs="Arial"/>
+          <w:sz w:val="21"/>
+          <w:szCs w:val="21"/>
+          <w:lang w:eastAsia="ru-RU"/>
+        </w:rPr>
+      </w:pPr>
+      <w:r>
+        <w:rPr>
+          <w:rFonts w:ascii="Arial" w:eastAsia="Times New Roman" w:hAnsi="Arial" w:cs="Arial"/>
+          <w:bCs/>
+          <w:color w:val="7030A0"/>
+          <w:kern w:val="36"/>
+          <w:sz w:val="21"/>
+          <w:szCs w:val="21"/>
+          <w:lang w:val="en-GB" w:eastAsia="ru-RU"/>
+        </w:rPr>
+        <w:t>VLI</w:t>
+      </w:r>
+      <w:r>
+        <w:rPr>
+          <w:rFonts w:ascii="Arial" w:eastAsia="Times New Roman" w:hAnsi="Arial" w:cs="Arial"/>
+          <w:bCs/>
+          <w:color w:val="7030A0"/>
+          <w:kern w:val="36"/>
+          <w:sz w:val="21"/>
+          <w:szCs w:val="21"/>
+          <w:lang w:eastAsia="ru-RU"/>
+        </w:rPr>
+        <w:t>:</w:t>
+      </w:r>
+      <w:r>
+        <w:rPr>
+          <w:rFonts w:ascii="Arial" w:eastAsia="Times New Roman" w:hAnsi="Arial" w:cs="Arial"/>
+          <w:bCs/>
+          <w:color w:val="7030A0"/>
+          <w:kern w:val="36"/>
+          <w:sz w:val="21"/>
+          <w:szCs w:val="21"/>
+          <w:lang w:eastAsia="ru-RU"/>
+        </w:rPr>
+        <w:t xml:space="preserve"> Отдельная страница</w:t>
+      </w:r>
+    </w:p>
+    <w:p>
+      <w:pPr>
+        <w:spacing w:after="80" w:line="240" w:lineRule="auto"/>
+        <w:rPr>
+          <w:rFonts w:ascii="Arial" w:eastAsia="Times New Roman" w:hAnsi="Arial" w:cs="Arial"/>
+          <w:sz w:val="21"/>
+          <w:szCs w:val="21"/>
+          <w:lang w:eastAsia="ru-RU"/>
+        </w:rPr>
+      </w:pPr>
+      <w:r>
+        <w:rPr>
+          <w:rFonts w:ascii="Arial" w:eastAsia="Times New Roman" w:hAnsi="Arial" w:cs="Arial"/>
+          <w:sz w:val="21"/>
+          <w:szCs w:val="21"/>
+          <w:lang w:eastAsia="ru-RU"/>
+        </w:rPr>
+        <w:t>4</w:t>
+      </w:r>
+      <w:r>
+        <w:rPr>
+          <w:rFonts w:ascii="Arial" w:eastAsia="Times New Roman" w:hAnsi="Arial" w:cs="Arial"/>
+          <w:sz w:val="21"/>
+          <w:szCs w:val="21"/>
+          <w:lang w:eastAsia="ru-RU"/>
+        </w:rPr>
         <w:t xml:space="preserve">. </w:t>
       </w:r>
       <w:r>
         <w:rPr>
           <w:rFonts w:ascii="Arial" w:eastAsia="Times New Roman" w:hAnsi="Arial" w:cs="Arial"/>
-          <w:bCs/>
-          <w:i/>
-          <w:color w:val="7030A0"/>
-          <w:kern w:val="36"/>
+          <w:sz w:val="21"/>
+          <w:szCs w:val="21"/>
+          <w:lang w:eastAsia="ru-RU"/>
+        </w:rPr>
+        <w:t>Предусмотрены ли какие-то уведомления после команд: сохранить\отмена.</w:t>
+      </w:r>
+    </w:p>
+    <w:p>
+      <w:pPr>
+        <w:spacing w:after="80" w:line="240" w:lineRule="auto"/>
+        <w:rPr>
+          <w:rFonts w:ascii="Arial" w:eastAsia="Times New Roman" w:hAnsi="Arial" w:cs="Arial"/>
+          <w:sz w:val="21"/>
+          <w:szCs w:val="21"/>
+          <w:lang w:eastAsia="ru-RU"/>
+        </w:rPr>
+      </w:pPr>
+      <w:r>
+        <w:rPr>
+          <w:rFonts w:ascii="Arial" w:eastAsia="Times New Roman" w:hAnsi="Arial" w:cs="Arial"/>
+          <w:bCs/>
+          <w:color w:val="7030A0"/>
+          <w:kern w:val="36"/>
+          <w:sz w:val="21"/>
+          <w:szCs w:val="21"/>
+          <w:lang w:val="en-GB" w:eastAsia="ru-RU"/>
+        </w:rPr>
+        <w:t>VLI</w:t>
+      </w:r>
+      <w:r>
+        <w:rPr>
+          <w:rFonts w:ascii="Arial" w:eastAsia="Times New Roman" w:hAnsi="Arial" w:cs="Arial"/>
+          <w:bCs/>
+          <w:color w:val="7030A0"/>
+          <w:kern w:val="36"/>
+          <w:sz w:val="21"/>
+          <w:szCs w:val="21"/>
+          <w:lang w:eastAsia="ru-RU"/>
+        </w:rPr>
+        <w:t>:</w:t>
+      </w:r>
+      <w:r>
+        <w:rPr>
+          <w:rFonts w:ascii="Arial" w:eastAsia="Times New Roman" w:hAnsi="Arial" w:cs="Arial"/>
+          <w:bCs/>
+          <w:color w:val="7030A0"/>
+          <w:kern w:val="36"/>
+          <w:sz w:val="21"/>
+          <w:szCs w:val="21"/>
+          <w:lang w:eastAsia="ru-RU"/>
+        </w:rPr>
+        <w:t xml:space="preserve"> нет</w:t>
+      </w:r>
+    </w:p>
+    <w:p>
+      <w:pPr>
+        <w:spacing w:after="80" w:line="240" w:lineRule="auto"/>
+        <w:rPr>
+          <w:rFonts w:ascii="Arial" w:eastAsia="Times New Roman" w:hAnsi="Arial" w:cs="Arial"/>
+          <w:sz w:val="21"/>
+          <w:szCs w:val="21"/>
+          <w:lang w:eastAsia="ru-RU"/>
+        </w:rPr>
+      </w:pPr>
+      <w:r>
+        <w:rPr>
+          <w:rFonts w:ascii="Arial" w:eastAsia="Times New Roman" w:hAnsi="Arial" w:cs="Arial"/>
+          <w:sz w:val="21"/>
+          <w:szCs w:val="21"/>
+          <w:lang w:eastAsia="ru-RU"/>
+        </w:rPr>
+        <w:t xml:space="preserve">5. </w:t>
+      </w:r>
+      <w:r>
+        <w:rPr>
+          <w:rFonts w:ascii="Arial" w:eastAsia="Times New Roman" w:hAnsi="Arial" w:cs="Arial"/>
+          <w:sz w:val="21"/>
+          <w:szCs w:val="21"/>
+          <w:highlight w:val="yellow"/>
+          <w:lang w:eastAsia="ru-RU"/>
+        </w:rPr>
+        <w:t>(</w:t>
+      </w:r>
+      <w:r>
+        <w:rPr>
+          <w:rFonts w:ascii="Arial" w:eastAsia="Times New Roman" w:hAnsi="Arial" w:cs="Arial"/>
+          <w:b/>
+          <w:sz w:val="21"/>
+          <w:szCs w:val="21"/>
+          <w:highlight w:val="yellow"/>
+          <w:lang w:eastAsia="ru-RU"/>
+        </w:rPr>
+        <w:t>Новый</w:t>
+      </w:r>
+      <w:r>
+        <w:rPr>
+          <w:rFonts w:ascii="Arial" w:eastAsia="Times New Roman" w:hAnsi="Arial" w:cs="Arial"/>
+          <w:sz w:val="21"/>
+          <w:szCs w:val="21"/>
+          <w:highlight w:val="yellow"/>
+          <w:lang w:eastAsia="ru-RU"/>
+        </w:rPr>
+        <w:t>)</w:t>
+      </w:r>
+      <w:r>
+        <w:rPr>
+          <w:rFonts w:ascii="Arial" w:eastAsia="Times New Roman" w:hAnsi="Arial" w:cs="Arial"/>
+          <w:sz w:val="21"/>
+          <w:szCs w:val="21"/>
+          <w:lang w:eastAsia="ru-RU"/>
+        </w:rPr>
+        <w:t xml:space="preserve"> Есть ли поля в </w:t>
+      </w:r>
+      <w:r>
+        <w:rPr>
+          <w:rFonts w:ascii="Arial" w:eastAsia="Times New Roman" w:hAnsi="Arial" w:cs="Arial"/>
+          <w:sz w:val="21"/>
+          <w:szCs w:val="21"/>
+          <w:lang w:eastAsia="ru-RU"/>
+        </w:rPr>
+        <w:t>Форма ввода проекта\ Форма ввода задачи\ Форма ввода персоны</w:t>
+      </w:r>
+      <w:r>
+        <w:rPr>
+          <w:rFonts w:ascii="Arial" w:eastAsia="Times New Roman" w:hAnsi="Arial" w:cs="Arial"/>
+          <w:sz w:val="21"/>
+          <w:szCs w:val="21"/>
+          <w:lang w:eastAsia="ru-RU"/>
+        </w:rPr>
+        <w:t xml:space="preserve"> заполнение которых будет зависеть от других полей?</w:t>
+      </w:r>
+    </w:p>
+    <w:p>
+      <w:pPr>
+        <w:spacing w:after="80" w:line="240" w:lineRule="auto"/>
+        <w:rPr>
+          <w:rFonts w:ascii="Arial" w:eastAsia="Times New Roman" w:hAnsi="Arial" w:cs="Arial"/>
+          <w:sz w:val="21"/>
+          <w:szCs w:val="21"/>
+          <w:lang w:eastAsia="ru-RU"/>
+        </w:rPr>
+      </w:pPr>
+      <w:r>
+        <w:rPr>
+          <w:rFonts w:ascii="Arial" w:eastAsia="Times New Roman" w:hAnsi="Arial" w:cs="Arial"/>
+          <w:sz w:val="21"/>
+          <w:szCs w:val="21"/>
+          <w:lang w:eastAsia="ru-RU"/>
+        </w:rPr>
+        <w:t xml:space="preserve">6. </w:t>
+      </w:r>
+      <w:r>
+        <w:rPr>
+          <w:rFonts w:ascii="Arial" w:eastAsia="Times New Roman" w:hAnsi="Arial" w:cs="Arial"/>
+          <w:sz w:val="21"/>
+          <w:szCs w:val="21"/>
+          <w:highlight w:val="yellow"/>
+          <w:lang w:eastAsia="ru-RU"/>
+        </w:rPr>
+        <w:t>(</w:t>
+      </w:r>
+      <w:r>
+        <w:rPr>
+          <w:rFonts w:ascii="Arial" w:eastAsia="Times New Roman" w:hAnsi="Arial" w:cs="Arial"/>
+          <w:b/>
+          <w:sz w:val="21"/>
+          <w:szCs w:val="21"/>
+          <w:highlight w:val="yellow"/>
+          <w:lang w:eastAsia="ru-RU"/>
+        </w:rPr>
+        <w:t>Новый</w:t>
+      </w:r>
+      <w:r>
+        <w:rPr>
+          <w:rFonts w:ascii="Arial" w:eastAsia="Times New Roman" w:hAnsi="Arial" w:cs="Arial"/>
+          <w:sz w:val="21"/>
+          <w:szCs w:val="21"/>
+          <w:highlight w:val="yellow"/>
+          <w:lang w:eastAsia="ru-RU"/>
+        </w:rPr>
+        <w:t>)</w:t>
+      </w:r>
+      <w:r>
+        <w:rPr>
+          <w:rFonts w:ascii="Arial" w:eastAsia="Times New Roman" w:hAnsi="Arial" w:cs="Arial"/>
           <w:sz w:val="21"/>
           <w:szCs w:val="21"/>
           <w:lang w:eastAsia="ru-RU"/>
         </w:rPr>
         <w:t xml:space="preserve"> </w:t>
       </w:r>
+      <w:proofErr w:type="gramStart"/>
+      <w:r>
+        <w:rPr>
+          <w:rFonts w:ascii="Arial" w:eastAsia="Times New Roman" w:hAnsi="Arial" w:cs="Arial"/>
+          <w:sz w:val="21"/>
+          <w:szCs w:val="21"/>
+          <w:lang w:eastAsia="ru-RU"/>
+        </w:rPr>
+        <w:t>Для полей</w:t>
+      </w:r>
+      <w:proofErr w:type="gramEnd"/>
+      <w:r>
+        <w:rPr>
+          <w:rFonts w:ascii="Arial" w:eastAsia="Times New Roman" w:hAnsi="Arial" w:cs="Arial"/>
+          <w:sz w:val="21"/>
+          <w:szCs w:val="21"/>
+          <w:lang w:eastAsia="ru-RU"/>
+        </w:rPr>
+        <w:t xml:space="preserve"> заполняемых вручную, будут ли предусмотрены сообщения об ошибках при не валидн</w:t>
+      </w:r>
+      <w:r>
+        <w:rPr>
+          <w:rFonts w:ascii="Arial" w:eastAsia="Times New Roman" w:hAnsi="Arial" w:cs="Arial"/>
+          <w:sz w:val="21"/>
+          <w:szCs w:val="21"/>
+          <w:lang w:eastAsia="ru-RU"/>
+        </w:rPr>
+        <w:t>ых</w:t>
+      </w:r>
+      <w:r>
+        <w:rPr>
+          <w:rFonts w:ascii="Arial" w:eastAsia="Times New Roman" w:hAnsi="Arial" w:cs="Arial"/>
+          <w:sz w:val="21"/>
+          <w:szCs w:val="21"/>
+          <w:lang w:eastAsia="ru-RU"/>
+        </w:rPr>
+        <w:t xml:space="preserve"> ввод</w:t>
+      </w:r>
+      <w:r>
+        <w:rPr>
+          <w:rFonts w:ascii="Arial" w:eastAsia="Times New Roman" w:hAnsi="Arial" w:cs="Arial"/>
+          <w:sz w:val="21"/>
+          <w:szCs w:val="21"/>
+          <w:lang w:eastAsia="ru-RU"/>
+        </w:rPr>
+        <w:t>ных</w:t>
+      </w:r>
+      <w:r>
+        <w:rPr>
+          <w:rFonts w:ascii="Arial" w:eastAsia="Times New Roman" w:hAnsi="Arial" w:cs="Arial"/>
+          <w:sz w:val="21"/>
+          <w:szCs w:val="21"/>
+          <w:lang w:eastAsia="ru-RU"/>
+        </w:rPr>
+        <w:t xml:space="preserve"> данных</w:t>
+      </w:r>
+      <w:r>
+        <w:rPr>
+          <w:rFonts w:ascii="Arial" w:eastAsia="Times New Roman" w:hAnsi="Arial" w:cs="Arial"/>
+          <w:sz w:val="21"/>
+          <w:szCs w:val="21"/>
+          <w:lang w:eastAsia="ru-RU"/>
+        </w:rPr>
+        <w:t xml:space="preserve"> (данные сообщения будут универсальны для всех полей или для каждого поля/нескольких полей они будут отличаться. Так же будут ли отличаться сами </w:t>
+      </w:r>
+      <w:proofErr w:type="spellStart"/>
+      <w:r>
+        <w:rPr>
+          <w:rFonts w:ascii="Arial" w:eastAsia="Times New Roman" w:hAnsi="Arial" w:cs="Arial"/>
+          <w:sz w:val="21"/>
+          <w:szCs w:val="21"/>
+          <w:lang w:eastAsia="ru-RU"/>
+        </w:rPr>
+        <w:t>валидационные</w:t>
+      </w:r>
+      <w:proofErr w:type="spellEnd"/>
+      <w:r>
+        <w:rPr>
+          <w:rFonts w:ascii="Arial" w:eastAsia="Times New Roman" w:hAnsi="Arial" w:cs="Arial"/>
+          <w:sz w:val="21"/>
+          <w:szCs w:val="21"/>
+          <w:lang w:eastAsia="ru-RU"/>
+        </w:rPr>
+        <w:t xml:space="preserve"> сообщения в зависимости от введенных данных</w:t>
+      </w:r>
+      <w:r>
+        <w:rPr>
+          <w:rFonts w:ascii="Arial" w:eastAsia="Times New Roman" w:hAnsi="Arial" w:cs="Arial"/>
+          <w:sz w:val="21"/>
+          <w:szCs w:val="21"/>
+          <w:lang w:eastAsia="ru-RU"/>
+        </w:rPr>
+        <w:t>/ от количества введен</w:t>
+      </w:r>
+      <w:r>
+        <w:rPr>
+          <w:rFonts w:ascii="Arial" w:eastAsia="Times New Roman" w:hAnsi="Arial" w:cs="Arial"/>
+          <w:sz w:val="21"/>
+          <w:szCs w:val="21"/>
+          <w:lang w:eastAsia="ru-RU"/>
+        </w:rPr>
+        <w:t>ных символов)</w:t>
+      </w:r>
+      <w:r>
+        <w:rPr>
+          <w:rFonts w:ascii="Arial" w:eastAsia="Times New Roman" w:hAnsi="Arial" w:cs="Arial"/>
+          <w:sz w:val="21"/>
+          <w:szCs w:val="21"/>
+          <w:lang w:eastAsia="ru-RU"/>
+        </w:rPr>
+        <w:t>?</w:t>
+      </w:r>
+      <w:r>
+        <w:rPr>
+          <w:rFonts w:ascii="Arial" w:eastAsia="Times New Roman" w:hAnsi="Arial" w:cs="Arial"/>
+          <w:sz w:val="21"/>
+          <w:szCs w:val="21"/>
+          <w:lang w:eastAsia="ru-RU"/>
+        </w:rPr>
+        <w:t xml:space="preserve"> Если да, что это за поля?</w:t>
+      </w:r>
     </w:p>
     <w:p>
       <w:pPr>
         <w:spacing w:after="80" w:line="240" w:lineRule="auto"/>
         <w:rPr>
           <w:rFonts w:ascii="Arial" w:eastAsia="Times New Roman" w:hAnsi="Arial" w:cs="Arial"/>
-          <w:sz w:val="21"/>
-          <w:szCs w:val="21"/>
-          <w:lang w:eastAsia="ru-RU"/>
-        </w:rPr>
-      </w:pPr>
-      <w:r>
-        <w:rPr>
-          <w:rFonts w:ascii="Arial" w:eastAsia="Times New Roman" w:hAnsi="Arial" w:cs="Arial"/>
-          <w:sz w:val="21"/>
-          <w:szCs w:val="21"/>
-          <w:lang w:eastAsia="ru-RU"/>
-        </w:rPr>
-        <w:t>3</w:t>
-      </w:r>
-      <w:r>
-        <w:rPr>
-          <w:rFonts w:ascii="Arial" w:eastAsia="Times New Roman" w:hAnsi="Arial" w:cs="Arial"/>
-          <w:sz w:val="21"/>
-          <w:szCs w:val="21"/>
-          <w:lang w:eastAsia="ru-RU"/>
-        </w:rPr>
-        <w:t>. Как будут реализованы формы «добавления\изменения»</w:t>
-      </w:r>
-      <w:r>
-        <w:rPr>
-          <w:rFonts w:ascii="Arial" w:eastAsia="Times New Roman" w:hAnsi="Arial" w:cs="Arial"/>
-          <w:sz w:val="21"/>
-          <w:szCs w:val="21"/>
-          <w:lang w:eastAsia="ru-RU"/>
-        </w:rPr>
-        <w:t xml:space="preserve"> </w:t>
-      </w:r>
-      <w:r>
-        <w:rPr>
-          <w:rFonts w:ascii="Arial" w:eastAsia="Times New Roman" w:hAnsi="Arial" w:cs="Arial"/>
-          <w:sz w:val="21"/>
-          <w:szCs w:val="21"/>
-          <w:lang w:eastAsia="ru-RU"/>
-        </w:rPr>
-        <w:t>Проектов\задач\сотрудников</w:t>
-      </w:r>
-      <w:r>
-        <w:rPr>
-          <w:rFonts w:ascii="Arial" w:eastAsia="Times New Roman" w:hAnsi="Arial" w:cs="Arial"/>
-          <w:sz w:val="21"/>
-          <w:szCs w:val="21"/>
-          <w:lang w:eastAsia="ru-RU"/>
-        </w:rPr>
-        <w:t>(модальное окно или новая страница)</w:t>
-      </w:r>
-      <w:r>
-        <w:rPr>
-          <w:rFonts w:ascii="Arial" w:eastAsia="Times New Roman" w:hAnsi="Arial" w:cs="Arial"/>
-          <w:sz w:val="21"/>
-          <w:szCs w:val="21"/>
-          <w:lang w:eastAsia="ru-RU"/>
-        </w:rPr>
-        <w:t>?</w:t>
-      </w:r>
-    </w:p>
-    <w:p>
-      <w:pPr>
-        <w:spacing w:after="80" w:line="240" w:lineRule="auto"/>
-        <w:rPr>
-          <w:rFonts w:ascii="Arial" w:eastAsia="Times New Roman" w:hAnsi="Arial" w:cs="Arial"/>
-          <w:sz w:val="21"/>
-          <w:szCs w:val="21"/>
-          <w:lang w:eastAsia="ru-RU"/>
-        </w:rPr>
-      </w:pPr>
-      <w:r>
-        <w:rPr>
-          <w:rFonts w:ascii="Arial" w:eastAsia="Times New Roman" w:hAnsi="Arial" w:cs="Arial"/>
-          <w:bCs/>
-          <w:color w:val="7030A0"/>
-          <w:kern w:val="36"/>
-          <w:sz w:val="21"/>
-          <w:szCs w:val="21"/>
-          <w:lang w:val="en-GB" w:eastAsia="ru-RU"/>
-        </w:rPr>
-        <w:t>VLI</w:t>
-      </w:r>
-      <w:r>
-        <w:rPr>
-          <w:rFonts w:ascii="Arial" w:eastAsia="Times New Roman" w:hAnsi="Arial" w:cs="Arial"/>
-          <w:bCs/>
-          <w:color w:val="7030A0"/>
-          <w:kern w:val="36"/>
-          <w:sz w:val="21"/>
-          <w:szCs w:val="21"/>
-          <w:lang w:eastAsia="ru-RU"/>
-        </w:rPr>
-        <w:t>:</w:t>
-      </w:r>
-      <w:r>
-        <w:rPr>
-          <w:rFonts w:ascii="Arial" w:eastAsia="Times New Roman" w:hAnsi="Arial" w:cs="Arial"/>
-          <w:bCs/>
-          <w:color w:val="7030A0"/>
-          <w:kern w:val="36"/>
-          <w:sz w:val="21"/>
-          <w:szCs w:val="21"/>
-          <w:lang w:eastAsia="ru-RU"/>
-        </w:rPr>
-        <w:t xml:space="preserve"> Отдельная страница</w:t>
-      </w:r>
-    </w:p>
-    <w:p>
-      <w:pPr>
-        <w:spacing w:after="80" w:line="240" w:lineRule="auto"/>
-        <w:rPr>
-          <w:rFonts w:ascii="Arial" w:eastAsia="Times New Roman" w:hAnsi="Arial" w:cs="Arial"/>
-          <w:sz w:val="21"/>
-          <w:szCs w:val="21"/>
-          <w:lang w:eastAsia="ru-RU"/>
-        </w:rPr>
-      </w:pPr>
-      <w:r>
-        <w:rPr>
-          <w:rFonts w:ascii="Arial" w:eastAsia="Times New Roman" w:hAnsi="Arial" w:cs="Arial"/>
-          <w:sz w:val="21"/>
-          <w:szCs w:val="21"/>
-          <w:lang w:eastAsia="ru-RU"/>
-        </w:rPr>
-        <w:t>4</w:t>
-      </w:r>
-      <w:r>
-        <w:rPr>
-          <w:rFonts w:ascii="Arial" w:eastAsia="Times New Roman" w:hAnsi="Arial" w:cs="Arial"/>
-          <w:sz w:val="21"/>
-          <w:szCs w:val="21"/>
-          <w:lang w:eastAsia="ru-RU"/>
-        </w:rPr>
-        <w:t xml:space="preserve">. </w:t>
-      </w:r>
-      <w:r>
-        <w:rPr>
-          <w:rFonts w:ascii="Arial" w:eastAsia="Times New Roman" w:hAnsi="Arial" w:cs="Arial"/>
-          <w:sz w:val="21"/>
-          <w:szCs w:val="21"/>
-          <w:lang w:eastAsia="ru-RU"/>
-        </w:rPr>
-        <w:t>Предусмотрены ли какие-то уведомления после команд: сохранить\отмена.</w:t>
-      </w:r>
-    </w:p>
-    <w:p>
-      <w:pPr>
-        <w:spacing w:after="80" w:line="240" w:lineRule="auto"/>
-        <w:rPr>
-          <w:rFonts w:ascii="Arial" w:eastAsia="Times New Roman" w:hAnsi="Arial" w:cs="Arial"/>
-          <w:sz w:val="21"/>
-          <w:szCs w:val="21"/>
-          <w:lang w:eastAsia="ru-RU"/>
-        </w:rPr>
-      </w:pPr>
-      <w:r>
-        <w:rPr>
-          <w:rFonts w:ascii="Arial" w:eastAsia="Times New Roman" w:hAnsi="Arial" w:cs="Arial"/>
-          <w:bCs/>
-          <w:color w:val="7030A0"/>
-          <w:kern w:val="36"/>
-          <w:sz w:val="21"/>
-          <w:szCs w:val="21"/>
-          <w:lang w:val="en-GB" w:eastAsia="ru-RU"/>
-        </w:rPr>
-        <w:t>VLI</w:t>
-      </w:r>
-      <w:r>
-        <w:rPr>
-          <w:rFonts w:ascii="Arial" w:eastAsia="Times New Roman" w:hAnsi="Arial" w:cs="Arial"/>
-          <w:bCs/>
-          <w:color w:val="7030A0"/>
-          <w:kern w:val="36"/>
-          <w:sz w:val="21"/>
-          <w:szCs w:val="21"/>
-          <w:lang w:eastAsia="ru-RU"/>
-        </w:rPr>
-        <w:t>:</w:t>
-      </w:r>
-      <w:r>
-        <w:rPr>
-          <w:rFonts w:ascii="Arial" w:eastAsia="Times New Roman" w:hAnsi="Arial" w:cs="Arial"/>
-          <w:bCs/>
-          <w:color w:val="7030A0"/>
-          <w:kern w:val="36"/>
-          <w:sz w:val="21"/>
-          <w:szCs w:val="21"/>
-          <w:lang w:eastAsia="ru-RU"/>
-        </w:rPr>
-        <w:t xml:space="preserve"> нет</w:t>
-      </w:r>
-    </w:p>
-    <w:p>
-      <w:pPr>
-        <w:spacing w:after="80" w:line="240" w:lineRule="auto"/>
-        <w:rPr>
-          <w:rFonts w:ascii="Arial" w:eastAsia="Times New Roman" w:hAnsi="Arial" w:cs="Arial"/>
-          <w:sz w:val="21"/>
-          <w:szCs w:val="21"/>
-          <w:lang w:eastAsia="ru-RU"/>
-        </w:rPr>
-      </w:pPr>
-    </w:p>
-    <w:p>
-      <w:pPr>
-        <w:spacing w:after="80" w:line="240" w:lineRule="auto"/>
-        <w:rPr>
-          <w:rFonts w:ascii="Arial" w:eastAsia="Times New Roman" w:hAnsi="Arial" w:cs="Arial"/>
           <w:b/>
           <w:sz w:val="21"/>
           <w:szCs w:val="21"/>
@@ -1948,12 +2484,10 @@
         </w:rPr>
         <w:t>. Другие:</w:t>
       </w:r>
-      <w:bookmarkStart w:id="0" w:name="_GoBack"/>
-      <w:bookmarkEnd w:id="0"/>
-    </w:p>
-    <w:p>
-      <w:pPr>
-        <w:pStyle w:val="ListParagraph"/>
+    </w:p>
+    <w:p>
+      <w:pPr>
+        <w:pStyle w:val="a6"/>
         <w:numPr>
           <w:ilvl w:val="0"/>
           <w:numId w:val="7"/>
@@ -1994,7 +2528,7 @@
     </w:p>
     <w:p>
       <w:pPr>
-        <w:pStyle w:val="ListParagraph"/>
+        <w:pStyle w:val="a6"/>
         <w:spacing w:after="80"/>
         <w:rPr>
           <w:rFonts w:ascii="Arial" w:hAnsi="Arial" w:cs="Arial"/>
@@ -2041,7 +2575,7 @@
     </w:p>
     <w:p>
       <w:pPr>
-        <w:pStyle w:val="ListParagraph"/>
+        <w:pStyle w:val="a6"/>
         <w:numPr>
           <w:ilvl w:val="0"/>
           <w:numId w:val="7"/>
@@ -2064,7 +2598,7 @@
     </w:p>
     <w:p>
       <w:pPr>
-        <w:pStyle w:val="ListParagraph"/>
+        <w:pStyle w:val="a6"/>
         <w:spacing w:after="80"/>
         <w:rPr>
           <w:rFonts w:ascii="Arial" w:hAnsi="Arial" w:cs="Arial"/>
@@ -2094,19 +2628,7 @@
           <w:szCs w:val="21"/>
           <w:lang w:eastAsia="ru-RU"/>
         </w:rPr>
-        <w:t>:</w:t>
-      </w:r>
-      <w:r>
-        <w:rPr>
-          <w:rFonts w:ascii="Arial" w:eastAsia="Times New Roman" w:hAnsi="Arial" w:cs="Arial"/>
-          <w:bCs/>
-          <w:color w:val="7030A0"/>
-          <w:kern w:val="36"/>
-          <w:sz w:val="21"/>
-          <w:szCs w:val="21"/>
-          <w:lang w:eastAsia="ru-RU"/>
-        </w:rPr>
-        <w:t xml:space="preserve"> </w:t>
+        <w:t xml:space="preserve">: </w:t>
       </w:r>
       <w:r>
         <w:rPr>
@@ -2173,6 +2695,7 @@
         <w:t xml:space="preserve"> </w:t>
       </w:r>
       <w:proofErr w:type="spellStart"/>
+      <w:proofErr w:type="gramStart"/>
       <w:r>
         <w:rPr>
           <w:rFonts w:ascii="Arial" w:eastAsia="Times New Roman" w:hAnsi="Arial" w:cs="Arial"/>
@@ -2186,6 +2709,7 @@
         <w:t>Т.к</w:t>
       </w:r>
       <w:proofErr w:type="spellEnd"/>
+      <w:proofErr w:type="gramEnd"/>
       <w:r>
         <w:rPr>
           <w:rFonts w:ascii="Arial" w:eastAsia="Times New Roman" w:hAnsi="Arial" w:cs="Arial"/>
@@ -2310,7 +2834,7 @@
     </w:p>
     <w:p>
       <w:pPr>
-        <w:pStyle w:val="ListParagraph"/>
+        <w:pStyle w:val="a6"/>
         <w:numPr>
           <w:ilvl w:val="0"/>
           <w:numId w:val="1"/>
@@ -2335,7 +2859,7 @@
     </w:p>
     <w:p>
       <w:pPr>
-        <w:pStyle w:val="ListParagraph"/>
+        <w:pStyle w:val="a6"/>
         <w:numPr>
           <w:ilvl w:val="1"/>
           <w:numId w:val="8"/>
@@ -2435,7 +2959,7 @@
     </w:p>
     <w:p>
       <w:pPr>
-        <w:pStyle w:val="ListParagraph"/>
+        <w:pStyle w:val="a6"/>
         <w:numPr>
           <w:ilvl w:val="1"/>
           <w:numId w:val="8"/>
@@ -2585,7 +3109,7 @@
     </w:p>
     <w:p>
       <w:pPr>
-        <w:pStyle w:val="ListParagraph"/>
+        <w:pStyle w:val="a6"/>
         <w:numPr>
           <w:ilvl w:val="1"/>
           <w:numId w:val="9"/>
@@ -2721,7 +3245,7 @@
     </w:p>
     <w:p>
       <w:pPr>
-        <w:pStyle w:val="ListParagraph"/>
+        <w:pStyle w:val="a6"/>
         <w:numPr>
           <w:ilvl w:val="0"/>
           <w:numId w:val="1"/>
@@ -2773,14 +3297,14 @@
       <w:commentRangeEnd w:id="1"/>
       <w:r>
         <w:rPr>
-          <w:rStyle w:val="CommentReference"/>
+          <w:rStyle w:val="a7"/>
         </w:rPr>
         <w:commentReference w:id="1"/>
       </w:r>
       <w:commentRangeEnd w:id="2"/>
       <w:r>
         <w:rPr>
-          <w:rStyle w:val="CommentReference"/>
+          <w:rStyle w:val="a7"/>
         </w:rPr>
         <w:commentReference w:id="2"/>
       </w:r>
@@ -2814,14 +3338,14 @@
       <w:commentRangeEnd w:id="3"/>
       <w:r>
         <w:rPr>
-          <w:rStyle w:val="CommentReference"/>
+          <w:rStyle w:val="a7"/>
         </w:rPr>
         <w:commentReference w:id="3"/>
       </w:r>
       <w:commentRangeEnd w:id="4"/>
       <w:r>
         <w:rPr>
-          <w:rStyle w:val="CommentReference"/>
+          <w:rStyle w:val="a7"/>
         </w:rPr>
         <w:commentReference w:id="4"/>
       </w:r>
@@ -2873,14 +3397,14 @@
       <w:commentRangeEnd w:id="5"/>
       <w:r>
         <w:rPr>
-          <w:rStyle w:val="CommentReference"/>
+          <w:rStyle w:val="a7"/>
         </w:rPr>
         <w:commentReference w:id="5"/>
       </w:r>
       <w:commentRangeEnd w:id="6"/>
       <w:r>
         <w:rPr>
-          <w:rStyle w:val="CommentReference"/>
+          <w:rStyle w:val="a7"/>
         </w:rPr>
         <w:commentReference w:id="6"/>
       </w:r>
@@ -2899,7 +3423,7 @@
     </w:p>
     <w:p>
       <w:pPr>
-        <w:pStyle w:val="ListParagraph"/>
+        <w:pStyle w:val="a6"/>
         <w:numPr>
           <w:ilvl w:val="0"/>
           <w:numId w:val="1"/>
@@ -2942,7 +3466,7 @@
     </w:p>
     <w:p>
       <w:pPr>
-        <w:pStyle w:val="ListParagraph"/>
+        <w:pStyle w:val="a6"/>
         <w:numPr>
           <w:ilvl w:val="1"/>
           <w:numId w:val="10"/>
@@ -3042,7 +3566,7 @@
     </w:p>
     <w:p>
       <w:pPr>
-        <w:pStyle w:val="ListParagraph"/>
+        <w:pStyle w:val="a6"/>
         <w:numPr>
           <w:ilvl w:val="1"/>
           <w:numId w:val="10"/>
@@ -3309,21 +3833,21 @@
       <w:commentRangeEnd w:id="7"/>
       <w:r>
         <w:rPr>
-          <w:rStyle w:val="CommentReference"/>
+          <w:rStyle w:val="a7"/>
         </w:rPr>
         <w:commentReference w:id="7"/>
       </w:r>
       <w:commentRangeEnd w:id="8"/>
       <w:r>
         <w:rPr>
-          <w:rStyle w:val="CommentReference"/>
+          <w:rStyle w:val="a7"/>
         </w:rPr>
         <w:commentReference w:id="8"/>
       </w:r>
     </w:p>
     <w:p>
       <w:pPr>
-        <w:pStyle w:val="ListParagraph"/>
+        <w:pStyle w:val="a6"/>
         <w:numPr>
           <w:ilvl w:val="1"/>
           <w:numId w:val="11"/>
@@ -3661,7 +4185,7 @@
     </w:p>
     <w:p>
       <w:pPr>
-        <w:pStyle w:val="ListParagraph"/>
+        <w:pStyle w:val="a6"/>
         <w:numPr>
           <w:ilvl w:val="1"/>
           <w:numId w:val="12"/>
@@ -3950,7 +4474,7 @@
     </w:p>
     <w:p>
       <w:pPr>
-        <w:pStyle w:val="ListParagraph"/>
+        <w:pStyle w:val="a6"/>
         <w:numPr>
           <w:ilvl w:val="1"/>
           <w:numId w:val="12"/>
@@ -4062,7 +4586,29 @@
           <w:szCs w:val="21"/>
           <w:lang w:eastAsia="ru-RU"/>
         </w:rPr>
-        <w:t>(обязательное, допустимое количество символов от 5 до 50, допустимые символы: A-Z , a-z , А-Я , а-я , 0-9 , _ , - , пробел)</w:t>
+        <w:t>(обязательное, допустимое количество символов от 5 до 50, допустимые символы: A-</w:t>
+      </w:r>
+      <w:proofErr w:type="gramStart"/>
+      <w:r>
+        <w:rPr>
+          <w:rFonts w:ascii="Arial" w:eastAsia="Times New Roman" w:hAnsi="Arial" w:cs="Arial"/>
+          <w:color w:val="7030A0"/>
+          <w:sz w:val="21"/>
+          <w:szCs w:val="21"/>
+          <w:lang w:eastAsia="ru-RU"/>
+        </w:rPr>
+        <w:t>Z ,</w:t>
+      </w:r>
+      <w:proofErr w:type="gramEnd"/>
+      <w:r>
+        <w:rPr>
+          <w:rFonts w:ascii="Arial" w:eastAsia="Times New Roman" w:hAnsi="Arial" w:cs="Arial"/>
+          <w:color w:val="7030A0"/>
+          <w:sz w:val="21"/>
+          <w:szCs w:val="21"/>
+          <w:lang w:eastAsia="ru-RU"/>
+        </w:rPr>
+        <w:t xml:space="preserve"> a-z , А-Я , а-я , 0-9 , _ , - , пробел)</w:t>
       </w:r>
       <w:r>
         <w:rPr>
@@ -4114,7 +4660,29 @@
           <w:szCs w:val="21"/>
           <w:lang w:eastAsia="ru-RU"/>
         </w:rPr>
-        <w:t>(значение вводится вручную. Поле обязательное, допустимое количество символов от 2 до 40, допустимые символы: A-Z , a-z , А-Я , а-я , 0-9 , _ , - , пробел)</w:t>
+        <w:t>(значение вводится вручную. Поле обязательное, допустимое количество символов от 2 до 40, допустимые символы: A-</w:t>
+      </w:r>
+      <w:proofErr w:type="gramStart"/>
+      <w:r>
+        <w:rPr>
+          <w:rFonts w:ascii="Arial" w:eastAsia="Times New Roman" w:hAnsi="Arial" w:cs="Arial"/>
+          <w:color w:val="7030A0"/>
+          <w:sz w:val="21"/>
+          <w:szCs w:val="21"/>
+          <w:lang w:eastAsia="ru-RU"/>
+        </w:rPr>
+        <w:t>Z ,</w:t>
+      </w:r>
+      <w:proofErr w:type="gramEnd"/>
+      <w:r>
+        <w:rPr>
+          <w:rFonts w:ascii="Arial" w:eastAsia="Times New Roman" w:hAnsi="Arial" w:cs="Arial"/>
+          <w:color w:val="7030A0"/>
+          <w:sz w:val="21"/>
+          <w:szCs w:val="21"/>
+          <w:lang w:eastAsia="ru-RU"/>
+        </w:rPr>
+        <w:t xml:space="preserve"> a-z , А-Я , а-я , 0-9 , _ , - , пробел)</w:t>
       </w:r>
     </w:p>
     <w:p>
@@ -4166,7 +4734,29 @@
           <w:szCs w:val="21"/>
           <w:lang w:eastAsia="ru-RU"/>
         </w:rPr>
-        <w:t>бязательное, допустимое количество символов от 10 до 255, допустимые символы: A-Z , a-z , А-Я , а-я , 0-9 , _ , - , !</w:t>
+        <w:t>бязательное, допустимое количество символов от 10 до 255, допустимые символы: A-</w:t>
+      </w:r>
+      <w:proofErr w:type="gramStart"/>
+      <w:r>
+        <w:rPr>
+          <w:rFonts w:ascii="Arial" w:eastAsia="Times New Roman" w:hAnsi="Arial" w:cs="Arial"/>
+          <w:color w:val="7030A0"/>
+          <w:sz w:val="21"/>
+          <w:szCs w:val="21"/>
+          <w:lang w:eastAsia="ru-RU"/>
+        </w:rPr>
+        <w:t>Z ,</w:t>
+      </w:r>
+      <w:proofErr w:type="gramEnd"/>
+      <w:r>
+        <w:rPr>
+          <w:rFonts w:ascii="Arial" w:eastAsia="Times New Roman" w:hAnsi="Arial" w:cs="Arial"/>
+          <w:color w:val="7030A0"/>
+          <w:sz w:val="21"/>
+          <w:szCs w:val="21"/>
+          <w:lang w:eastAsia="ru-RU"/>
+        </w:rPr>
+        <w:t xml:space="preserve"> a-z , А-Я , а-я , 0-9 , _ , - , !</w:t>
       </w:r>
       <w:r>
         <w:rPr>
@@ -4597,7 +5187,7 @@
     </w:p>
     <w:p>
       <w:pPr>
-        <w:pStyle w:val="ListParagraph"/>
+        <w:pStyle w:val="a6"/>
         <w:numPr>
           <w:ilvl w:val="1"/>
           <w:numId w:val="12"/>
@@ -4682,6 +5272,7 @@
           <w:lang w:eastAsia="ru-RU"/>
         </w:rPr>
       </w:pPr>
+      <w:commentRangeStart w:id="11"/>
       <w:r>
         <w:rPr>
           <w:rFonts w:ascii="Arial" w:eastAsia="Times New Roman" w:hAnsi="Arial" w:cs="Arial"/>
@@ -4690,6 +5281,13 @@
           <w:lang w:eastAsia="ru-RU"/>
         </w:rPr>
         <w:t>Проект: выбирается из списка проектов; если форма открыта из списка задач формы ввода проектов, то данное поле установлено равным текущему проекту и недоступно для редактирования</w:t>
+      </w:r>
+      <w:commentRangeEnd w:id="11"/>
+      <w:r>
+        <w:rPr>
+          <w:rStyle w:val="a7"/>
+        </w:rPr>
+        <w:commentReference w:id="11"/>
       </w:r>
     </w:p>
     <w:p>
@@ -4731,7 +5329,27 @@
           <w:sz w:val="21"/>
           <w:szCs w:val="21"/>
         </w:rPr>
-        <w:t>(обязательное, допустимое количество символов от 2 до 255, допустимые символы: A-Z , a-z , А-Я , а-я , 0-9 , _ , - , пробел)</w:t>
+        <w:t>(обязательное, допустимое количество символов от 2 до 255, допустимые символы: A-</w:t>
+      </w:r>
+      <w:proofErr w:type="gramStart"/>
+      <w:r>
+        <w:rPr>
+          <w:rFonts w:ascii="Arial" w:hAnsi="Arial" w:cs="Arial"/>
+          <w:color w:val="7030A0"/>
+          <w:sz w:val="21"/>
+          <w:szCs w:val="21"/>
+        </w:rPr>
+        <w:t>Z ,</w:t>
+      </w:r>
+      <w:proofErr w:type="gramEnd"/>
+      <w:r>
+        <w:rPr>
+          <w:rFonts w:ascii="Arial" w:hAnsi="Arial" w:cs="Arial"/>
+          <w:color w:val="7030A0"/>
+          <w:sz w:val="21"/>
+          <w:szCs w:val="21"/>
+        </w:rPr>
+        <w:t xml:space="preserve"> a-z , А-Я , а-я , 0-9 , _ , - , пробел)</w:t>
       </w:r>
     </w:p>
     <w:p>
@@ -4748,6 +5366,7 @@
           <w:lang w:eastAsia="ru-RU"/>
         </w:rPr>
       </w:pPr>
+      <w:commentRangeStart w:id="12"/>
       <w:r>
         <w:rPr>
           <w:rFonts w:ascii="Arial" w:eastAsia="Times New Roman" w:hAnsi="Arial" w:cs="Arial"/>
@@ -4764,37 +5383,33 @@
           <w:szCs w:val="21"/>
           <w:lang w:eastAsia="ru-RU"/>
         </w:rPr>
-        <w:t>; о</w:t>
-      </w:r>
-      <w:r>
-        <w:rPr>
-          <w:rFonts w:ascii="Arial" w:eastAsia="Times New Roman" w:hAnsi="Arial" w:cs="Arial"/>
-          <w:color w:val="7030A0"/>
-          <w:sz w:val="21"/>
-          <w:szCs w:val="21"/>
-          <w:lang w:eastAsia="ru-RU"/>
-        </w:rPr>
-        <w:t>бязательное</w:t>
-      </w:r>
-      <w:r>
-        <w:rPr>
-          <w:rFonts w:ascii="Arial" w:eastAsia="Times New Roman" w:hAnsi="Arial" w:cs="Arial"/>
-          <w:color w:val="7030A0"/>
-          <w:sz w:val="21"/>
-          <w:szCs w:val="21"/>
-          <w:lang w:eastAsia="ru-RU"/>
-        </w:rPr>
-        <w:t>, д</w:t>
-      </w:r>
-      <w:r>
-        <w:rPr>
-          <w:rFonts w:ascii="Arial" w:eastAsia="Times New Roman" w:hAnsi="Arial" w:cs="Arial"/>
-          <w:color w:val="7030A0"/>
-          <w:sz w:val="21"/>
-          <w:szCs w:val="21"/>
-          <w:lang w:eastAsia="ru-RU"/>
-        </w:rPr>
-        <w:t>опустимое количество цифр от 1 до 9</w:t>
+        <w:t xml:space="preserve">; </w:t>
+      </w:r>
+      <w:commentRangeEnd w:id="12"/>
+      <w:r>
+        <w:rPr>
+          <w:rStyle w:val="a7"/>
+        </w:rPr>
+        <w:commentReference w:id="12"/>
+      </w:r>
+      <w:r>
+        <w:rPr>
+          <w:rFonts w:ascii="Arial" w:eastAsia="Times New Roman" w:hAnsi="Arial" w:cs="Arial"/>
+          <w:sz w:val="21"/>
+          <w:szCs w:val="21"/>
+          <w:lang w:eastAsia="ru-RU"/>
+        </w:rPr>
+        <w:t>о</w:t>
+      </w:r>
+      <w:r>
+        <w:rPr>
+          <w:rFonts w:ascii="Arial" w:eastAsia="Times New Roman" w:hAnsi="Arial" w:cs="Arial"/>
+          <w:color w:val="7030A0"/>
+          <w:sz w:val="21"/>
+          <w:szCs w:val="21"/>
+          <w:lang w:eastAsia="ru-RU"/>
+        </w:rPr>
+        <w:t>бязательное, допустимое количество цифр от 1 до 9</w:t>
       </w:r>
       <w:r>
         <w:rPr>
@@ -4821,8 +5436,8 @@
           <w:lang w:eastAsia="ru-RU"/>
         </w:rPr>
       </w:pPr>
-      <w:commentRangeStart w:id="11"/>
-      <w:commentRangeStart w:id="12"/>
+      <w:commentRangeStart w:id="13"/>
+      <w:commentRangeStart w:id="14"/>
       <w:r>
         <w:rPr>
           <w:rFonts w:ascii="Arial" w:eastAsia="Times New Roman" w:hAnsi="Arial" w:cs="Arial"/>
@@ -4905,6 +5520,7 @@
           <w:lang w:eastAsia="ru-RU"/>
         </w:rPr>
       </w:pPr>
+      <w:commentRangeStart w:id="15"/>
       <w:r>
         <w:rPr>
           <w:rFonts w:ascii="Arial" w:eastAsia="Times New Roman" w:hAnsi="Arial" w:cs="Arial"/>
@@ -4914,17 +5530,17 @@
         </w:rPr>
         <w:t>Дата окончания</w:t>
       </w:r>
-      <w:commentRangeEnd w:id="11"/>
-      <w:r>
-        <w:rPr>
-          <w:rFonts w:ascii="Arial" w:eastAsia="Times New Roman" w:hAnsi="Arial" w:cs="Arial"/>
-          <w:sz w:val="21"/>
-          <w:szCs w:val="21"/>
-          <w:lang w:eastAsia="ru-RU"/>
-        </w:rPr>
-        <w:commentReference w:id="11"/>
-      </w:r>
-      <w:commentRangeEnd w:id="12"/>
+      <w:commentRangeEnd w:id="13"/>
+      <w:r>
+        <w:rPr>
+          <w:rFonts w:ascii="Arial" w:eastAsia="Times New Roman" w:hAnsi="Arial" w:cs="Arial"/>
+          <w:sz w:val="21"/>
+          <w:szCs w:val="21"/>
+          <w:lang w:eastAsia="ru-RU"/>
+        </w:rPr>
+        <w:commentReference w:id="13"/>
+      </w:r>
+      <w:commentRangeEnd w:id="14"/>
       <w:r>
         <w:rPr>
           <w:rFonts w:ascii="Arial" w:eastAsia="Times New Roman" w:hAnsi="Arial" w:cs="Arial"/>
@@ -4941,7 +5557,14 @@
           <w:szCs w:val="21"/>
           <w:lang w:eastAsia="ru-RU"/>
         </w:rPr>
-        <w:commentReference w:id="12"/>
+        <w:commentReference w:id="14"/>
+      </w:r>
+      <w:commentRangeEnd w:id="15"/>
+      <w:r>
+        <w:rPr>
+          <w:rStyle w:val="a7"/>
+        </w:rPr>
+        <w:commentReference w:id="15"/>
       </w:r>
       <w:r>
         <w:rPr>
@@ -5006,8 +5629,9 @@
           <w:lang w:eastAsia="ru-RU"/>
         </w:rPr>
       </w:pPr>
-      <w:commentRangeStart w:id="13"/>
-      <w:commentRangeStart w:id="14"/>
+      <w:commentRangeStart w:id="16"/>
+      <w:commentRangeStart w:id="17"/>
+      <w:commentRangeStart w:id="18"/>
       <w:r>
         <w:rPr>
           <w:rFonts w:ascii="Arial" w:eastAsia="Times New Roman" w:hAnsi="Arial" w:cs="Arial"/>
@@ -5017,25 +5641,32 @@
         </w:rPr>
         <w:t>Статус (Не начата | В процессе | Завершена | Отложена)</w:t>
       </w:r>
-      <w:commentRangeEnd w:id="13"/>
-      <w:r>
-        <w:rPr>
-          <w:rFonts w:ascii="Arial" w:eastAsia="Times New Roman" w:hAnsi="Arial" w:cs="Arial"/>
-          <w:sz w:val="21"/>
-          <w:szCs w:val="21"/>
-          <w:lang w:eastAsia="ru-RU"/>
-        </w:rPr>
-        <w:commentReference w:id="13"/>
-      </w:r>
-      <w:commentRangeEnd w:id="14"/>
-      <w:r>
-        <w:rPr>
-          <w:rFonts w:ascii="Arial" w:eastAsia="Times New Roman" w:hAnsi="Arial" w:cs="Arial"/>
-          <w:sz w:val="21"/>
-          <w:szCs w:val="21"/>
-          <w:lang w:eastAsia="ru-RU"/>
-        </w:rPr>
-        <w:commentReference w:id="14"/>
+      <w:commentRangeEnd w:id="16"/>
+      <w:r>
+        <w:rPr>
+          <w:rFonts w:ascii="Arial" w:eastAsia="Times New Roman" w:hAnsi="Arial" w:cs="Arial"/>
+          <w:sz w:val="21"/>
+          <w:szCs w:val="21"/>
+          <w:lang w:eastAsia="ru-RU"/>
+        </w:rPr>
+        <w:commentReference w:id="16"/>
+      </w:r>
+      <w:commentRangeEnd w:id="17"/>
+      <w:r>
+        <w:rPr>
+          <w:rFonts w:ascii="Arial" w:eastAsia="Times New Roman" w:hAnsi="Arial" w:cs="Arial"/>
+          <w:sz w:val="21"/>
+          <w:szCs w:val="21"/>
+          <w:lang w:eastAsia="ru-RU"/>
+        </w:rPr>
+        <w:commentReference w:id="17"/>
+      </w:r>
+      <w:commentRangeEnd w:id="18"/>
+      <w:r>
+        <w:rPr>
+          <w:rStyle w:val="a7"/>
+        </w:rPr>
+        <w:commentReference w:id="18"/>
       </w:r>
     </w:p>
     <w:p>
@@ -5052,6 +5683,7 @@
           <w:lang w:eastAsia="ru-RU"/>
         </w:rPr>
       </w:pPr>
+      <w:commentRangeStart w:id="19"/>
       <w:r>
         <w:rPr>
           <w:rFonts w:ascii="Arial" w:eastAsia="Times New Roman" w:hAnsi="Arial" w:cs="Arial"/>
@@ -5060,6 +5692,13 @@
           <w:lang w:eastAsia="ru-RU"/>
         </w:rPr>
         <w:t>Исполнитель: выбирается из списка персон</w:t>
+      </w:r>
+      <w:commentRangeEnd w:id="19"/>
+      <w:r>
+        <w:rPr>
+          <w:rStyle w:val="a7"/>
+        </w:rPr>
+        <w:commentReference w:id="19"/>
       </w:r>
     </w:p>
     <w:p>
@@ -5100,36 +5739,61 @@
           <w:lang w:eastAsia="ru-RU"/>
         </w:rPr>
       </w:pPr>
-      <w:commentRangeStart w:id="15"/>
-      <w:commentRangeStart w:id="16"/>
-      <w:r>
-        <w:rPr>
-          <w:rFonts w:ascii="Arial" w:eastAsia="Times New Roman" w:hAnsi="Arial" w:cs="Arial"/>
-          <w:sz w:val="21"/>
-          <w:szCs w:val="21"/>
-          <w:lang w:eastAsia="ru-RU"/>
-        </w:rPr>
-        <w:t>Сохранить: данные сохраняются в базе (в случае вызова из списка задач) либо в проекте (в случае вызова из формы ввода проекта); управление передается в предыдущую форму: форму списка задач либо форму ввода проекта.</w:t>
-      </w:r>
-      <w:commentRangeEnd w:id="15"/>
-      <w:r>
-        <w:rPr>
-          <w:rFonts w:ascii="Arial" w:eastAsia="Times New Roman" w:hAnsi="Arial" w:cs="Arial"/>
-          <w:sz w:val="21"/>
-          <w:szCs w:val="21"/>
-          <w:lang w:eastAsia="ru-RU"/>
-        </w:rPr>
-        <w:commentReference w:id="15"/>
-      </w:r>
-      <w:commentRangeEnd w:id="16"/>
-      <w:r>
-        <w:rPr>
-          <w:rFonts w:ascii="Arial" w:eastAsia="Times New Roman" w:hAnsi="Arial" w:cs="Arial"/>
-          <w:sz w:val="21"/>
-          <w:szCs w:val="21"/>
-          <w:lang w:eastAsia="ru-RU"/>
-        </w:rPr>
-        <w:commentReference w:id="16"/>
+      <w:commentRangeStart w:id="20"/>
+      <w:commentRangeStart w:id="21"/>
+      <w:commentRangeStart w:id="22"/>
+      <w:commentRangeStart w:id="23"/>
+      <w:r>
+        <w:rPr>
+          <w:rFonts w:ascii="Arial" w:eastAsia="Times New Roman" w:hAnsi="Arial" w:cs="Arial"/>
+          <w:sz w:val="21"/>
+          <w:szCs w:val="21"/>
+          <w:lang w:eastAsia="ru-RU"/>
+        </w:rPr>
+        <w:t xml:space="preserve">Сохранить: данные сохраняются в базе (в случае вызова из списка задач) либо в проекте (в случае вызова из формы ввода проекта); </w:t>
+      </w:r>
+      <w:commentRangeEnd w:id="23"/>
+      <w:r>
+        <w:rPr>
+          <w:rStyle w:val="a7"/>
+        </w:rPr>
+        <w:commentReference w:id="23"/>
+      </w:r>
+      <w:r>
+        <w:rPr>
+          <w:rFonts w:ascii="Arial" w:eastAsia="Times New Roman" w:hAnsi="Arial" w:cs="Arial"/>
+          <w:sz w:val="21"/>
+          <w:szCs w:val="21"/>
+          <w:lang w:eastAsia="ru-RU"/>
+        </w:rPr>
+        <w:t>управление передается в предыдущую форму: форму списка задач либо форму ввода проекта.</w:t>
+      </w:r>
+      <w:commentRangeEnd w:id="20"/>
+      <w:r>
+        <w:rPr>
+          <w:rFonts w:ascii="Arial" w:eastAsia="Times New Roman" w:hAnsi="Arial" w:cs="Arial"/>
+          <w:sz w:val="21"/>
+          <w:szCs w:val="21"/>
+          <w:lang w:eastAsia="ru-RU"/>
+        </w:rPr>
+        <w:commentReference w:id="20"/>
+      </w:r>
+      <w:commentRangeEnd w:id="21"/>
+      <w:r>
+        <w:rPr>
+          <w:rFonts w:ascii="Arial" w:eastAsia="Times New Roman" w:hAnsi="Arial" w:cs="Arial"/>
+          <w:sz w:val="21"/>
+          <w:szCs w:val="21"/>
+          <w:lang w:eastAsia="ru-RU"/>
+        </w:rPr>
+        <w:commentReference w:id="21"/>
+      </w:r>
+      <w:commentRangeEnd w:id="22"/>
+      <w:r>
+        <w:rPr>
+          <w:rStyle w:val="a7"/>
+        </w:rPr>
+        <w:commentReference w:id="22"/>
       </w:r>
     </w:p>
     <w:p>
@@ -5146,8 +5810,9 @@
           <w:lang w:eastAsia="ru-RU"/>
         </w:rPr>
       </w:pPr>
-      <w:commentRangeStart w:id="17"/>
-      <w:commentRangeStart w:id="18"/>
+      <w:commentRangeStart w:id="24"/>
+      <w:commentRangeStart w:id="25"/>
+      <w:commentRangeStart w:id="26"/>
       <w:r>
         <w:rPr>
           <w:rFonts w:ascii="Arial" w:eastAsia="Times New Roman" w:hAnsi="Arial" w:cs="Arial"/>
@@ -5157,25 +5822,32 @@
         </w:rPr>
         <w:t>Отмена: управление передается в предыдущую форму: форму списка задач либо форму ввода проекта</w:t>
       </w:r>
-      <w:commentRangeEnd w:id="17"/>
-      <w:r>
-        <w:rPr>
-          <w:rFonts w:ascii="Arial" w:eastAsia="Times New Roman" w:hAnsi="Arial" w:cs="Arial"/>
-          <w:sz w:val="21"/>
-          <w:szCs w:val="21"/>
-          <w:lang w:eastAsia="ru-RU"/>
-        </w:rPr>
-        <w:commentReference w:id="17"/>
-      </w:r>
-      <w:commentRangeEnd w:id="18"/>
-      <w:r>
-        <w:rPr>
-          <w:rFonts w:ascii="Arial" w:eastAsia="Times New Roman" w:hAnsi="Arial" w:cs="Arial"/>
-          <w:sz w:val="21"/>
-          <w:szCs w:val="21"/>
-          <w:lang w:eastAsia="ru-RU"/>
-        </w:rPr>
-        <w:commentReference w:id="18"/>
+      <w:commentRangeEnd w:id="24"/>
+      <w:r>
+        <w:rPr>
+          <w:rFonts w:ascii="Arial" w:eastAsia="Times New Roman" w:hAnsi="Arial" w:cs="Arial"/>
+          <w:sz w:val="21"/>
+          <w:szCs w:val="21"/>
+          <w:lang w:eastAsia="ru-RU"/>
+        </w:rPr>
+        <w:commentReference w:id="24"/>
+      </w:r>
+      <w:commentRangeEnd w:id="25"/>
+      <w:r>
+        <w:rPr>
+          <w:rFonts w:ascii="Arial" w:eastAsia="Times New Roman" w:hAnsi="Arial" w:cs="Arial"/>
+          <w:sz w:val="21"/>
+          <w:szCs w:val="21"/>
+          <w:lang w:eastAsia="ru-RU"/>
+        </w:rPr>
+        <w:commentReference w:id="25"/>
+      </w:r>
+      <w:commentRangeEnd w:id="26"/>
+      <w:r>
+        <w:rPr>
+          <w:rStyle w:val="a7"/>
+        </w:rPr>
+        <w:commentReference w:id="26"/>
       </w:r>
       <w:r>
         <w:rPr>
@@ -5186,10 +5858,12 @@
         </w:rPr>
         <w:t>.</w:t>
       </w:r>
-    </w:p>
-    <w:p>
-      <w:pPr>
-        <w:pStyle w:val="ListParagraph"/>
+      <w:bookmarkStart w:id="27" w:name="_GoBack"/>
+      <w:bookmarkEnd w:id="27"/>
+    </w:p>
+    <w:p>
+      <w:pPr>
+        <w:pStyle w:val="a6"/>
         <w:numPr>
           <w:ilvl w:val="1"/>
           <w:numId w:val="12"/>
@@ -5202,8 +5876,8 @@
           <w:lang w:eastAsia="ru-RU"/>
         </w:rPr>
       </w:pPr>
-      <w:commentRangeStart w:id="19"/>
-      <w:commentRangeStart w:id="20"/>
+      <w:commentRangeStart w:id="28"/>
+      <w:commentRangeStart w:id="29"/>
       <w:r>
         <w:rPr>
           <w:rFonts w:ascii="Arial" w:eastAsia="Times New Roman" w:hAnsi="Arial" w:cs="Arial"/>
@@ -5213,19 +5887,19 @@
         </w:rPr>
         <w:t>Форма ввода персоны (исполнителя)</w:t>
       </w:r>
-      <w:commentRangeEnd w:id="19"/>
-      <w:r>
-        <w:rPr>
-          <w:rStyle w:val="CommentReference"/>
-        </w:rPr>
-        <w:commentReference w:id="19"/>
-      </w:r>
-      <w:commentRangeEnd w:id="20"/>
-      <w:r>
-        <w:rPr>
-          <w:rStyle w:val="CommentReference"/>
-        </w:rPr>
-        <w:commentReference w:id="20"/>
+      <w:commentRangeEnd w:id="28"/>
+      <w:r>
+        <w:rPr>
+          <w:rStyle w:val="a7"/>
+        </w:rPr>
+        <w:commentReference w:id="28"/>
+      </w:r>
+      <w:commentRangeEnd w:id="29"/>
+      <w:r>
+        <w:rPr>
+          <w:rStyle w:val="a7"/>
+        </w:rPr>
+        <w:commentReference w:id="29"/>
       </w:r>
     </w:p>
     <w:p>
@@ -5278,6 +5952,79 @@
     </w:p>
     <w:p>
       <w:pPr>
+        <w:pStyle w:val="a8"/>
+      </w:pPr>
+      <w:r>
+        <w:rPr>
+          <w:rFonts w:ascii="Arial" w:eastAsia="Times New Roman" w:hAnsi="Arial" w:cs="Arial"/>
+          <w:sz w:val="21"/>
+          <w:szCs w:val="21"/>
+          <w:lang w:eastAsia="ru-RU"/>
+        </w:rPr>
+        <w:t>Фамилия</w:t>
+      </w:r>
+      <w:r>
+        <w:rPr>
+          <w:rFonts w:ascii="Arial" w:eastAsia="Times New Roman" w:hAnsi="Arial" w:cs="Arial"/>
+          <w:sz w:val="21"/>
+          <w:szCs w:val="21"/>
+          <w:lang w:eastAsia="ru-RU"/>
+        </w:rPr>
+        <w:t xml:space="preserve"> </w:t>
+      </w:r>
+      <w:r>
+        <w:rPr>
+          <w:rFonts w:ascii="Arial" w:eastAsia="Times New Roman" w:hAnsi="Arial" w:cs="Arial"/>
+          <w:color w:val="7030A0"/>
+          <w:sz w:val="21"/>
+          <w:szCs w:val="21"/>
+          <w:lang w:eastAsia="ru-RU"/>
+        </w:rPr>
+        <w:t>(обязательное, допустимое количество символов от 2 до 30, допустимые символы: A-</w:t>
+      </w:r>
+      <w:proofErr w:type="gramStart"/>
+      <w:r>
+        <w:rPr>
+          <w:rFonts w:ascii="Arial" w:eastAsia="Times New Roman" w:hAnsi="Arial" w:cs="Arial"/>
+          <w:color w:val="7030A0"/>
+          <w:sz w:val="21"/>
+          <w:szCs w:val="21"/>
+          <w:lang w:eastAsia="ru-RU"/>
+        </w:rPr>
+        <w:t>Z ,</w:t>
+      </w:r>
+      <w:proofErr w:type="gramEnd"/>
+      <w:r>
+        <w:rPr>
+          <w:rFonts w:ascii="Arial" w:eastAsia="Times New Roman" w:hAnsi="Arial" w:cs="Arial"/>
+          <w:color w:val="7030A0"/>
+          <w:sz w:val="21"/>
+          <w:szCs w:val="21"/>
+          <w:lang w:eastAsia="ru-RU"/>
+        </w:rPr>
+        <w:t xml:space="preserve"> a-z , А-Я , а-я , 0-9 , -)</w:t>
+      </w:r>
+      <w:r>
+        <w:rPr>
+          <w:rStyle w:val="a7"/>
+        </w:rPr>
+        <w:annotationRef/>
+      </w:r>
+      <w:r>
+        <w:t xml:space="preserve">Что значит: </w:t>
+      </w:r>
+      <w:r>
+        <w:rPr>
+          <w:rFonts w:ascii="Arial" w:eastAsia="Times New Roman" w:hAnsi="Arial" w:cs="Arial"/>
+          <w:sz w:val="21"/>
+          <w:szCs w:val="21"/>
+          <w:lang w:eastAsia="ru-RU"/>
+        </w:rPr>
+        <w:t>данные сохраняются в базе (в случае вызова из списка задач) либо в проекте (в случае вызова из формы ввода проекта)</w:t>
+      </w:r>
+    </w:p>
+    <w:p>
+      <w:pPr>
         <w:numPr>
           <w:ilvl w:val="1"/>
           <w:numId w:val="16"/>
@@ -5290,34 +6037,6 @@
           <w:lang w:eastAsia="ru-RU"/>
         </w:rPr>
       </w:pPr>
-      <w:r>
-        <w:rPr>
-          <w:rFonts w:ascii="Arial" w:eastAsia="Times New Roman" w:hAnsi="Arial" w:cs="Arial"/>
-          <w:sz w:val="21"/>
-          <w:szCs w:val="21"/>
-          <w:lang w:eastAsia="ru-RU"/>
-        </w:rPr>
-        <w:t>Фамилия</w:t>
-      </w:r>
-      <w:r>
-        <w:rPr>
-          <w:rFonts w:ascii="Arial" w:eastAsia="Times New Roman" w:hAnsi="Arial" w:cs="Arial"/>
-          <w:sz w:val="21"/>
-          <w:szCs w:val="21"/>
-          <w:lang w:eastAsia="ru-RU"/>
-        </w:rPr>
-        <w:t xml:space="preserve"> </w:t>
-      </w:r>
-      <w:r>
-        <w:rPr>
-          <w:rFonts w:ascii="Arial" w:eastAsia="Times New Roman" w:hAnsi="Arial" w:cs="Arial"/>
-          <w:color w:val="7030A0"/>
-          <w:sz w:val="21"/>
-          <w:szCs w:val="21"/>
-          <w:lang w:eastAsia="ru-RU"/>
-        </w:rPr>
-        <w:t>(обязательное, допустимое количество символов от 2 до 30, допустимые символы: A-Z , a-z , А-Я , а-я , 0-9 , -)</w:t>
-      </w:r>
     </w:p>
     <w:p>
       <w:pPr>
@@ -5368,7 +6087,27 @@
           <w:sz w:val="21"/>
           <w:szCs w:val="21"/>
         </w:rPr>
-        <w:t>бязательное, допустимое количество символов от 2 до 30, допустимые символы: A-Z , a-z , А-Я , а-я , 0-9 , -)</w:t>
+        <w:t>бязательное, допустимое количество символов от 2 до 30, допустимые символы: A-</w:t>
+      </w:r>
+      <w:proofErr w:type="gramStart"/>
+      <w:r>
+        <w:rPr>
+          <w:rFonts w:ascii="Arial" w:hAnsi="Arial" w:cs="Arial"/>
+          <w:color w:val="7030A0"/>
+          <w:sz w:val="21"/>
+          <w:szCs w:val="21"/>
+        </w:rPr>
+        <w:t>Z ,</w:t>
+      </w:r>
+      <w:proofErr w:type="gramEnd"/>
+      <w:r>
+        <w:rPr>
+          <w:rFonts w:ascii="Arial" w:hAnsi="Arial" w:cs="Arial"/>
+          <w:color w:val="7030A0"/>
+          <w:sz w:val="21"/>
+          <w:szCs w:val="21"/>
+        </w:rPr>
+        <w:t xml:space="preserve"> a-z , А-Я , а-я , 0-9 , -)</w:t>
       </w:r>
     </w:p>
     <w:p>
@@ -5421,7 +6160,27 @@
           <w:sz w:val="21"/>
           <w:szCs w:val="21"/>
         </w:rPr>
-        <w:t>бязательное, допустимое количество символов от 2 до 30, допустимые символы: A-Z , a-z , А-Я , а-я , 0-9 , -)</w:t>
+        <w:t>бязательное, допустимое количество символов от 2 до 30, допустимые символы: A-</w:t>
+      </w:r>
+      <w:proofErr w:type="gramStart"/>
+      <w:r>
+        <w:rPr>
+          <w:rFonts w:ascii="Arial" w:hAnsi="Arial" w:cs="Arial"/>
+          <w:color w:val="7030A0"/>
+          <w:sz w:val="21"/>
+          <w:szCs w:val="21"/>
+        </w:rPr>
+        <w:t>Z ,</w:t>
+      </w:r>
+      <w:proofErr w:type="gramEnd"/>
+      <w:r>
+        <w:rPr>
+          <w:rFonts w:ascii="Arial" w:hAnsi="Arial" w:cs="Arial"/>
+          <w:color w:val="7030A0"/>
+          <w:sz w:val="21"/>
+          <w:szCs w:val="21"/>
+        </w:rPr>
+        <w:t xml:space="preserve"> a-z , А-Я , а-я , 0-9 , -)</w:t>
       </w:r>
     </w:p>
     <w:p>
@@ -5464,7 +6223,29 @@
           <w:szCs w:val="21"/>
           <w:lang w:eastAsia="ru-RU"/>
         </w:rPr>
-        <w:t>(обязательное, допустимое количество символов от 2 до 50, допустимые символы: A-Z , a-z , А-Я , а-я , 0-9 , - , . , \)</w:t>
+        <w:t>(обязательное, допустимое количество символов от 2 до 50, допустимые символы: A-</w:t>
+      </w:r>
+      <w:proofErr w:type="gramStart"/>
+      <w:r>
+        <w:rPr>
+          <w:rFonts w:ascii="Arial" w:eastAsia="Times New Roman" w:hAnsi="Arial" w:cs="Arial"/>
+          <w:color w:val="7030A0"/>
+          <w:sz w:val="21"/>
+          <w:szCs w:val="21"/>
+          <w:lang w:eastAsia="ru-RU"/>
+        </w:rPr>
+        <w:t>Z ,</w:t>
+      </w:r>
+      <w:proofErr w:type="gramEnd"/>
+      <w:r>
+        <w:rPr>
+          <w:rFonts w:ascii="Arial" w:eastAsia="Times New Roman" w:hAnsi="Arial" w:cs="Arial"/>
+          <w:color w:val="7030A0"/>
+          <w:sz w:val="21"/>
+          <w:szCs w:val="21"/>
+          <w:lang w:eastAsia="ru-RU"/>
+        </w:rPr>
+        <w:t xml:space="preserve"> a-z , А-Я , а-я , 0-9 , - , . , \)</w:t>
       </w:r>
     </w:p>
     <w:p>
@@ -5514,8 +6295,8 @@
         </w:rPr>
         <w:t xml:space="preserve">Сохранить: введенные данные сохраняются в базе; управление передается </w:t>
       </w:r>
-      <w:commentRangeStart w:id="21"/>
-      <w:commentRangeStart w:id="22"/>
+      <w:commentRangeStart w:id="30"/>
+      <w:commentRangeStart w:id="31"/>
       <w:r>
         <w:rPr>
           <w:rFonts w:ascii="Arial" w:eastAsia="Times New Roman" w:hAnsi="Arial" w:cs="Arial"/>
@@ -5585,19 +6366,19 @@
         </w:rPr>
         <w:t>”</w:t>
       </w:r>
-      <w:commentRangeEnd w:id="21"/>
-      <w:r>
-        <w:rPr>
-          <w:rStyle w:val="CommentReference"/>
-        </w:rPr>
-        <w:commentReference w:id="21"/>
-      </w:r>
-      <w:commentRangeEnd w:id="22"/>
-      <w:r>
-        <w:rPr>
-          <w:rStyle w:val="CommentReference"/>
-        </w:rPr>
-        <w:commentReference w:id="22"/>
+      <w:commentRangeEnd w:id="30"/>
+      <w:r>
+        <w:rPr>
+          <w:rStyle w:val="a7"/>
+        </w:rPr>
+        <w:commentReference w:id="30"/>
+      </w:r>
+      <w:commentRangeEnd w:id="31"/>
+      <w:r>
+        <w:rPr>
+          <w:rStyle w:val="a7"/>
+        </w:rPr>
+        <w:commentReference w:id="31"/>
       </w:r>
     </w:p>
     <w:p>
@@ -5622,8 +6403,8 @@
           <w:lang w:eastAsia="ru-RU"/>
         </w:rPr>
       </w:pPr>
-      <w:commentRangeStart w:id="23"/>
-      <w:commentRangeStart w:id="24"/>
+      <w:commentRangeStart w:id="32"/>
+      <w:commentRangeStart w:id="33"/>
       <w:r>
         <w:rPr>
           <w:rFonts w:ascii="Arial" w:eastAsia="Times New Roman" w:hAnsi="Arial" w:cs="Arial"/>
@@ -5634,21 +6415,21 @@
         </w:rPr>
         <w:t>Замечание по терминологии: “команда” обозначает любой элемент управления, используемый для запуска операции, к примеру, это может быть кнопка, пиктограмма, гиперссылка и т.п.</w:t>
       </w:r>
-      <w:commentRangeEnd w:id="23"/>
-      <w:r>
-        <w:rPr>
-          <w:rStyle w:val="CommentReference"/>
+      <w:commentRangeEnd w:id="32"/>
+      <w:r>
+        <w:rPr>
+          <w:rStyle w:val="a7"/>
           <w:strike/>
         </w:rPr>
-        <w:commentReference w:id="23"/>
-      </w:r>
-      <w:commentRangeEnd w:id="24"/>
-      <w:r>
-        <w:rPr>
-          <w:rStyle w:val="CommentReference"/>
+        <w:commentReference w:id="32"/>
+      </w:r>
+      <w:commentRangeEnd w:id="33"/>
+      <w:r>
+        <w:rPr>
+          <w:rStyle w:val="a7"/>
           <w:strike/>
         </w:rPr>
-        <w:commentReference w:id="24"/>
+        <w:commentReference w:id="33"/>
       </w:r>
     </w:p>
     <w:p/>
@@ -5663,15 +6444,31 @@
 </file>
 
 <file path=word/comments.xml><?xml version="1.0" encoding="utf-8"?>
-<w:comments xmlns:wpc="http://schemas.microsoft.com/office/word/2010/wordprocessingCanvas" xmlns:cx="http://schemas.microsoft.com/office/drawing/2014/chartex" xmlns:cx1="http://schemas.microsoft.com/office/drawing/2015/9/8/chartex" xmlns:mc="http://schemas.openxmlformats.org/markup-compatibility/2006" xmlns:o="urn:schemas-microsoft-com:office:office" xmlns:r="http://schemas.openxmlformats.org/officeDocument/2006/relationships" xmlns:m="http://schemas.openxmlformats.org/officeDocument/2006/math" xmlns:v="urn:schemas-microsoft-com:vml" xmlns:wp14="http://schemas.microsoft.com/office/word/2010/wordprocessingDrawing" xmlns:wp="http://schemas.openxmlformats.org/drawingml/2006/wordprocessingDrawing" xmlns:w10="urn:schemas-microsoft-com:office:word" xmlns:w="http://schemas.openxmlformats.org/wordprocessingml/2006/main" xmlns:w14="http://schemas.microsoft.com/office/word/2010/wordml" xmlns:w15="http://schemas.microsoft.com/office/word/2012/wordml" xmlns:w16se="http://schemas.microsoft.com/office/word/2015/wordml/symex" xmlns:wpg="http://schemas.microsoft.com/office/word/2010/wordprocessingGroup" xmlns:wpi="http://schemas.microsoft.com/office/word/2010/wordprocessingInk" xmlns:wne="http://schemas.microsoft.com/office/word/2006/wordml" xmlns:wps="http://schemas.microsoft.com/office/word/2010/wordprocessingShape" mc:Ignorable="w14 w15 w16se wp14">
+<w:comments xmlns:wpc="http://schemas.microsoft.com/office/word/2010/wordprocessingCanvas" xmlns:mc="http://schemas.openxmlformats.org/markup-compatibility/2006" xmlns:o="urn:schemas-microsoft-com:office:office" xmlns:r="http://schemas.openxmlformats.org/officeDocument/2006/relationships" xmlns:m="http://schemas.openxmlformats.org/officeDocument/2006/math" xmlns:v="urn:schemas-microsoft-com:vml" xmlns:wp14="http://schemas.microsoft.com/office/word/2010/wordprocessingDrawing" xmlns:wp="http://schemas.openxmlformats.org/drawingml/2006/wordprocessingDrawing" xmlns:w10="urn:schemas-microsoft-com:office:word" xmlns:w="http://schemas.openxmlformats.org/wordprocessingml/2006/main" xmlns:w14="http://schemas.microsoft.com/office/word/2010/wordml" xmlns:w15="http://schemas.microsoft.com/office/word/2012/wordml" xmlns:wpg="http://schemas.microsoft.com/office/word/2010/wordprocessingGroup" xmlns:wpi="http://schemas.microsoft.com/office/word/2010/wordprocessingInk" xmlns:wne="http://schemas.microsoft.com/office/word/2006/wordml" xmlns:wps="http://schemas.microsoft.com/office/word/2010/wordprocessingShape" mc:Ignorable="w14 w15 wp14">
+  <w:comment w:id="0" w:author="Владимир Целобанов" w:date="2023-12-02T01:33:00Z" w:initials="В.Ц.">
+    <w:p>
+      <w:pPr>
+        <w:pStyle w:val="a8"/>
+      </w:pPr>
+      <w:r>
+        <w:rPr>
+          <w:rStyle w:val="a7"/>
+        </w:rPr>
+        <w:annotationRef/>
+      </w:r>
+      <w:r>
+        <w:t>Поправил</w:t>
+      </w:r>
+    </w:p>
+  </w:comment>
   <w:comment w:id="1" w:author="Владимир Целобанов" w:date="2023-11-28T14:55:00Z" w:initials="В.Ц.">
     <w:p>
       <w:pPr>
-        <w:pStyle w:val="CommentText"/>
-      </w:pPr>
-      <w:r>
-        <w:rPr>
-          <w:rStyle w:val="CommentReference"/>
+        <w:pStyle w:val="a8"/>
+      </w:pPr>
+      <w:r>
+        <w:rPr>
+          <w:rStyle w:val="a7"/>
         </w:rPr>
         <w:annotationRef/>
       </w:r>
@@ -5683,11 +6480,11 @@
   <w:comment w:id="2" w:author="Liplianina, Vesta" w:date="2023-11-30T21:29:00Z" w:initials="LV">
     <w:p>
       <w:pPr>
-        <w:pStyle w:val="CommentText"/>
-      </w:pPr>
-      <w:r>
-        <w:rPr>
-          <w:rStyle w:val="CommentReference"/>
+        <w:pStyle w:val="a8"/>
+      </w:pPr>
+      <w:r>
+        <w:rPr>
+          <w:rStyle w:val="a7"/>
         </w:rPr>
         <w:annotationRef/>
       </w:r>
@@ -5699,11 +6496,11 @@
   <w:comment w:id="3" w:author="Владимир Целобанов" w:date="2023-11-28T14:56:00Z" w:initials="В.Ц.">
     <w:p>
       <w:pPr>
-        <w:pStyle w:val="CommentText"/>
-      </w:pPr>
-      <w:r>
-        <w:rPr>
-          <w:rStyle w:val="CommentReference"/>
+        <w:pStyle w:val="a8"/>
+      </w:pPr>
+      <w:r>
+        <w:rPr>
+          <w:rStyle w:val="a7"/>
         </w:rPr>
         <w:annotationRef/>
       </w:r>
@@ -5715,11 +6512,11 @@
   <w:comment w:id="4" w:author="Liplianina, Vesta" w:date="2023-11-30T21:30:00Z" w:initials="LV">
     <w:p>
       <w:pPr>
-        <w:pStyle w:val="CommentText"/>
-      </w:pPr>
-      <w:r>
-        <w:rPr>
-          <w:rStyle w:val="CommentReference"/>
+        <w:pStyle w:val="a8"/>
+      </w:pPr>
+      <w:r>
+        <w:rPr>
+          <w:rStyle w:val="a7"/>
         </w:rPr>
         <w:annotationRef/>
       </w:r>
@@ -5731,11 +6528,11 @@
   <w:comment w:id="5" w:author="Владимир Целобанов" w:date="2023-11-28T14:57:00Z" w:initials="В.Ц.">
     <w:p>
       <w:pPr>
-        <w:pStyle w:val="CommentText"/>
-      </w:pPr>
-      <w:r>
-        <w:rPr>
-          <w:rStyle w:val="CommentReference"/>
+        <w:pStyle w:val="a8"/>
+      </w:pPr>
+      <w:r>
+        <w:rPr>
+          <w:rStyle w:val="a7"/>
         </w:rPr>
         <w:annotationRef/>
       </w:r>
@@ -5747,11 +6544,11 @@
   <w:comment w:id="6" w:author="Liplianina, Vesta" w:date="2023-11-30T21:30:00Z" w:initials="LV">
     <w:p>
       <w:pPr>
-        <w:pStyle w:val="CommentText"/>
-      </w:pPr>
-      <w:r>
-        <w:rPr>
-          <w:rStyle w:val="CommentReference"/>
+        <w:pStyle w:val="a8"/>
+      </w:pPr>
+      <w:r>
+        <w:rPr>
+          <w:rStyle w:val="a7"/>
         </w:rPr>
         <w:annotationRef/>
       </w:r>
@@ -5763,11 +6560,11 @@
   <w:comment w:id="7" w:author="Владимир Целобанов" w:date="2023-11-28T20:06:00Z" w:initials="В.Ц.">
     <w:p>
       <w:pPr>
-        <w:pStyle w:val="CommentText"/>
-      </w:pPr>
-      <w:r>
-        <w:rPr>
-          <w:rStyle w:val="CommentReference"/>
+        <w:pStyle w:val="a8"/>
+      </w:pPr>
+      <w:r>
+        <w:rPr>
+          <w:rStyle w:val="a7"/>
         </w:rPr>
         <w:annotationRef/>
       </w:r>
@@ -5785,11 +6582,11 @@
   <w:comment w:id="8" w:author="Liplianina, Vesta" w:date="2023-11-30T21:32:00Z" w:initials="LV">
     <w:p>
       <w:pPr>
-        <w:pStyle w:val="CommentText"/>
-      </w:pPr>
-      <w:r>
-        <w:rPr>
-          <w:rStyle w:val="CommentReference"/>
+        <w:pStyle w:val="a8"/>
+      </w:pPr>
+      <w:r>
+        <w:rPr>
+          <w:rStyle w:val="a7"/>
         </w:rPr>
         <w:annotationRef/>
       </w:r>
@@ -5801,11 +6598,11 @@
   <w:comment w:id="9" w:author="Владимир Целобанов" w:date="2023-11-28T20:07:00Z" w:initials="В.Ц.">
     <w:p>
       <w:pPr>
-        <w:pStyle w:val="CommentText"/>
-      </w:pPr>
-      <w:r>
-        <w:rPr>
-          <w:rStyle w:val="CommentReference"/>
+        <w:pStyle w:val="a8"/>
+      </w:pPr>
+      <w:r>
+        <w:rPr>
+          <w:rStyle w:val="a7"/>
         </w:rPr>
         <w:annotationRef/>
       </w:r>
@@ -5816,18 +6613,38 @@
           <w:szCs w:val="21"/>
           <w:lang w:eastAsia="ru-RU"/>
         </w:rPr>
-        <w:t>Как будет реализован «Список задач принадлежащих проекту» в форме ввода проекта (таблица внутри таблицы или таблица под таблицей)?</w:t>
+        <w:t xml:space="preserve">Как будет реализован «Список </w:t>
+      </w:r>
+      <w:proofErr w:type="gramStart"/>
+      <w:r>
+        <w:rPr>
+          <w:rFonts w:ascii="Arial" w:eastAsia="Times New Roman" w:hAnsi="Arial" w:cs="Arial"/>
+          <w:sz w:val="21"/>
+          <w:szCs w:val="21"/>
+          <w:lang w:eastAsia="ru-RU"/>
+        </w:rPr>
+        <w:t>задач</w:t>
+      </w:r>
+      <w:proofErr w:type="gramEnd"/>
+      <w:r>
+        <w:rPr>
+          <w:rFonts w:ascii="Arial" w:eastAsia="Times New Roman" w:hAnsi="Arial" w:cs="Arial"/>
+          <w:sz w:val="21"/>
+          <w:szCs w:val="21"/>
+          <w:lang w:eastAsia="ru-RU"/>
+        </w:rPr>
+        <w:t xml:space="preserve"> принадлежащих проекту» в форме ввода проекта (таблица внутри таблицы или таблица под таблицей)?</w:t>
       </w:r>
     </w:p>
   </w:comment>
   <w:comment w:id="10" w:author="Liplianina, Vesta" w:date="2023-11-30T22:27:00Z" w:initials="LV">
     <w:p>
       <w:pPr>
-        <w:pStyle w:val="CommentText"/>
-      </w:pPr>
-      <w:r>
-        <w:rPr>
-          <w:rStyle w:val="CommentReference"/>
+        <w:pStyle w:val="a8"/>
+      </w:pPr>
+      <w:r>
+        <w:rPr>
+          <w:rStyle w:val="a7"/>
         </w:rPr>
         <w:annotationRef/>
       </w:r>
@@ -5836,18 +6653,72 @@
       </w:r>
     </w:p>
   </w:comment>
-  <w:comment w:id="11" w:author="Владимир Целобанов" w:date="2023-11-28T20:05:00Z" w:initials="В.Ц.">
-    <w:p>
-      <w:pPr>
-        <w:pStyle w:val="CommentText"/>
-      </w:pPr>
-      <w:r>
-        <w:rPr>
-          <w:rStyle w:val="CommentReference"/>
+  <w:comment w:id="11" w:author="Владимир Целобанов" w:date="2023-12-03T14:26:00Z" w:initials="В.Ц.">
+    <w:p>
+      <w:pPr>
+        <w:pStyle w:val="a8"/>
+      </w:pPr>
+      <w:r>
+        <w:rPr>
+          <w:rStyle w:val="a7"/>
         </w:rPr>
         <w:annotationRef/>
       </w:r>
       <w:r>
+        <w:t>Правильно ли я понял, выбирается из списка сокращенного названия проекта?</w:t>
+      </w:r>
+    </w:p>
+  </w:comment>
+  <w:comment w:id="12" w:author="Владимир Целобанов" w:date="2023-12-02T01:35:00Z" w:initials="В.Ц.">
+    <w:p>
+      <w:pPr>
+        <w:pStyle w:val="a8"/>
+        <w:numPr>
+          <w:ilvl w:val="0"/>
+          <w:numId w:val="20"/>
+        </w:numPr>
+      </w:pPr>
+      <w:r>
+        <w:rPr>
+          <w:rStyle w:val="a7"/>
+        </w:rPr>
+        <w:annotationRef/>
+      </w:r>
+      <w:r>
+        <w:t>Почему мы не добавляем колонку с название</w:t>
+      </w:r>
+      <w:r>
+        <w:t>м Работа в форму «Список задач»?</w:t>
+      </w:r>
+      <w:r>
+        <w:t xml:space="preserve"> Почему-то этот вопрос удалился.</w:t>
+      </w:r>
+    </w:p>
+    <w:p>
+      <w:pPr>
+        <w:pStyle w:val="a8"/>
+        <w:numPr>
+          <w:ilvl w:val="0"/>
+          <w:numId w:val="20"/>
+        </w:numPr>
+      </w:pPr>
+      <w:r>
+        <w:t>Ввод символов вручную?</w:t>
+      </w:r>
+    </w:p>
+  </w:comment>
+  <w:comment w:id="13" w:author="Владимир Целобанов" w:date="2023-11-28T20:05:00Z" w:initials="В.Ц.">
+    <w:p>
+      <w:pPr>
+        <w:pStyle w:val="a8"/>
+      </w:pPr>
+      <w:r>
+        <w:rPr>
+          <w:rStyle w:val="a7"/>
+        </w:rPr>
+        <w:annotationRef/>
+      </w:r>
+      <w:r>
         <w:rPr>
           <w:rFonts w:ascii="Arial" w:eastAsia="Times New Roman" w:hAnsi="Arial" w:cs="Arial"/>
           <w:sz w:val="21"/>
@@ -5858,14 +6729,14 @@
       </w:r>
     </w:p>
   </w:comment>
-  <w:comment w:id="12" w:author="Liplianina, Vesta" w:date="2023-11-30T22:31:00Z" w:initials="LV">
-    <w:p>
-      <w:pPr>
-        <w:pStyle w:val="CommentText"/>
-      </w:pPr>
-      <w:r>
-        <w:rPr>
-          <w:rStyle w:val="CommentReference"/>
+  <w:comment w:id="14" w:author="Liplianina, Vesta" w:date="2023-11-30T22:31:00Z" w:initials="LV">
+    <w:p>
+      <w:pPr>
+        <w:pStyle w:val="a8"/>
+      </w:pPr>
+      <w:r>
+        <w:rPr>
+          <w:rStyle w:val="a7"/>
         </w:rPr>
         <w:annotationRef/>
       </w:r>
@@ -5874,18 +6745,45 @@
       </w:r>
     </w:p>
   </w:comment>
-  <w:comment w:id="13" w:author="Владимир Целобанов" w:date="2023-11-28T20:03:00Z" w:initials="В.Ц.">
-    <w:p>
-      <w:pPr>
-        <w:pStyle w:val="CommentText"/>
-      </w:pPr>
-      <w:r>
-        <w:rPr>
-          <w:rStyle w:val="CommentReference"/>
+  <w:comment w:id="15" w:author="Владимир Целобанов" w:date="2023-12-03T14:50:00Z" w:initials="В.Ц.">
+    <w:p>
+      <w:pPr>
+        <w:pStyle w:val="a8"/>
+      </w:pPr>
+      <w:r>
+        <w:rPr>
+          <w:rStyle w:val="a7"/>
         </w:rPr>
         <w:annotationRef/>
       </w:r>
       <w:r>
+        <w:t>1.</w:t>
+      </w:r>
+      <w:r>
+        <w:t>Дата начала/дата окончания: как осуществляется ввод данных (вручную/выпадающий список/календарь)?</w:t>
+      </w:r>
+    </w:p>
+    <w:p>
+      <w:pPr>
+        <w:pStyle w:val="a8"/>
+      </w:pPr>
+      <w:r>
+        <w:t>2. Если выпадающий список или календарь, что будет установлено по умолчанию?</w:t>
+      </w:r>
+    </w:p>
+  </w:comment>
+  <w:comment w:id="16" w:author="Владимир Целобанов" w:date="2023-11-28T20:03:00Z" w:initials="В.Ц.">
+    <w:p>
+      <w:pPr>
+        <w:pStyle w:val="a8"/>
+      </w:pPr>
+      <w:r>
+        <w:rPr>
+          <w:rStyle w:val="a7"/>
+        </w:rPr>
+        <w:annotationRef/>
+      </w:r>
+      <w:r>
         <w:rPr>
           <w:rFonts w:ascii="Arial" w:eastAsia="Times New Roman" w:hAnsi="Arial" w:cs="Arial"/>
           <w:sz w:val="21"/>
@@ -5902,18 +6800,40 @@
           <w:szCs w:val="21"/>
           <w:lang w:eastAsia="ru-RU"/>
         </w:rPr>
-        <w:t xml:space="preserve"> будет реализовано поле статус (вписывать статусы в ручную или будет выпадающий список на выбор)?</w:t>
+        <w:t xml:space="preserve"> будет реализовано поле статус (вписывать статусы </w:t>
+      </w:r>
+      <w:proofErr w:type="gramStart"/>
+      <w:r>
+        <w:rPr>
+          <w:rFonts w:ascii="Arial" w:eastAsia="Times New Roman" w:hAnsi="Arial" w:cs="Arial"/>
+          <w:color w:val="333333"/>
+          <w:sz w:val="21"/>
+          <w:szCs w:val="21"/>
+          <w:lang w:eastAsia="ru-RU"/>
+        </w:rPr>
+        <w:t>в ручную</w:t>
+      </w:r>
+      <w:proofErr w:type="gramEnd"/>
+      <w:r>
+        <w:rPr>
+          <w:rFonts w:ascii="Arial" w:eastAsia="Times New Roman" w:hAnsi="Arial" w:cs="Arial"/>
+          <w:color w:val="333333"/>
+          <w:sz w:val="21"/>
+          <w:szCs w:val="21"/>
+          <w:lang w:eastAsia="ru-RU"/>
+        </w:rPr>
+        <w:t xml:space="preserve"> или будет выпадающий список на выбор)?</w:t>
       </w:r>
     </w:p>
   </w:comment>
-  <w:comment w:id="14" w:author="Liplianina, Vesta" w:date="2023-11-30T22:32:00Z" w:initials="LV">
-    <w:p>
-      <w:pPr>
-        <w:pStyle w:val="CommentText"/>
-      </w:pPr>
-      <w:r>
-        <w:rPr>
-          <w:rStyle w:val="CommentReference"/>
+  <w:comment w:id="17" w:author="Liplianina, Vesta" w:date="2023-11-30T22:32:00Z" w:initials="LV">
+    <w:p>
+      <w:pPr>
+        <w:pStyle w:val="a8"/>
+      </w:pPr>
+      <w:r>
+        <w:rPr>
+          <w:rStyle w:val="a7"/>
         </w:rPr>
         <w:annotationRef/>
       </w:r>
@@ -5922,30 +6842,137 @@
       </w:r>
     </w:p>
   </w:comment>
-  <w:comment w:id="15" w:author="Владимир Целобанов" w:date="2023-11-28T14:58:00Z" w:initials="В.Ц.">
-    <w:p>
-      <w:pPr>
-        <w:pStyle w:val="CommentText"/>
-      </w:pPr>
-      <w:r>
-        <w:rPr>
-          <w:rStyle w:val="CommentReference"/>
+  <w:comment w:id="18" w:author="Владимир Целобанов" w:date="2023-12-03T14:59:00Z" w:initials="В.Ц.">
+    <w:p>
+      <w:pPr>
+        <w:pStyle w:val="a8"/>
+      </w:pPr>
+      <w:r>
+        <w:rPr>
+          <w:rStyle w:val="a7"/>
         </w:rPr>
         <w:annotationRef/>
       </w:r>
       <w:r>
+        <w:t>Обязательное ли это поле? Если выпадающий список, то что будет стоять по умолчанию?</w:t>
+      </w:r>
+    </w:p>
+  </w:comment>
+  <w:comment w:id="19" w:author="Владимир Целобанов" w:date="2023-12-03T15:02:00Z" w:initials="В.Ц.">
+    <w:p>
+      <w:pPr>
+        <w:pStyle w:val="a8"/>
+      </w:pPr>
+      <w:r>
+        <w:rPr>
+          <w:rStyle w:val="a7"/>
+        </w:rPr>
+        <w:annotationRef/>
+      </w:r>
+      <w:r>
+        <w:t>1.</w:t>
+      </w:r>
+      <w:r>
+        <w:t>Обязательно ли поле, можно ли выбрать несколько</w:t>
+      </w:r>
+      <w:r>
+        <w:t xml:space="preserve"> исполнителей</w:t>
+      </w:r>
+      <w:r>
+        <w:t>?</w:t>
+      </w:r>
+    </w:p>
+    <w:p>
+      <w:pPr>
+        <w:pStyle w:val="a8"/>
+      </w:pPr>
+      <w:r>
+        <w:t>2. Можно ли вводить вручную исполнителя?</w:t>
+      </w:r>
+    </w:p>
+  </w:comment>
+  <w:comment w:id="23" w:author="Владимир Целобанов" w:date="2023-12-03T16:21:00Z" w:initials="В.Ц.">
+    <w:p>
+      <w:pPr>
+        <w:pStyle w:val="a8"/>
+      </w:pPr>
+      <w:r>
+        <w:rPr>
+          <w:rStyle w:val="a7"/>
+        </w:rPr>
+        <w:annotationRef/>
+      </w:r>
+      <w:r>
+        <w:t>Что значит</w:t>
+      </w:r>
+      <w:r>
+        <w:t>:</w:t>
+      </w:r>
+      <w:r>
+        <w:t xml:space="preserve"> </w:t>
+      </w:r>
+      <w:r>
+        <w:rPr>
+          <w:rFonts w:ascii="Arial" w:eastAsia="Times New Roman" w:hAnsi="Arial" w:cs="Arial"/>
+          <w:sz w:val="21"/>
+          <w:szCs w:val="21"/>
+          <w:lang w:eastAsia="ru-RU"/>
+        </w:rPr>
+        <w:t>данные сохраняются в базе (в случае вызова из списка задач) либо в проекте (в случае вызова из формы ввода проекта)</w:t>
+      </w:r>
+      <w:r>
+        <w:rPr>
+          <w:rFonts w:ascii="Arial" w:eastAsia="Times New Roman" w:hAnsi="Arial" w:cs="Arial"/>
+          <w:sz w:val="21"/>
+          <w:szCs w:val="21"/>
+          <w:lang w:eastAsia="ru-RU"/>
+        </w:rPr>
+        <w:t xml:space="preserve"> - </w:t>
+      </w:r>
+      <w:r>
+        <w:rPr>
+          <w:rFonts w:ascii="Arial" w:eastAsia="Times New Roman" w:hAnsi="Arial" w:cs="Arial"/>
+          <w:sz w:val="21"/>
+          <w:szCs w:val="21"/>
+          <w:lang w:eastAsia="ru-RU"/>
+        </w:rPr>
+        <w:t>в случае вызова из формы ввода проекта</w:t>
+      </w:r>
+      <w:r>
+        <w:rPr>
+          <w:rFonts w:ascii="Arial" w:eastAsia="Times New Roman" w:hAnsi="Arial" w:cs="Arial"/>
+          <w:sz w:val="21"/>
+          <w:szCs w:val="21"/>
+          <w:lang w:eastAsia="ru-RU"/>
+        </w:rPr>
+        <w:t xml:space="preserve"> данные не попадают в базу? Что-то не могу понять.</w:t>
+      </w:r>
+    </w:p>
+  </w:comment>
+  <w:comment w:id="20" w:author="Владимир Целобанов" w:date="2023-11-28T14:58:00Z" w:initials="В.Ц.">
+    <w:p>
+      <w:pPr>
+        <w:pStyle w:val="a8"/>
+      </w:pPr>
+      <w:r>
+        <w:rPr>
+          <w:rStyle w:val="a7"/>
+        </w:rPr>
+        <w:annotationRef/>
+      </w:r>
+      <w:r>
         <w:t>Нет однозначности и атомарности в данном требовании. Нужно разделить и переписать.</w:t>
       </w:r>
     </w:p>
   </w:comment>
-  <w:comment w:id="16" w:author="Liplianina, Vesta" w:date="2023-12-01T18:17:00Z" w:initials="LV">
-    <w:p>
-      <w:pPr>
-        <w:pStyle w:val="CommentText"/>
-      </w:pPr>
-      <w:r>
-        <w:rPr>
-          <w:rStyle w:val="CommentReference"/>
+  <w:comment w:id="21" w:author="Liplianina, Vesta" w:date="2023-12-01T18:17:00Z" w:initials="LV">
+    <w:p>
+      <w:pPr>
+        <w:pStyle w:val="a8"/>
+      </w:pPr>
+      <w:r>
+        <w:rPr>
+          <w:rStyle w:val="a7"/>
         </w:rPr>
         <w:annotationRef/>
       </w:r>
@@ -5954,24 +6981,290 @@
       </w:r>
     </w:p>
   </w:comment>
-  <w:comment w:id="17" w:author="Владимир Целобанов" w:date="2023-11-28T15:11:00Z" w:initials="В.Ц.">
-    <w:p>
-      <w:pPr>
-        <w:pStyle w:val="CommentText"/>
-      </w:pPr>
-      <w:r>
-        <w:rPr>
-          <w:rStyle w:val="CommentReference"/>
+  <w:comment w:id="22" w:author="Владимир Целобанов" w:date="2023-12-03T14:28:00Z" w:initials="В.Ц.">
+    <w:p>
+      <w:pPr>
+        <w:pStyle w:val="a8"/>
+      </w:pPr>
+      <w:r>
+        <w:rPr>
+          <w:rStyle w:val="a7"/>
         </w:rPr>
         <w:annotationRef/>
       </w:r>
       <w:r>
-        <w:rPr>
-          <w:rStyle w:val="CommentReference"/>
+        <w:t xml:space="preserve">Неоднозначность: </w:t>
+      </w:r>
+    </w:p>
+    <w:p>
+      <w:pPr>
+        <w:pStyle w:val="a8"/>
+        <w:rPr>
+          <w:rFonts w:ascii="Arial" w:eastAsia="Times New Roman" w:hAnsi="Arial" w:cs="Arial"/>
+          <w:sz w:val="21"/>
+          <w:szCs w:val="21"/>
+          <w:lang w:eastAsia="ru-RU"/>
+        </w:rPr>
+      </w:pPr>
+      <w:r>
+        <w:t xml:space="preserve">- Управление передается в форму списка задач – в </w:t>
+      </w:r>
+      <w:r>
+        <w:rPr>
+          <w:rFonts w:ascii="Arial" w:eastAsia="Times New Roman" w:hAnsi="Arial" w:cs="Arial"/>
+          <w:sz w:val="21"/>
+          <w:szCs w:val="21"/>
+          <w:lang w:eastAsia="ru-RU"/>
+        </w:rPr>
+        <w:t>случае вызова из списка задач</w:t>
+      </w:r>
+      <w:r>
+        <w:rPr>
+          <w:rFonts w:ascii="Arial" w:eastAsia="Times New Roman" w:hAnsi="Arial" w:cs="Arial"/>
+          <w:sz w:val="21"/>
+          <w:szCs w:val="21"/>
+          <w:lang w:eastAsia="ru-RU"/>
+        </w:rPr>
+        <w:t>.</w:t>
+      </w:r>
+    </w:p>
+    <w:p>
+      <w:pPr>
+        <w:pStyle w:val="a8"/>
+        <w:rPr>
+          <w:rFonts w:ascii="Arial" w:eastAsia="Times New Roman" w:hAnsi="Arial" w:cs="Arial"/>
+          <w:color w:val="FF0000"/>
+          <w:sz w:val="21"/>
+          <w:szCs w:val="21"/>
+          <w:lang w:eastAsia="ru-RU"/>
+        </w:rPr>
+      </w:pPr>
+      <w:r>
+        <w:t xml:space="preserve">- Управление передается в </w:t>
+      </w:r>
+      <w:r>
+        <w:rPr>
+          <w:rFonts w:ascii="Arial" w:eastAsia="Times New Roman" w:hAnsi="Arial" w:cs="Arial"/>
+          <w:sz w:val="21"/>
+          <w:szCs w:val="21"/>
+          <w:lang w:eastAsia="ru-RU"/>
+        </w:rPr>
+        <w:t>форму ввода проекта</w:t>
+      </w:r>
+      <w:r>
+        <w:t xml:space="preserve"> </w:t>
+      </w:r>
+      <w:r>
+        <w:t xml:space="preserve">– </w:t>
+      </w:r>
+      <w:r>
+        <w:rPr>
+          <w:rFonts w:ascii="Arial" w:eastAsia="Times New Roman" w:hAnsi="Arial" w:cs="Arial"/>
+          <w:sz w:val="21"/>
+          <w:szCs w:val="21"/>
+          <w:lang w:eastAsia="ru-RU"/>
+        </w:rPr>
+        <w:t>в случае вызова из формы ввода проекта.</w:t>
+      </w:r>
+    </w:p>
+    <w:p>
+      <w:pPr>
+        <w:pStyle w:val="a8"/>
+        <w:rPr>
+          <w:rFonts w:ascii="Arial" w:eastAsia="Times New Roman" w:hAnsi="Arial" w:cs="Arial"/>
+          <w:sz w:val="21"/>
+          <w:szCs w:val="21"/>
+          <w:lang w:eastAsia="ru-RU"/>
+        </w:rPr>
+      </w:pPr>
+      <w:r>
+        <w:rPr>
+          <w:rFonts w:ascii="Arial" w:eastAsia="Times New Roman" w:hAnsi="Arial" w:cs="Arial"/>
+          <w:sz w:val="21"/>
+          <w:szCs w:val="21"/>
+          <w:lang w:eastAsia="ru-RU"/>
+        </w:rPr>
+        <w:t xml:space="preserve">Атомарность (я </w:t>
+      </w:r>
+      <w:proofErr w:type="gramStart"/>
+      <w:r>
+        <w:rPr>
+          <w:rFonts w:ascii="Arial" w:eastAsia="Times New Roman" w:hAnsi="Arial" w:cs="Arial"/>
+          <w:sz w:val="21"/>
+          <w:szCs w:val="21"/>
+          <w:lang w:eastAsia="ru-RU"/>
+        </w:rPr>
+        <w:t>бы наверное</w:t>
+      </w:r>
+      <w:proofErr w:type="gramEnd"/>
+      <w:r>
+        <w:rPr>
+          <w:rFonts w:ascii="Arial" w:eastAsia="Times New Roman" w:hAnsi="Arial" w:cs="Arial"/>
+          <w:sz w:val="21"/>
+          <w:szCs w:val="21"/>
+          <w:lang w:eastAsia="ru-RU"/>
+        </w:rPr>
+        <w:t xml:space="preserve"> разделил):</w:t>
+      </w:r>
+    </w:p>
+    <w:p>
+      <w:pPr>
+        <w:pStyle w:val="a8"/>
+        <w:rPr>
+          <w:rFonts w:ascii="Arial" w:eastAsia="Times New Roman" w:hAnsi="Arial" w:cs="Arial"/>
+          <w:sz w:val="21"/>
+          <w:szCs w:val="21"/>
+          <w:lang w:eastAsia="ru-RU"/>
+        </w:rPr>
+      </w:pPr>
+      <w:r>
+        <w:rPr>
+          <w:rFonts w:ascii="Arial" w:eastAsia="Times New Roman" w:hAnsi="Arial" w:cs="Arial"/>
+          <w:sz w:val="21"/>
+          <w:szCs w:val="21"/>
+          <w:lang w:eastAsia="ru-RU"/>
+        </w:rPr>
+        <w:t>Сохранить:</w:t>
+      </w:r>
+    </w:p>
+    <w:p>
+      <w:pPr>
+        <w:pStyle w:val="a8"/>
+        <w:rPr>
+          <w:rFonts w:ascii="Arial" w:eastAsia="Times New Roman" w:hAnsi="Arial" w:cs="Arial"/>
+          <w:sz w:val="21"/>
+          <w:szCs w:val="21"/>
+          <w:lang w:eastAsia="ru-RU"/>
+        </w:rPr>
+      </w:pPr>
+      <w:r>
+        <w:rPr>
+          <w:rFonts w:ascii="Arial" w:eastAsia="Times New Roman" w:hAnsi="Arial" w:cs="Arial"/>
+          <w:sz w:val="21"/>
+          <w:szCs w:val="21"/>
+          <w:lang w:eastAsia="ru-RU"/>
+        </w:rPr>
+        <w:t xml:space="preserve">1. </w:t>
+      </w:r>
+      <w:r>
+        <w:rPr>
+          <w:rFonts w:ascii="Arial" w:eastAsia="Times New Roman" w:hAnsi="Arial" w:cs="Arial"/>
+          <w:sz w:val="21"/>
+          <w:szCs w:val="21"/>
+          <w:lang w:eastAsia="ru-RU"/>
+        </w:rPr>
+        <w:t>данные сохраняются в базе (в случае вызова из списка задач) либо в проекте (в случае вызова из формы ввода проекта);</w:t>
+      </w:r>
+    </w:p>
+    <w:p>
+      <w:pPr>
+        <w:pStyle w:val="a8"/>
+        <w:rPr>
+          <w:rFonts w:ascii="Arial" w:eastAsia="Times New Roman" w:hAnsi="Arial" w:cs="Arial"/>
+          <w:sz w:val="21"/>
+          <w:szCs w:val="21"/>
+          <w:lang w:eastAsia="ru-RU"/>
+        </w:rPr>
+      </w:pPr>
+      <w:r>
+        <w:rPr>
+          <w:rFonts w:ascii="Arial" w:eastAsia="Times New Roman" w:hAnsi="Arial" w:cs="Arial"/>
+          <w:sz w:val="21"/>
+          <w:szCs w:val="21"/>
+          <w:lang w:eastAsia="ru-RU"/>
+        </w:rPr>
+        <w:t xml:space="preserve">2. </w:t>
+      </w:r>
+      <w:r>
+        <w:rPr>
+          <w:rFonts w:ascii="Arial" w:eastAsia="Times New Roman" w:hAnsi="Arial" w:cs="Arial"/>
+          <w:sz w:val="21"/>
+          <w:szCs w:val="21"/>
+          <w:lang w:eastAsia="ru-RU"/>
+        </w:rPr>
+        <w:t>управление передается в предыдущую форму:</w:t>
+      </w:r>
+    </w:p>
+    <w:p>
+      <w:pPr>
+        <w:pStyle w:val="a8"/>
+        <w:rPr>
+          <w:rFonts w:ascii="Arial" w:eastAsia="Times New Roman" w:hAnsi="Arial" w:cs="Arial"/>
+          <w:sz w:val="21"/>
+          <w:szCs w:val="21"/>
+          <w:lang w:eastAsia="ru-RU"/>
+        </w:rPr>
+      </w:pPr>
+      <w:r>
+        <w:t xml:space="preserve">- Управление передается в форму списка задач – в </w:t>
+      </w:r>
+      <w:r>
+        <w:rPr>
+          <w:rFonts w:ascii="Arial" w:eastAsia="Times New Roman" w:hAnsi="Arial" w:cs="Arial"/>
+          <w:sz w:val="21"/>
+          <w:szCs w:val="21"/>
+          <w:lang w:eastAsia="ru-RU"/>
+        </w:rPr>
+        <w:t>случае вызова из списка задач</w:t>
+      </w:r>
+      <w:r>
+        <w:rPr>
+          <w:rFonts w:ascii="Arial" w:eastAsia="Times New Roman" w:hAnsi="Arial" w:cs="Arial"/>
+          <w:sz w:val="21"/>
+          <w:szCs w:val="21"/>
+          <w:lang w:eastAsia="ru-RU"/>
+        </w:rPr>
+        <w:t>.</w:t>
+      </w:r>
+    </w:p>
+    <w:p>
+      <w:pPr>
+        <w:pStyle w:val="a8"/>
+      </w:pPr>
+      <w:r>
+        <w:t xml:space="preserve">- Управление передается в </w:t>
+      </w:r>
+      <w:r>
+        <w:rPr>
+          <w:rFonts w:ascii="Arial" w:eastAsia="Times New Roman" w:hAnsi="Arial" w:cs="Arial"/>
+          <w:sz w:val="21"/>
+          <w:szCs w:val="21"/>
+          <w:lang w:eastAsia="ru-RU"/>
+        </w:rPr>
+        <w:t>форму ввода проекта</w:t>
+      </w:r>
+      <w:r>
+        <w:t xml:space="preserve"> – </w:t>
+      </w:r>
+      <w:r>
+        <w:rPr>
+          <w:rFonts w:ascii="Arial" w:eastAsia="Times New Roman" w:hAnsi="Arial" w:cs="Arial"/>
+          <w:sz w:val="21"/>
+          <w:szCs w:val="21"/>
+          <w:lang w:eastAsia="ru-RU"/>
+        </w:rPr>
+        <w:t>в случае вызова из формы ввода проекта.</w:t>
+      </w:r>
+    </w:p>
+  </w:comment>
+  <w:comment w:id="24" w:author="Владимир Целобанов" w:date="2023-11-28T15:11:00Z" w:initials="В.Ц.">
+    <w:p>
+      <w:pPr>
+        <w:pStyle w:val="a8"/>
+      </w:pPr>
+      <w:r>
+        <w:rPr>
+          <w:rStyle w:val="a7"/>
         </w:rPr>
         <w:annotationRef/>
       </w:r>
       <w:r>
+        <w:rPr>
+          <w:rStyle w:val="a7"/>
+        </w:rPr>
+        <w:annotationRef/>
+      </w:r>
+      <w:r>
         <w:t xml:space="preserve">Нет однозначности в данном требовании, на какую форму все же </w:t>
       </w:r>
       <w:r>
@@ -5980,18 +7273,18 @@
     </w:p>
     <w:p>
       <w:pPr>
-        <w:pStyle w:val="CommentText"/>
+        <w:pStyle w:val="a8"/>
       </w:pPr>
     </w:p>
   </w:comment>
-  <w:comment w:id="18" w:author="Liplianina, Vesta" w:date="2023-12-01T18:19:00Z" w:initials="LV">
-    <w:p>
-      <w:pPr>
-        <w:pStyle w:val="CommentText"/>
-      </w:pPr>
-      <w:r>
-        <w:rPr>
-          <w:rStyle w:val="CommentReference"/>
+  <w:comment w:id="25" w:author="Liplianina, Vesta" w:date="2023-12-01T18:19:00Z" w:initials="LV">
+    <w:p>
+      <w:pPr>
+        <w:pStyle w:val="a8"/>
+      </w:pPr>
+      <w:r>
+        <w:rPr>
+          <w:rStyle w:val="a7"/>
         </w:rPr>
         <w:annotationRef/>
       </w:r>
@@ -6000,17 +7293,166 @@
       </w:r>
     </w:p>
   </w:comment>
-  <w:comment w:id="19" w:author="Владимир Целобанов" w:date="2023-11-28T19:59:00Z" w:initials="В.Ц.">
-    <w:p>
-      <w:pPr>
-        <w:pStyle w:val="CommentText"/>
+  <w:comment w:id="26" w:author="Владимир Целобанов" w:date="2023-12-03T14:40:00Z" w:initials="В.Ц.">
+    <w:p>
+      <w:pPr>
+        <w:pStyle w:val="a8"/>
+        <w:rPr>
+          <w:rFonts w:ascii="Arial" w:eastAsia="Times New Roman" w:hAnsi="Arial" w:cs="Arial"/>
+          <w:sz w:val="21"/>
+          <w:szCs w:val="21"/>
+          <w:lang w:eastAsia="ru-RU"/>
+        </w:rPr>
+      </w:pPr>
+      <w:r>
+        <w:rPr>
+          <w:rStyle w:val="a7"/>
+        </w:rPr>
+        <w:annotationRef/>
+      </w:r>
+      <w:r>
+        <w:rPr>
+          <w:rFonts w:ascii="Arial" w:eastAsia="Times New Roman" w:hAnsi="Arial" w:cs="Arial"/>
+          <w:sz w:val="21"/>
+          <w:szCs w:val="21"/>
+          <w:lang w:eastAsia="ru-RU"/>
+        </w:rPr>
+        <w:t>Отмена:</w:t>
+      </w:r>
+    </w:p>
+    <w:p>
+      <w:pPr>
+        <w:pStyle w:val="a8"/>
+        <w:rPr>
+          <w:rFonts w:ascii="Arial" w:eastAsia="Times New Roman" w:hAnsi="Arial" w:cs="Arial"/>
+          <w:sz w:val="21"/>
+          <w:szCs w:val="21"/>
+          <w:lang w:eastAsia="ru-RU"/>
+        </w:rPr>
+      </w:pPr>
+      <w:r>
+        <w:rPr>
+          <w:rFonts w:ascii="Arial" w:eastAsia="Times New Roman" w:hAnsi="Arial" w:cs="Arial"/>
+          <w:sz w:val="21"/>
+          <w:szCs w:val="21"/>
+          <w:lang w:eastAsia="ru-RU"/>
+        </w:rPr>
+        <w:t xml:space="preserve">- </w:t>
+      </w:r>
+      <w:r>
+        <w:rPr>
+          <w:rFonts w:ascii="Arial" w:eastAsia="Times New Roman" w:hAnsi="Arial" w:cs="Arial"/>
+          <w:sz w:val="21"/>
+          <w:szCs w:val="21"/>
+          <w:lang w:eastAsia="ru-RU"/>
+        </w:rPr>
+        <w:t>управление передается в предыдущую форму: форму списка задач</w:t>
+      </w:r>
+      <w:r>
+        <w:rPr>
+          <w:rFonts w:ascii="Arial" w:eastAsia="Times New Roman" w:hAnsi="Arial" w:cs="Arial"/>
+          <w:sz w:val="21"/>
+          <w:szCs w:val="21"/>
+          <w:lang w:eastAsia="ru-RU"/>
+        </w:rPr>
+        <w:t xml:space="preserve"> - </w:t>
+      </w:r>
+      <w:r>
+        <w:rPr>
+          <w:rFonts w:ascii="Arial" w:eastAsia="Times New Roman" w:hAnsi="Arial" w:cs="Arial"/>
+          <w:sz w:val="21"/>
+          <w:szCs w:val="21"/>
+          <w:lang w:eastAsia="ru-RU"/>
+        </w:rPr>
+        <w:t>в случае вызова из списка задач</w:t>
+      </w:r>
+      <w:r>
+        <w:rPr>
+          <w:rFonts w:ascii="Arial" w:eastAsia="Times New Roman" w:hAnsi="Arial" w:cs="Arial"/>
+          <w:sz w:val="21"/>
+          <w:szCs w:val="21"/>
+          <w:lang w:eastAsia="ru-RU"/>
+        </w:rPr>
+        <w:t>;</w:t>
+      </w:r>
+    </w:p>
+    <w:p>
+      <w:pPr>
+        <w:pStyle w:val="a8"/>
+      </w:pPr>
+      <w:r>
+        <w:rPr>
+          <w:rFonts w:ascii="Arial" w:eastAsia="Times New Roman" w:hAnsi="Arial" w:cs="Arial"/>
+          <w:sz w:val="21"/>
+          <w:szCs w:val="21"/>
+          <w:lang w:eastAsia="ru-RU"/>
+        </w:rPr>
+        <w:t xml:space="preserve">- </w:t>
+      </w:r>
+      <w:r>
+        <w:rPr>
+          <w:rFonts w:ascii="Arial" w:eastAsia="Times New Roman" w:hAnsi="Arial" w:cs="Arial"/>
+          <w:sz w:val="21"/>
+          <w:szCs w:val="21"/>
+          <w:lang w:eastAsia="ru-RU"/>
+        </w:rPr>
+        <w:t>управление передается в предыдущую форму: форму ввода проекта</w:t>
+      </w:r>
+      <w:r>
+        <w:rPr>
+          <w:rFonts w:ascii="Arial" w:eastAsia="Times New Roman" w:hAnsi="Arial" w:cs="Arial"/>
+          <w:sz w:val="21"/>
+          <w:szCs w:val="21"/>
+          <w:lang w:eastAsia="ru-RU"/>
+        </w:rPr>
+        <w:annotationRef/>
+      </w:r>
+      <w:r>
+        <w:rPr>
+          <w:rFonts w:ascii="Arial" w:eastAsia="Times New Roman" w:hAnsi="Arial" w:cs="Arial"/>
+          <w:sz w:val="21"/>
+          <w:szCs w:val="21"/>
+          <w:lang w:eastAsia="ru-RU"/>
+        </w:rPr>
+        <w:annotationRef/>
+      </w:r>
+      <w:r>
+        <w:rPr>
+          <w:rStyle w:val="a7"/>
+        </w:rPr>
+        <w:annotationRef/>
+      </w:r>
+      <w:r>
+        <w:rPr>
+          <w:rFonts w:ascii="Arial" w:eastAsia="Times New Roman" w:hAnsi="Arial" w:cs="Arial"/>
+          <w:sz w:val="21"/>
+          <w:szCs w:val="21"/>
+          <w:lang w:eastAsia="ru-RU"/>
+        </w:rPr>
+        <w:t xml:space="preserve"> </w:t>
+      </w:r>
+      <w:r>
+        <w:rPr>
+          <w:rFonts w:ascii="Arial" w:eastAsia="Times New Roman" w:hAnsi="Arial" w:cs="Arial"/>
+          <w:sz w:val="21"/>
+          <w:szCs w:val="21"/>
+          <w:lang w:eastAsia="ru-RU"/>
+        </w:rPr>
+        <w:t>- в случае вызова из формы ввода проекта;</w:t>
+      </w:r>
+    </w:p>
+  </w:comment>
+  <w:comment w:id="28" w:author="Владимир Целобанов" w:date="2023-11-28T19:59:00Z" w:initials="В.Ц.">
+    <w:p>
+      <w:pPr>
+        <w:pStyle w:val="a8"/>
         <w:rPr>
           <w:rFonts w:cstheme="minorHAnsi"/>
         </w:rPr>
       </w:pPr>
       <w:r>
         <w:rPr>
-          <w:rStyle w:val="CommentReference"/>
+          <w:rStyle w:val="a7"/>
           <w:rFonts w:cstheme="minorHAnsi"/>
           <w:sz w:val="20"/>
           <w:szCs w:val="20"/>
@@ -6039,14 +7481,14 @@
       </w:r>
     </w:p>
   </w:comment>
-  <w:comment w:id="20" w:author="Liplianina, Vesta" w:date="2023-12-01T18:19:00Z" w:initials="LV">
-    <w:p>
-      <w:pPr>
-        <w:pStyle w:val="CommentText"/>
-      </w:pPr>
-      <w:r>
-        <w:rPr>
-          <w:rStyle w:val="CommentReference"/>
+  <w:comment w:id="29" w:author="Liplianina, Vesta" w:date="2023-12-01T18:19:00Z" w:initials="LV">
+    <w:p>
+      <w:pPr>
+        <w:pStyle w:val="a8"/>
+      </w:pPr>
+      <w:r>
+        <w:rPr>
+          <w:rStyle w:val="a7"/>
         </w:rPr>
         <w:annotationRef/>
       </w:r>
@@ -6111,14 +7553,14 @@
       </w:r>
     </w:p>
   </w:comment>
-  <w:comment w:id="21" w:author="Владимир Целобанов" w:date="2023-11-28T20:01:00Z" w:initials="В.Ц.">
-    <w:p>
-      <w:pPr>
-        <w:pStyle w:val="CommentText"/>
-      </w:pPr>
-      <w:r>
-        <w:rPr>
-          <w:rStyle w:val="CommentReference"/>
+  <w:comment w:id="30" w:author="Владимир Целобанов" w:date="2023-11-28T20:01:00Z" w:initials="В.Ц.">
+    <w:p>
+      <w:pPr>
+        <w:pStyle w:val="a8"/>
+      </w:pPr>
+      <w:r>
+        <w:rPr>
+          <w:rStyle w:val="a7"/>
         </w:rPr>
         <w:annotationRef/>
       </w:r>
@@ -6144,14 +7586,14 @@
       </w:r>
     </w:p>
   </w:comment>
-  <w:comment w:id="22" w:author="Liplianina, Vesta" w:date="2023-12-01T18:51:00Z" w:initials="LV">
-    <w:p>
-      <w:pPr>
-        <w:pStyle w:val="CommentText"/>
-      </w:pPr>
-      <w:r>
-        <w:rPr>
-          <w:rStyle w:val="CommentReference"/>
+  <w:comment w:id="31" w:author="Liplianina, Vesta" w:date="2023-12-01T18:51:00Z" w:initials="LV">
+    <w:p>
+      <w:pPr>
+        <w:pStyle w:val="a8"/>
+      </w:pPr>
+      <w:r>
+        <w:rPr>
+          <w:rStyle w:val="a7"/>
         </w:rPr>
         <w:annotationRef/>
       </w:r>
@@ -6161,7 +7603,7 @@
     </w:p>
     <w:p>
       <w:pPr>
-        <w:pStyle w:val="CommentText"/>
+        <w:pStyle w:val="a8"/>
         <w:rPr>
           <w:i/>
         </w:rPr>
@@ -6186,14 +7628,14 @@
       </w:r>
     </w:p>
   </w:comment>
-  <w:comment w:id="23" w:author="Владимир Целобанов" w:date="2023-11-28T20:08:00Z" w:initials="В.Ц.">
-    <w:p>
-      <w:pPr>
-        <w:pStyle w:val="CommentText"/>
-      </w:pPr>
-      <w:r>
-        <w:rPr>
-          <w:rStyle w:val="CommentReference"/>
+  <w:comment w:id="32" w:author="Владимир Целобанов" w:date="2023-11-28T20:08:00Z" w:initials="В.Ц.">
+    <w:p>
+      <w:pPr>
+        <w:pStyle w:val="a8"/>
+      </w:pPr>
+      <w:r>
+        <w:rPr>
+          <w:rStyle w:val="a7"/>
         </w:rPr>
         <w:annotationRef/>
       </w:r>
@@ -6208,14 +7650,14 @@
       </w:r>
     </w:p>
   </w:comment>
-  <w:comment w:id="24" w:author="Liplianina, Vesta" w:date="2023-12-01T18:20:00Z" w:initials="LV">
-    <w:p>
-      <w:pPr>
-        <w:pStyle w:val="CommentText"/>
-      </w:pPr>
-      <w:r>
-        <w:rPr>
-          <w:rStyle w:val="CommentReference"/>
+  <w:comment w:id="33" w:author="Liplianina, Vesta" w:date="2023-12-01T18:20:00Z" w:initials="LV">
+    <w:p>
+      <w:pPr>
+        <w:pStyle w:val="a8"/>
+      </w:pPr>
+      <w:r>
+        <w:rPr>
+          <w:rStyle w:val="a7"/>
         </w:rPr>
         <w:annotationRef/>
       </w:r>
@@ -6237,7 +7679,8 @@
 </file>
 
 <file path=word/commentsExtended.xml><?xml version="1.0" encoding="utf-8"?>
-<w15:commentsEx xmlns:wpc="http://schemas.microsoft.com/office/word/2010/wordprocessingCanvas" xmlns:cx="http://schemas.microsoft.com/office/drawing/2014/chartex" xmlns:cx1="http://schemas.microsoft.com/office/drawing/2015/9/8/chartex" xmlns:mc="http://schemas.openxmlformats.org/markup-compatibility/2006" xmlns:o="urn:schemas-microsoft-com:office:office" xmlns:r="http://schemas.openxmlformats.org/officeDocument/2006/relationships" xmlns:m="http://schemas.openxmlformats.org/officeDocument/2006/math" xmlns:v="urn:schemas-microsoft-com:vml" xmlns:wp14="http://schemas.microsoft.com/office/word/2010/wordprocessingDrawing" xmlns:wp="http://schemas.openxmlformats.org/drawingml/2006/wordprocessingDrawing" xmlns:w10="urn:schemas-microsoft-com:office:word" xmlns:w="http://schemas.openxmlformats.org/wordprocessingml/2006/main" xmlns:w14="http://schemas.microsoft.com/office/word/2010/wordml" xmlns:w15="http://schemas.microsoft.com/office/word/2012/wordml" xmlns:w16se="http://schemas.microsoft.com/office/word/2015/wordml/symex" xmlns:wpg="http://schemas.microsoft.com/office/word/2010/wordprocessingGroup" xmlns:wpi="http://schemas.microsoft.com/office/word/2010/wordprocessingInk" xmlns:wne="http://schemas.microsoft.com/office/word/2006/wordml" xmlns:wps="http://schemas.microsoft.com/office/word/2010/wordprocessingShape" mc:Ignorable="w14 w15 w16se wp14">
+<w15:commentsEx xmlns:wpc="http://schemas.microsoft.com/office/word/2010/wordprocessingCanvas" xmlns:mc="http://schemas.openxmlformats.org/markup-compatibility/2006" xmlns:o="urn:schemas-microsoft-com:office:office" xmlns:r="http://schemas.openxmlformats.org/officeDocument/2006/relationships" xmlns:m="http://schemas.openxmlformats.org/officeDocument/2006/math" xmlns:v="urn:schemas-microsoft-com:vml" xmlns:wp14="http://schemas.microsoft.com/office/word/2010/wordprocessingDrawing" xmlns:wp="http://schemas.openxmlformats.org/drawingml/2006/wordprocessingDrawing" xmlns:w10="urn:schemas-microsoft-com:office:word" xmlns:w="http://schemas.openxmlformats.org/wordprocessingml/2006/main" xmlns:w14="http://schemas.microsoft.com/office/word/2010/wordml" xmlns:w15="http://schemas.microsoft.com/office/word/2012/wordml" xmlns:wpg="http://schemas.microsoft.com/office/word/2010/wordprocessingGroup" xmlns:wpi="http://schemas.microsoft.com/office/word/2010/wordprocessingInk" xmlns:wne="http://schemas.microsoft.com/office/word/2006/wordml" xmlns:wps="http://schemas.microsoft.com/office/word/2010/wordprocessingShape" mc:Ignorable="w14 w15 wp14">
+  <w15:commentEx w15:paraId="0373DA54" w15:done="0"/>
   <w15:commentEx w15:paraId="2A5F0A4C" w15:done="0"/>
   <w15:commentEx w15:paraId="7BDB6326" w15:paraIdParent="2A5F0A4C" w15:done="0"/>
   <w15:commentEx w15:paraId="1B1ACA79" w15:done="0"/>
@@ -6248,14 +7691,22 @@
   <w15:commentEx w15:paraId="6FDD8C0A" w15:paraIdParent="752176CF" w15:done="0"/>
   <w15:commentEx w15:paraId="4305BCF4" w15:done="0"/>
   <w15:commentEx w15:paraId="2E8FF7A1" w15:paraIdParent="4305BCF4" w15:done="0"/>
+  <w15:commentEx w15:paraId="2D9A69CD" w15:done="0"/>
+  <w15:commentEx w15:paraId="73C9E207" w15:done="0"/>
   <w15:commentEx w15:paraId="14FBFD9D" w15:done="0"/>
   <w15:commentEx w15:paraId="1455FAEB" w15:paraIdParent="14FBFD9D" w15:done="0"/>
+  <w15:commentEx w15:paraId="41CA8E36" w15:done="0"/>
   <w15:commentEx w15:paraId="52892909" w15:done="0"/>
   <w15:commentEx w15:paraId="281A0DED" w15:paraIdParent="52892909" w15:done="0"/>
+  <w15:commentEx w15:paraId="64AAC863" w15:paraIdParent="52892909" w15:done="0"/>
+  <w15:commentEx w15:paraId="76216087" w15:done="0"/>
+  <w15:commentEx w15:paraId="344DB71B" w15:done="0"/>
   <w15:commentEx w15:paraId="4DAF13C8" w15:done="0"/>
   <w15:commentEx w15:paraId="0D27AA3E" w15:paraIdParent="4DAF13C8" w15:done="0"/>
+  <w15:commentEx w15:paraId="3607AB92" w15:paraIdParent="4DAF13C8" w15:done="0"/>
   <w15:commentEx w15:paraId="41235123" w15:done="0"/>
   <w15:commentEx w15:paraId="6DF26044" w15:paraIdParent="41235123" w15:done="0"/>
+  <w15:commentEx w15:paraId="3B05DFA7" w15:paraIdParent="41235123" w15:done="0"/>
   <w15:commentEx w15:paraId="3E42F8B7" w15:done="0"/>
   <w15:commentEx w15:paraId="548F6664" w15:paraIdParent="3E42F8B7" w15:done="0"/>
   <w15:commentEx w15:paraId="72C32D1E" w15:done="0"/>
@@ -6266,7 +7717,7 @@
 </file>
 
 <file path=word/numbering.xml><?xml version="1.0" encoding="utf-8"?>
-<w:numbering xmlns:wpc="http://schemas.microsoft.com/office/word/2010/wordprocessingCanvas" xmlns:cx="http://schemas.microsoft.com/office/drawing/2014/chartex" xmlns:cx1="http://schemas.microsoft.com/office/drawing/2015/9/8/chartex" xmlns:mc="http://schemas.openxmlformats.org/markup-compatibility/2006" xmlns:o="urn:schemas-microsoft-com:office:office" xmlns:r="http://schemas.openxmlformats.org/officeDocument/2006/relationships" xmlns:m="http://schemas.openxmlformats.org/officeDocument/2006/math" xmlns:v="urn:schemas-microsoft-com:vml" xmlns:wp14="http://schemas.microsoft.com/office/word/2010/wordprocessingDrawing" xmlns:wp="http://schemas.openxmlformats.org/drawingml/2006/wordprocessingDrawing" xmlns:w10="urn:schemas-microsoft-com:office:word" xmlns:w="http://schemas.openxmlformats.org/wordprocessingml/2006/main" xmlns:w14="http://schemas.microsoft.com/office/word/2010/wordml" xmlns:w15="http://schemas.microsoft.com/office/word/2012/wordml" xmlns:w16se="http://schemas.microsoft.com/office/word/2015/wordml/symex" xmlns:wpg="http://schemas.microsoft.com/office/word/2010/wordprocessingGroup" xmlns:wpi="http://schemas.microsoft.com/office/word/2010/wordprocessingInk" xmlns:wne="http://schemas.microsoft.com/office/word/2006/wordml" xmlns:wps="http://schemas.microsoft.com/office/word/2010/wordprocessingShape" mc:Ignorable="w14 w15 w16se wp14">
+<w:numbering xmlns:wpc="http://schemas.microsoft.com/office/word/2010/wordprocessingCanvas" xmlns:mc="http://schemas.openxmlformats.org/markup-compatibility/2006" xmlns:o="urn:schemas-microsoft-com:office:office" xmlns:r="http://schemas.openxmlformats.org/officeDocument/2006/relationships" xmlns:m="http://schemas.openxmlformats.org/officeDocument/2006/math" xmlns:v="urn:schemas-microsoft-com:vml" xmlns:wp14="http://schemas.microsoft.com/office/word/2010/wordprocessingDrawing" xmlns:wp="http://schemas.openxmlformats.org/drawingml/2006/wordprocessingDrawing" xmlns:w10="urn:schemas-microsoft-com:office:word" xmlns:w="http://schemas.openxmlformats.org/wordprocessingml/2006/main" xmlns:w14="http://schemas.microsoft.com/office/word/2010/wordml" xmlns:w15="http://schemas.microsoft.com/office/word/2012/wordml" xmlns:wpg="http://schemas.microsoft.com/office/word/2010/wordprocessingGroup" xmlns:wpi="http://schemas.microsoft.com/office/word/2010/wordprocessingInk" xmlns:wne="http://schemas.microsoft.com/office/word/2006/wordml" xmlns:wps="http://schemas.microsoft.com/office/word/2010/wordprocessingShape" mc:Ignorable="w14 w15 wp14">
   <w:abstractNum w:abstractNumId="0" w15:restartNumberingAfterBreak="0">
     <w:nsid w:val="03D40F1A"/>
     <w:multiLevelType w:val="multilevel"/>
@@ -7238,6 +8689,95 @@
     </w:lvl>
   </w:abstractNum>
   <w:abstractNum w:abstractNumId="9" w15:restartNumberingAfterBreak="0">
+    <w:nsid w:val="3571750D"/>
+    <w:multiLevelType w:val="hybridMultilevel"/>
+    <w:tmpl w:val="13784290"/>
+    <w:lvl w:ilvl="0" w:tplc="0419000F">
+      <w:start w:val="1"/>
+      <w:numFmt w:val="decimal"/>
+      <w:lvlText w:val="%1."/>
+      <w:lvlJc w:val="left"/>
+      <w:pPr>
+        <w:ind w:left="720" w:hanging="360"/>
+      </w:pPr>
+      <w:rPr>
+        <w:rFonts w:hint="default"/>
+      </w:rPr>
+    </w:lvl>
+    <w:lvl w:ilvl="1" w:tplc="04190019" w:tentative="1">
+      <w:start w:val="1"/>
+      <w:numFmt w:val="lowerLetter"/>
+      <w:lvlText w:val="%2."/>
+      <w:lvlJc w:val="left"/>
+      <w:pPr>
+        <w:ind w:left="1440" w:hanging="360"/>
+      </w:pPr>
+    </w:lvl>
+    <w:lvl w:ilvl="2" w:tplc="0419001B" w:tentative="1">
+      <w:start w:val="1"/>
+      <w:numFmt w:val="lowerRoman"/>
+      <w:lvlText w:val="%3."/>
+      <w:lvlJc w:val="right"/>
+      <w:pPr>
+        <w:ind w:left="2160" w:hanging="180"/>
+      </w:pPr>
+    </w:lvl>
+    <w:lvl w:ilvl="3" w:tplc="0419000F" w:tentative="1">
+      <w:start w:val="1"/>
+      <w:numFmt w:val="decimal"/>
+      <w:lvlText w:val="%4."/>
+      <w:lvlJc w:val="left"/>
+      <w:pPr>
+        <w:ind w:left="2880" w:hanging="360"/>
+      </w:pPr>
+    </w:lvl>
+    <w:lvl w:ilvl="4" w:tplc="04190019" w:tentative="1">
+      <w:start w:val="1"/>
+      <w:numFmt w:val="lowerLetter"/>
+      <w:lvlText w:val="%5."/>
+      <w:lvlJc w:val="left"/>
+      <w:pPr>
+        <w:ind w:left="3600" w:hanging="360"/>
+      </w:pPr>
+    </w:lvl>
+    <w:lvl w:ilvl="5" w:tplc="0419001B" w:tentative="1">
+      <w:start w:val="1"/>
+      <w:numFmt w:val="lowerRoman"/>
+      <w:lvlText w:val="%6."/>
+      <w:lvlJc w:val="right"/>
+      <w:pPr>
+        <w:ind w:left="4320" w:hanging="180"/>
+      </w:pPr>
+    </w:lvl>
+    <w:lvl w:ilvl="6" w:tplc="0419000F" w:tentative="1">
+      <w:start w:val="1"/>
+      <w:numFmt w:val="decimal"/>
+      <w:lvlText w:val="%7."/>
+      <w:lvlJc w:val="left"/>
+      <w:pPr>
+        <w:ind w:left="5040" w:hanging="360"/>
+      </w:pPr>
+    </w:lvl>
+    <w:lvl w:ilvl="7" w:tplc="04190019" w:tentative="1">
+      <w:start w:val="1"/>
+      <w:numFmt w:val="lowerLetter"/>
+      <w:lvlText w:val="%8."/>
+      <w:lvlJc w:val="left"/>
+      <w:pPr>
+        <w:ind w:left="5760" w:hanging="360"/>
+      </w:pPr>
+    </w:lvl>
+    <w:lvl w:ilvl="8" w:tplc="0419001B" w:tentative="1">
+      <w:start w:val="1"/>
+      <w:numFmt w:val="lowerRoman"/>
+      <w:lvlText w:val="%9."/>
+      <w:lvlJc w:val="right"/>
+      <w:pPr>
+        <w:ind w:left="6480" w:hanging="180"/>
+      </w:pPr>
+    </w:lvl>
+  </w:abstractNum>
+  <w:abstractNum w:abstractNumId="10" w15:restartNumberingAfterBreak="0">
     <w:nsid w:val="3C85727B"/>
     <w:multiLevelType w:val="multilevel"/>
     <w:tmpl w:val="7832AE32"/>
@@ -7366,7 +8906,7 @@
       </w:pPr>
     </w:lvl>
   </w:abstractNum>
-  <w:abstractNum w:abstractNumId="10" w15:restartNumberingAfterBreak="0">
+  <w:abstractNum w:abstractNumId="11" w15:restartNumberingAfterBreak="0">
     <w:nsid w:val="3F5D052B"/>
     <w:multiLevelType w:val="multilevel"/>
     <w:tmpl w:val="E74C01AE"/>
@@ -7515,7 +9055,7 @@
       </w:rPr>
     </w:lvl>
   </w:abstractNum>
-  <w:abstractNum w:abstractNumId="11" w15:restartNumberingAfterBreak="0">
+  <w:abstractNum w:abstractNumId="12" w15:restartNumberingAfterBreak="0">
     <w:nsid w:val="45725E62"/>
     <w:multiLevelType w:val="multilevel"/>
     <w:tmpl w:val="5D7E1C64"/>
@@ -7644,7 +9184,7 @@
       </w:pPr>
     </w:lvl>
   </w:abstractNum>
-  <w:abstractNum w:abstractNumId="12" w15:restartNumberingAfterBreak="0">
+  <w:abstractNum w:abstractNumId="13" w15:restartNumberingAfterBreak="0">
     <w:nsid w:val="56C05E55"/>
     <w:multiLevelType w:val="multilevel"/>
     <w:tmpl w:val="ED9059BA"/>
@@ -7761,7 +9301,97 @@
       </w:pPr>
     </w:lvl>
   </w:abstractNum>
-  <w:abstractNum w:abstractNumId="13" w15:restartNumberingAfterBreak="0">
+  <w:abstractNum w:abstractNumId="14" w15:restartNumberingAfterBreak="0">
+    <w:nsid w:val="56EB2DCF"/>
+    <w:multiLevelType w:val="hybridMultilevel"/>
+    <w:tmpl w:val="70B2F0C2"/>
+    <w:lvl w:ilvl="0" w:tplc="8FE83B26">
+      <w:start w:val="1"/>
+      <w:numFmt w:val="decimal"/>
+      <w:lvlText w:val="%1."/>
+      <w:lvlJc w:val="left"/>
+      <w:pPr>
+        <w:ind w:left="720" w:hanging="360"/>
+      </w:pPr>
+      <w:rPr>
+        <w:rFonts w:ascii="Arial" w:eastAsia="Times New Roman" w:hAnsi="Arial" w:cs="Arial" w:hint="default"/>
+        <w:sz w:val="21"/>
+      </w:rPr>
+    </w:lvl>
+    <w:lvl w:ilvl="1" w:tplc="04190019" w:tentative="1">
+      <w:start w:val="1"/>
+      <w:numFmt w:val="lowerLetter"/>
+      <w:lvlText w:val="%2."/>
+      <w:lvlJc w:val="left"/>
+      <w:pPr>
+        <w:ind w:left="1440" w:hanging="360"/>
+      </w:pPr>
+    </w:lvl>
+    <w:lvl w:ilvl="2" w:tplc="0419001B" w:tentative="1">
+      <w:start w:val="1"/>
+      <w:numFmt w:val="lowerRoman"/>
+      <w:lvlText w:val="%3."/>
+      <w:lvlJc w:val="right"/>
+      <w:pPr>
+        <w:ind w:left="2160" w:hanging="180"/>
+      </w:pPr>
+    </w:lvl>
+    <w:lvl w:ilvl="3" w:tplc="0419000F" w:tentative="1">
+      <w:start w:val="1"/>
+      <w:numFmt w:val="decimal"/>
+      <w:lvlText w:val="%4."/>
+      <w:lvlJc w:val="left"/>
+      <w:pPr>
+        <w:ind w:left="2880" w:hanging="360"/>
+      </w:pPr>
+    </w:lvl>
+    <w:lvl w:ilvl="4" w:tplc="04190019" w:tentative="1">
+      <w:start w:val="1"/>
+      <w:numFmt w:val="lowerLetter"/>
+      <w:lvlText w:val="%5."/>
+      <w:lvlJc w:val="left"/>
+      <w:pPr>
+        <w:ind w:left="3600" w:hanging="360"/>
+      </w:pPr>
+    </w:lvl>
+    <w:lvl w:ilvl="5" w:tplc="0419001B" w:tentative="1">
+      <w:start w:val="1"/>
+      <w:numFmt w:val="lowerRoman"/>
+      <w:lvlText w:val="%6."/>
+      <w:lvlJc w:val="right"/>
+      <w:pPr>
+        <w:ind w:left="4320" w:hanging="180"/>
+      </w:pPr>
+    </w:lvl>
+    <w:lvl w:ilvl="6" w:tplc="0419000F" w:tentative="1">
+      <w:start w:val="1"/>
+      <w:numFmt w:val="decimal"/>
+      <w:lvlText w:val="%7."/>
+      <w:lvlJc w:val="left"/>
+      <w:pPr>
+        <w:ind w:left="5040" w:hanging="360"/>
+      </w:pPr>
+    </w:lvl>
+    <w:lvl w:ilvl="7" w:tplc="04190019" w:tentative="1">
+      <w:start w:val="1"/>
+      <w:numFmt w:val="lowerLetter"/>
+      <w:lvlText w:val="%8."/>
+      <w:lvlJc w:val="left"/>
+      <w:pPr>
+        <w:ind w:left="5760" w:hanging="360"/>
+      </w:pPr>
+    </w:lvl>
+    <w:lvl w:ilvl="8" w:tplc="0419001B" w:tentative="1">
+      <w:start w:val="1"/>
+      <w:numFmt w:val="lowerRoman"/>
+      <w:lvlText w:val="%9."/>
+      <w:lvlJc w:val="right"/>
+      <w:pPr>
+        <w:ind w:left="6480" w:hanging="180"/>
+      </w:pPr>
+    </w:lvl>
+  </w:abstractNum>
+  <w:abstractNum w:abstractNumId="15" w15:restartNumberingAfterBreak="0">
     <w:nsid w:val="5A7D24BB"/>
     <w:multiLevelType w:val="multilevel"/>
     <w:tmpl w:val="C5C2615A"/>
@@ -7874,7 +9504,96 @@
       </w:rPr>
     </w:lvl>
   </w:abstractNum>
-  <w:abstractNum w:abstractNumId="14" w15:restartNumberingAfterBreak="0">
+  <w:abstractNum w:abstractNumId="16" w15:restartNumberingAfterBreak="0">
+    <w:nsid w:val="5B7026A2"/>
+    <w:multiLevelType w:val="hybridMultilevel"/>
+    <w:tmpl w:val="F55EBBEE"/>
+    <w:lvl w:ilvl="0" w:tplc="0419000F">
+      <w:start w:val="1"/>
+      <w:numFmt w:val="decimal"/>
+      <w:lvlText w:val="%1."/>
+      <w:lvlJc w:val="left"/>
+      <w:pPr>
+        <w:ind w:left="720" w:hanging="360"/>
+      </w:pPr>
+      <w:rPr>
+        <w:rFonts w:hint="default"/>
+      </w:rPr>
+    </w:lvl>
+    <w:lvl w:ilvl="1" w:tplc="04190019" w:tentative="1">
+      <w:start w:val="1"/>
+      <w:numFmt w:val="lowerLetter"/>
+      <w:lvlText w:val="%2."/>
+      <w:lvlJc w:val="left"/>
+      <w:pPr>
+        <w:ind w:left="1440" w:hanging="360"/>
+      </w:pPr>
+    </w:lvl>
+    <w:lvl w:ilvl="2" w:tplc="0419001B" w:tentative="1">
+      <w:start w:val="1"/>
+      <w:numFmt w:val="lowerRoman"/>
+      <w:lvlText w:val="%3."/>
+      <w:lvlJc w:val="right"/>
+      <w:pPr>
+        <w:ind w:left="2160" w:hanging="180"/>
+      </w:pPr>
+    </w:lvl>
+    <w:lvl w:ilvl="3" w:tplc="0419000F" w:tentative="1">
+      <w:start w:val="1"/>
+      <w:numFmt w:val="decimal"/>
+      <w:lvlText w:val="%4."/>
+      <w:lvlJc w:val="left"/>
+      <w:pPr>
+        <w:ind w:left="2880" w:hanging="360"/>
+      </w:pPr>
+    </w:lvl>
+    <w:lvl w:ilvl="4" w:tplc="04190019" w:tentative="1">
+      <w:start w:val="1"/>
+      <w:numFmt w:val="lowerLetter"/>
+      <w:lvlText w:val="%5."/>
+      <w:lvlJc w:val="left"/>
+      <w:pPr>
+        <w:ind w:left="3600" w:hanging="360"/>
+      </w:pPr>
+    </w:lvl>
+    <w:lvl w:ilvl="5" w:tplc="0419001B" w:tentative="1">
+      <w:start w:val="1"/>
+      <w:numFmt w:val="lowerRoman"/>
+      <w:lvlText w:val="%6."/>
+      <w:lvlJc w:val="right"/>
+      <w:pPr>
+        <w:ind w:left="4320" w:hanging="180"/>
+      </w:pPr>
+    </w:lvl>
+    <w:lvl w:ilvl="6" w:tplc="0419000F" w:tentative="1">
+      <w:start w:val="1"/>
+      <w:numFmt w:val="decimal"/>
+      <w:lvlText w:val="%7."/>
+      <w:lvlJc w:val="left"/>
+      <w:pPr>
+        <w:ind w:left="5040" w:hanging="360"/>
+      </w:pPr>
+    </w:lvl>
+    <w:lvl w:ilvl="7" w:tplc="04190019" w:tentative="1">
+      <w:start w:val="1"/>
+      <w:numFmt w:val="lowerLetter"/>
+      <w:lvlText w:val="%8."/>
+      <w:lvlJc w:val="left"/>
+      <w:pPr>
+        <w:ind w:left="5760" w:hanging="360"/>
+      </w:pPr>
+    </w:lvl>
+    <w:lvl w:ilvl="8" w:tplc="0419001B" w:tentative="1">
+      <w:start w:val="1"/>
+      <w:numFmt w:val="lowerRoman"/>
+      <w:lvlText w:val="%9."/>
+      <w:lvlJc w:val="right"/>
+      <w:pPr>
+        <w:ind w:left="6480" w:hanging="180"/>
+      </w:pPr>
+    </w:lvl>
+  </w:abstractNum>
+  <w:abstractNum w:abstractNumId="17" w15:restartNumberingAfterBreak="0">
     <w:nsid w:val="5E076EC1"/>
     <w:multiLevelType w:val="multilevel"/>
     <w:tmpl w:val="4D2C0C20"/>
@@ -7987,7 +9706,7 @@
       </w:rPr>
     </w:lvl>
   </w:abstractNum>
-  <w:abstractNum w:abstractNumId="15" w15:restartNumberingAfterBreak="0">
+  <w:abstractNum w:abstractNumId="18" w15:restartNumberingAfterBreak="0">
     <w:nsid w:val="62C030CE"/>
     <w:multiLevelType w:val="multilevel"/>
     <w:tmpl w:val="0F188FEC"/>
@@ -8136,7 +9855,7 @@
       </w:rPr>
     </w:lvl>
   </w:abstractNum>
-  <w:abstractNum w:abstractNumId="16" w15:restartNumberingAfterBreak="0">
+  <w:abstractNum w:abstractNumId="19" w15:restartNumberingAfterBreak="0">
     <w:nsid w:val="7E5732B1"/>
     <w:multiLevelType w:val="hybridMultilevel"/>
     <w:tmpl w:val="29D2C77E"/>
@@ -8226,22 +9945,22 @@
     </w:lvl>
   </w:abstractNum>
   <w:num w:numId="1">
-    <w:abstractNumId w:val="12"/>
+    <w:abstractNumId w:val="13"/>
   </w:num>
   <w:num w:numId="2">
+    <w:abstractNumId w:val="11"/>
+  </w:num>
+  <w:num w:numId="3">
     <w:abstractNumId w:val="10"/>
   </w:num>
-  <w:num w:numId="3">
-    <w:abstractNumId w:val="9"/>
-  </w:num>
   <w:num w:numId="4">
-    <w:abstractNumId w:val="15"/>
+    <w:abstractNumId w:val="18"/>
   </w:num>
   <w:num w:numId="5">
     <w:abstractNumId w:val="3"/>
   </w:num>
   <w:num w:numId="6">
-    <w:abstractNumId w:val="16"/>
+    <w:abstractNumId w:val="19"/>
   </w:num>
   <w:num w:numId="7">
     <w:abstractNumId w:val="1"/>
@@ -8250,13 +9969,13 @@
     <w:abstractNumId w:val="4"/>
   </w:num>
   <w:num w:numId="9">
-    <w:abstractNumId w:val="14"/>
+    <w:abstractNumId w:val="17"/>
   </w:num>
   <w:num w:numId="10">
     <w:abstractNumId w:val="2"/>
   </w:num>
   <w:num w:numId="11">
-    <w:abstractNumId w:val="13"/>
+    <w:abstractNumId w:val="15"/>
   </w:num>
   <w:num w:numId="12">
     <w:abstractNumId w:val="0"/>
@@ -8274,13 +9993,22 @@
     <w:abstractNumId w:val="7"/>
   </w:num>
   <w:num w:numId="17">
-    <w:abstractNumId w:val="11"/>
+    <w:abstractNumId w:val="12"/>
+  </w:num>
+  <w:num w:numId="18">
+    <w:abstractNumId w:val="14"/>
+  </w:num>
+  <w:num w:numId="19">
+    <w:abstractNumId w:val="9"/>
+  </w:num>
+  <w:num w:numId="20">
+    <w:abstractNumId w:val="16"/>
   </w:num>
 </w:numbering>
 </file>
 
 <file path=word/people.xml><?xml version="1.0" encoding="utf-8"?>
-<w15:people xmlns:wpc="http://schemas.microsoft.com/office/word/2010/wordprocessingCanvas" xmlns:cx="http://schemas.microsoft.com/office/drawing/2014/chartex" xmlns:cx1="http://schemas.microsoft.com/office/drawing/2015/9/8/chartex" xmlns:mc="http://schemas.openxmlformats.org/markup-compatibility/2006" xmlns:o="urn:schemas-microsoft-com:office:office" xmlns:r="http://schemas.openxmlformats.org/officeDocument/2006/relationships" xmlns:m="http://schemas.openxmlformats.org/officeDocument/2006/math" xmlns:v="urn:schemas-microsoft-com:vml" xmlns:wp14="http://schemas.microsoft.com/office/word/2010/wordprocessingDrawing" xmlns:wp="http://schemas.openxmlformats.org/drawingml/2006/wordprocessingDrawing" xmlns:w10="urn:schemas-microsoft-com:office:word" xmlns:w="http://schemas.openxmlformats.org/wordprocessingml/2006/main" xmlns:w14="http://schemas.microsoft.com/office/word/2010/wordml" xmlns:w15="http://schemas.microsoft.com/office/word/2012/wordml" xmlns:w16se="http://schemas.microsoft.com/office/word/2015/wordml/symex" xmlns:wpg="http://schemas.microsoft.com/office/word/2010/wordprocessingGroup" xmlns:wpi="http://schemas.microsoft.com/office/word/2010/wordprocessingInk" xmlns:wne="http://schemas.microsoft.com/office/word/2006/wordml" xmlns:wps="http://schemas.microsoft.com/office/word/2010/wordprocessingShape" mc:Ignorable="w14 w15 w16se wp14">
+<w15:people xmlns:wpc="http://schemas.microsoft.com/office/word/2010/wordprocessingCanvas" xmlns:mc="http://schemas.openxmlformats.org/markup-compatibility/2006" xmlns:o="urn:schemas-microsoft-com:office:office" xmlns:r="http://schemas.openxmlformats.org/officeDocument/2006/relationships" xmlns:m="http://schemas.openxmlformats.org/officeDocument/2006/math" xmlns:v="urn:schemas-microsoft-com:vml" xmlns:wp14="http://schemas.microsoft.com/office/word/2010/wordprocessingDrawing" xmlns:wp="http://schemas.openxmlformats.org/drawingml/2006/wordprocessingDrawing" xmlns:w10="urn:schemas-microsoft-com:office:word" xmlns:w="http://schemas.openxmlformats.org/wordprocessingml/2006/main" xmlns:w14="http://schemas.microsoft.com/office/word/2010/wordml" xmlns:w15="http://schemas.microsoft.com/office/word/2012/wordml" xmlns:wpg="http://schemas.microsoft.com/office/word/2010/wordprocessingGroup" xmlns:wpi="http://schemas.microsoft.com/office/word/2010/wordprocessingInk" xmlns:wne="http://schemas.microsoft.com/office/word/2006/wordml" xmlns:wps="http://schemas.microsoft.com/office/word/2010/wordprocessingShape" mc:Ignorable="w14 w15 wp14">
   <w15:person w15:author="Владимир Целобанов">
     <w15:presenceInfo w15:providerId="Windows Live" w15:userId="7a522afcef2a533f"/>
   </w15:person>
@@ -8291,7 +10019,7 @@
 </file>
 
 <file path=word/styles.xml><?xml version="1.0" encoding="utf-8"?>
-<w:styles xmlns:mc="http://schemas.openxmlformats.org/markup-compatibility/2006" xmlns:r="http://schemas.openxmlformats.org/officeDocument/2006/relationships" xmlns:w="http://schemas.openxmlformats.org/wordprocessingml/2006/main" xmlns:w14="http://schemas.microsoft.com/office/word/2010/wordml" xmlns:w15="http://schemas.microsoft.com/office/word/2012/wordml" xmlns:w16se="http://schemas.microsoft.com/office/word/2015/wordml/symex" mc:Ignorable="w14 w15 w16se">
+<w:styles xmlns:mc="http://schemas.openxmlformats.org/markup-compatibility/2006" xmlns:r="http://schemas.openxmlformats.org/officeDocument/2006/relationships" xmlns:w="http://schemas.openxmlformats.org/wordprocessingml/2006/main" xmlns:w14="http://schemas.microsoft.com/office/word/2010/wordml" xmlns:w15="http://schemas.microsoft.com/office/word/2012/wordml" mc:Ignorable="w14 w15">
   <w:docDefaults>
     <w:rPrDefault>
       <w:rPr>
@@ -8680,15 +10408,15 @@
     <w:lsdException w:name="List Table 6 Colorful Accent 6" w:uiPriority="51"/>
     <w:lsdException w:name="List Table 7 Colorful Accent 6" w:uiPriority="52"/>
   </w:latentStyles>
-  <w:style w:type="paragraph" w:default="1" w:styleId="Normal">
+  <w:style w:type="paragraph" w:default="1" w:styleId="a">
     <w:name w:val="Normal"/>
     <w:qFormat/>
     <w:rsid w:val="00881F91"/>
   </w:style>
-  <w:style w:type="paragraph" w:styleId="Heading1">
+  <w:style w:type="paragraph" w:styleId="1">
     <w:name w:val="heading 1"/>
-    <w:basedOn w:val="Normal"/>
-    <w:link w:val="Heading1Char"/>
+    <w:basedOn w:val="a"/>
+    <w:link w:val="10"/>
     <w:uiPriority w:val="9"/>
     <w:qFormat/>
     <w:rsid w:val="001A344E"/>
@@ -8706,10 +10434,10 @@
       <w:lang w:eastAsia="ru-RU"/>
     </w:rPr>
   </w:style>
-  <w:style w:type="paragraph" w:styleId="Heading2">
+  <w:style w:type="paragraph" w:styleId="2">
     <w:name w:val="heading 2"/>
-    <w:basedOn w:val="Normal"/>
-    <w:link w:val="Heading2Char"/>
+    <w:basedOn w:val="a"/>
+    <w:link w:val="20"/>
     <w:uiPriority w:val="9"/>
     <w:qFormat/>
     <w:rsid w:val="001A344E"/>
@@ -8726,13 +10454,13 @@
       <w:lang w:eastAsia="ru-RU"/>
     </w:rPr>
   </w:style>
-  <w:style w:type="character" w:default="1" w:styleId="DefaultParagraphFont">
+  <w:style w:type="character" w:default="1" w:styleId="a0">
     <w:name w:val="Default Paragraph Font"/>
     <w:uiPriority w:val="1"/>
     <w:semiHidden/>
     <w:unhideWhenUsed/>
   </w:style>
-  <w:style w:type="table" w:default="1" w:styleId="TableNormal">
+  <w:style w:type="table" w:default="1" w:styleId="a1">
     <w:name w:val="Normal Table"/>
     <w:uiPriority w:val="99"/>
     <w:semiHidden/>
@@ -8747,16 +10475,16 @@
       </w:tblCellMar>
     </w:tblPr>
   </w:style>
-  <w:style w:type="numbering" w:default="1" w:styleId="NoList">
+  <w:style w:type="numbering" w:default="1" w:styleId="a2">
     <w:name w:val="No List"/>
     <w:uiPriority w:val="99"/>
     <w:semiHidden/>
     <w:unhideWhenUsed/>
   </w:style>
-  <w:style w:type="character" w:customStyle="1" w:styleId="Heading1Char">
-    <w:name w:val="Heading 1 Char"/>
-    <w:basedOn w:val="DefaultParagraphFont"/>
-    <w:link w:val="Heading1"/>
+  <w:style w:type="character" w:customStyle="1" w:styleId="10">
+    <w:name w:val="Заголовок 1 Знак"/>
+    <w:basedOn w:val="a0"/>
+    <w:link w:val="1"/>
     <w:uiPriority w:val="9"/>
     <w:rsid w:val="001A344E"/>
     <w:rPr>
@@ -8769,10 +10497,10 @@
       <w:lang w:eastAsia="ru-RU"/>
     </w:rPr>
   </w:style>
-  <w:style w:type="character" w:customStyle="1" w:styleId="Heading2Char">
-    <w:name w:val="Heading 2 Char"/>
-    <w:basedOn w:val="DefaultParagraphFont"/>
-    <w:link w:val="Heading2"/>
+  <w:style w:type="character" w:customStyle="1" w:styleId="20">
+    <w:name w:val="Заголовок 2 Знак"/>
+    <w:basedOn w:val="a0"/>
+    <w:link w:val="2"/>
     <w:uiPriority w:val="9"/>
     <w:rsid w:val="001A344E"/>
     <w:rPr>
@@ -8784,9 +10512,9 @@
       <w:lang w:eastAsia="ru-RU"/>
     </w:rPr>
   </w:style>
-  <w:style w:type="paragraph" w:styleId="NormalWeb">
+  <w:style w:type="paragraph" w:styleId="a3">
     <w:name w:val="Normal (Web)"/>
-    <w:basedOn w:val="Normal"/>
+    <w:basedOn w:val="a"/>
     <w:uiPriority w:val="99"/>
     <w:semiHidden/>
     <w:unhideWhenUsed/>
@@ -8801,9 +10529,9 @@
       <w:lang w:eastAsia="ru-RU"/>
     </w:rPr>
   </w:style>
-  <w:style w:type="character" w:styleId="Hyperlink">
+  <w:style w:type="character" w:styleId="a4">
     <w:name w:val="Hyperlink"/>
-    <w:basedOn w:val="DefaultParagraphFont"/>
+    <w:basedOn w:val="a0"/>
     <w:uiPriority w:val="99"/>
     <w:semiHidden/>
     <w:unhideWhenUsed/>
@@ -8813,9 +10541,9 @@
       <w:u w:val="single"/>
     </w:rPr>
   </w:style>
-  <w:style w:type="character" w:styleId="Strong">
+  <w:style w:type="character" w:styleId="a5">
     <w:name w:val="Strong"/>
-    <w:basedOn w:val="DefaultParagraphFont"/>
+    <w:basedOn w:val="a0"/>
     <w:uiPriority w:val="22"/>
     <w:qFormat/>
     <w:rsid w:val="001A344E"/>
@@ -8824,9 +10552,9 @@
       <w:bCs/>
     </w:rPr>
   </w:style>
-  <w:style w:type="paragraph" w:styleId="ListParagraph">
+  <w:style w:type="paragraph" w:styleId="a6">
     <w:name w:val="List Paragraph"/>
-    <w:basedOn w:val="Normal"/>
+    <w:basedOn w:val="a"/>
     <w:uiPriority w:val="34"/>
     <w:qFormat/>
     <w:rsid w:val="00F21EE6"/>
@@ -8835,9 +10563,9 @@
       <w:contextualSpacing/>
     </w:pPr>
   </w:style>
-  <w:style w:type="character" w:styleId="CommentReference">
+  <w:style w:type="character" w:styleId="a7">
     <w:name w:val="annotation reference"/>
-    <w:basedOn w:val="DefaultParagraphFont"/>
+    <w:basedOn w:val="a0"/>
     <w:uiPriority w:val="99"/>
     <w:semiHidden/>
     <w:unhideWhenUsed/>
@@ -8847,10 +10575,10 @@
       <w:szCs w:val="16"/>
     </w:rPr>
   </w:style>
-  <w:style w:type="paragraph" w:styleId="CommentText">
+  <w:style w:type="paragraph" w:styleId="a8">
     <w:name w:val="annotation text"/>
-    <w:basedOn w:val="Normal"/>
-    <w:link w:val="CommentTextChar"/>
+    <w:basedOn w:val="a"/>
+    <w:link w:val="a9"/>
     <w:uiPriority w:val="99"/>
     <w:semiHidden/>
     <w:unhideWhenUsed/>
@@ -8863,10 +10591,10 @@
       <w:szCs w:val="20"/>
     </w:rPr>
   </w:style>
-  <w:style w:type="character" w:customStyle="1" w:styleId="CommentTextChar">
-    <w:name w:val="Comment Text Char"/>
-    <w:basedOn w:val="DefaultParagraphFont"/>
-    <w:link w:val="CommentText"/>
+  <w:style w:type="character" w:customStyle="1" w:styleId="a9">
+    <w:name w:val="Текст примечания Знак"/>
+    <w:basedOn w:val="a0"/>
+    <w:link w:val="a8"/>
     <w:uiPriority w:val="99"/>
     <w:semiHidden/>
     <w:rsid w:val="00011AFB"/>
@@ -8875,11 +10603,11 @@
       <w:szCs w:val="20"/>
     </w:rPr>
   </w:style>
-  <w:style w:type="paragraph" w:styleId="CommentSubject">
+  <w:style w:type="paragraph" w:styleId="aa">
     <w:name w:val="annotation subject"/>
-    <w:basedOn w:val="CommentText"/>
-    <w:next w:val="CommentText"/>
-    <w:link w:val="CommentSubjectChar"/>
+    <w:basedOn w:val="a8"/>
+    <w:next w:val="a8"/>
+    <w:link w:val="ab"/>
     <w:uiPriority w:val="99"/>
     <w:semiHidden/>
     <w:unhideWhenUsed/>
@@ -8889,10 +10617,10 @@
       <w:bCs/>
     </w:rPr>
   </w:style>
-  <w:style w:type="character" w:customStyle="1" w:styleId="CommentSubjectChar">
-    <w:name w:val="Comment Subject Char"/>
-    <w:basedOn w:val="CommentTextChar"/>
-    <w:link w:val="CommentSubject"/>
+  <w:style w:type="character" w:customStyle="1" w:styleId="ab">
+    <w:name w:val="Тема примечания Знак"/>
+    <w:basedOn w:val="a9"/>
+    <w:link w:val="aa"/>
     <w:uiPriority w:val="99"/>
     <w:semiHidden/>
     <w:rsid w:val="00011AFB"/>
@@ -8903,10 +10631,10 @@
       <w:szCs w:val="20"/>
     </w:rPr>
   </w:style>
-  <w:style w:type="paragraph" w:styleId="BalloonText">
+  <w:style w:type="paragraph" w:styleId="ac">
     <w:name w:val="Balloon Text"/>
-    <w:basedOn w:val="Normal"/>
-    <w:link w:val="BalloonTextChar"/>
+    <w:basedOn w:val="a"/>
+    <w:link w:val="ad"/>
     <w:uiPriority w:val="99"/>
     <w:semiHidden/>
     <w:unhideWhenUsed/>
@@ -8920,10 +10648,10 @@
       <w:szCs w:val="18"/>
     </w:rPr>
   </w:style>
-  <w:style w:type="character" w:customStyle="1" w:styleId="BalloonTextChar">
-    <w:name w:val="Balloon Text Char"/>
-    <w:basedOn w:val="DefaultParagraphFont"/>
-    <w:link w:val="BalloonText"/>
+  <w:style w:type="character" w:customStyle="1" w:styleId="ad">
+    <w:name w:val="Текст выноски Знак"/>
+    <w:basedOn w:val="a0"/>
+    <w:link w:val="ac"/>
     <w:uiPriority w:val="99"/>
     <w:semiHidden/>
     <w:rsid w:val="00011AFB"/>
